--- a/Cypress Concepts.docx
+++ b/Cypress Concepts.docx
@@ -17710,6 +17710,8046 @@
         </w:rPr>
         <w:t>(enable, options)</w:t>
       </w:r>
+    </w:p>
+    <w:p>
+      <w:pPr>
+        <w:rPr>
+          <w:rFonts w:cstheme="minorHAnsi"/>
+          <w:sz w:val="24"/>
+          <w:szCs w:val="24"/>
+        </w:rPr>
+      </w:pPr>
+    </w:p>
+    <w:p>
+      <w:pPr>
+        <w:jc w:val="center"/>
+        <w:rPr>
+          <w:rFonts w:cstheme="minorHAnsi"/>
+          <w:b/>
+          <w:bCs/>
+          <w:sz w:val="24"/>
+          <w:szCs w:val="24"/>
+          <w:u w:val="single"/>
+        </w:rPr>
+      </w:pPr>
+    </w:p>
+    <w:p>
+      <w:pPr>
+        <w:jc w:val="center"/>
+        <w:rPr>
+          <w:rFonts w:cstheme="minorHAnsi"/>
+          <w:b/>
+          <w:bCs/>
+          <w:sz w:val="24"/>
+          <w:szCs w:val="24"/>
+          <w:u w:val="single"/>
+        </w:rPr>
+      </w:pPr>
+      <w:r>
+        <w:rPr>
+          <w:rFonts w:cstheme="minorHAnsi"/>
+          <w:b/>
+          <w:bCs/>
+          <w:sz w:val="24"/>
+          <w:szCs w:val="24"/>
+          <w:u w:val="single"/>
+        </w:rPr>
+        <w:t>Cypress API Testing</w:t>
+      </w:r>
+    </w:p>
+    <w:p>
+      <w:pPr>
+        <w:rPr>
+          <w:rFonts w:cstheme="minorHAnsi"/>
+          <w:sz w:val="24"/>
+          <w:szCs w:val="24"/>
+        </w:rPr>
+      </w:pPr>
+      <w:r>
+        <w:rPr>
+          <w:rFonts w:cstheme="minorHAnsi"/>
+          <w:b/>
+          <w:bCs/>
+          <w:sz w:val="24"/>
+          <w:szCs w:val="24"/>
+        </w:rPr>
+        <w:lastRenderedPageBreak/>
+        <w:t>Syntax</w:t>
+      </w:r>
+    </w:p>
+    <w:p>
+      <w:pPr>
+        <w:rPr>
+          <w:rFonts w:cstheme="minorHAnsi"/>
+          <w:sz w:val="24"/>
+          <w:szCs w:val="24"/>
+        </w:rPr>
+      </w:pPr>
+      <w:proofErr w:type="spellStart"/>
+      <w:proofErr w:type="gramStart"/>
+      <w:r>
+        <w:rPr>
+          <w:rFonts w:cstheme="minorHAnsi"/>
+          <w:b/>
+          <w:bCs/>
+          <w:i/>
+          <w:iCs/>
+          <w:sz w:val="24"/>
+          <w:szCs w:val="24"/>
+        </w:rPr>
+        <w:t>cy.request</w:t>
+      </w:r>
+      <w:proofErr w:type="spellEnd"/>
+      <w:proofErr w:type="gramEnd"/>
+      <w:r>
+        <w:rPr>
+          <w:rFonts w:cstheme="minorHAnsi"/>
+          <w:b/>
+          <w:bCs/>
+          <w:i/>
+          <w:iCs/>
+          <w:sz w:val="24"/>
+          <w:szCs w:val="24"/>
+        </w:rPr>
+        <w:t>(</w:t>
+      </w:r>
+      <w:proofErr w:type="spellStart"/>
+      <w:r>
+        <w:rPr>
+          <w:rFonts w:cstheme="minorHAnsi"/>
+          <w:b/>
+          <w:bCs/>
+          <w:i/>
+          <w:iCs/>
+          <w:sz w:val="24"/>
+          <w:szCs w:val="24"/>
+        </w:rPr>
+        <w:t>method,URL,body</w:t>
+      </w:r>
+      <w:proofErr w:type="spellEnd"/>
+      <w:r>
+        <w:rPr>
+          <w:rFonts w:cstheme="minorHAnsi"/>
+          <w:b/>
+          <w:bCs/>
+          <w:i/>
+          <w:iCs/>
+          <w:sz w:val="24"/>
+          <w:szCs w:val="24"/>
+        </w:rPr>
+        <w:t>)</w:t>
+      </w:r>
+    </w:p>
+    <w:p>
+      <w:pPr>
+        <w:rPr>
+          <w:rFonts w:cstheme="minorHAnsi"/>
+          <w:sz w:val="24"/>
+          <w:szCs w:val="24"/>
+        </w:rPr>
+      </w:pPr>
+      <w:r>
+        <w:rPr>
+          <w:rFonts w:cstheme="minorHAnsi"/>
+          <w:sz w:val="24"/>
+          <w:szCs w:val="24"/>
+        </w:rPr>
+        <w:t>In the above command, method, and body are optional but the URL is mandatory.</w:t>
+      </w:r>
+    </w:p>
+    <w:tbl>
+      <w:tblPr>
+        <w:tblW w:w="11700" w:type="dxa"/>
+        <w:tblBorders>
+          <w:top w:val="single" w:sz="6" w:space="0" w:color="EEEEEE"/>
+          <w:left w:val="single" w:sz="6" w:space="0" w:color="EEEEEE"/>
+          <w:bottom w:val="single" w:sz="6" w:space="0" w:color="EEEEEE"/>
+          <w:right w:val="single" w:sz="6" w:space="0" w:color="EEEEEE"/>
+        </w:tblBorders>
+        <w:shd w:val="clear" w:color="auto" w:fill="FFFFFF"/>
+        <w:tblCellMar>
+          <w:top w:w="15" w:type="dxa"/>
+          <w:left w:w="15" w:type="dxa"/>
+          <w:bottom w:w="15" w:type="dxa"/>
+          <w:right w:w="15" w:type="dxa"/>
+        </w:tblCellMar>
+        <w:tblLook w:val="04A0" w:firstRow="1" w:lastRow="0" w:firstColumn="1" w:lastColumn="0" w:noHBand="0" w:noVBand="1"/>
+      </w:tblPr>
+      <w:tblGrid>
+        <w:gridCol w:w="5850"/>
+        <w:gridCol w:w="5850"/>
+      </w:tblGrid>
+      <w:tr>
+        <w:tc>
+          <w:tcPr>
+            <w:tcW w:w="5844" w:type="dxa"/>
+            <w:shd w:val="clear" w:color="auto" w:fill="EDEDED"/>
+            <w:tcMar>
+              <w:top w:w="315" w:type="dxa"/>
+              <w:left w:w="315" w:type="dxa"/>
+              <w:bottom w:w="315" w:type="dxa"/>
+              <w:right w:w="315" w:type="dxa"/>
+            </w:tcMar>
+            <w:hideMark/>
+          </w:tcPr>
+          <w:p>
+            <w:pPr>
+              <w:rPr>
+                <w:rFonts w:cstheme="minorHAnsi"/>
+                <w:b/>
+                <w:bCs/>
+                <w:sz w:val="24"/>
+                <w:szCs w:val="24"/>
+              </w:rPr>
+            </w:pPr>
+            <w:r>
+              <w:rPr>
+                <w:rFonts w:cstheme="minorHAnsi"/>
+                <w:b/>
+                <w:bCs/>
+                <w:sz w:val="24"/>
+                <w:szCs w:val="24"/>
+              </w:rPr>
+              <w:t>Argument</w:t>
+            </w:r>
+          </w:p>
+        </w:tc>
+        <w:tc>
+          <w:tcPr>
+            <w:tcW w:w="5844" w:type="dxa"/>
+            <w:shd w:val="clear" w:color="auto" w:fill="EDEDED"/>
+            <w:tcMar>
+              <w:top w:w="315" w:type="dxa"/>
+              <w:left w:w="315" w:type="dxa"/>
+              <w:bottom w:w="315" w:type="dxa"/>
+              <w:right w:w="315" w:type="dxa"/>
+            </w:tcMar>
+            <w:hideMark/>
+          </w:tcPr>
+          <w:p>
+            <w:pPr>
+              <w:rPr>
+                <w:rFonts w:cstheme="minorHAnsi"/>
+                <w:b/>
+                <w:bCs/>
+                <w:sz w:val="24"/>
+                <w:szCs w:val="24"/>
+              </w:rPr>
+            </w:pPr>
+            <w:r>
+              <w:rPr>
+                <w:rFonts w:cstheme="minorHAnsi"/>
+                <w:b/>
+                <w:bCs/>
+                <w:sz w:val="24"/>
+                <w:szCs w:val="24"/>
+              </w:rPr>
+              <w:t>Definition</w:t>
+            </w:r>
+          </w:p>
+        </w:tc>
+      </w:tr>
+      <w:tr>
+        <w:tc>
+          <w:tcPr>
+            <w:tcW w:w="5844" w:type="dxa"/>
+            <w:tcBorders>
+              <w:bottom w:val="single" w:sz="6" w:space="0" w:color="EEEEEE"/>
+            </w:tcBorders>
+            <w:shd w:val="clear" w:color="auto" w:fill="FFFFFF"/>
+            <w:tcMar>
+              <w:top w:w="315" w:type="dxa"/>
+              <w:left w:w="315" w:type="dxa"/>
+              <w:bottom w:w="315" w:type="dxa"/>
+              <w:right w:w="315" w:type="dxa"/>
+            </w:tcMar>
+            <w:hideMark/>
+          </w:tcPr>
+          <w:p>
+            <w:pPr>
+              <w:rPr>
+                <w:rFonts w:cstheme="minorHAnsi"/>
+                <w:sz w:val="24"/>
+                <w:szCs w:val="24"/>
+              </w:rPr>
+            </w:pPr>
+            <w:r>
+              <w:rPr>
+                <w:rFonts w:cstheme="minorHAnsi"/>
+                <w:b/>
+                <w:bCs/>
+                <w:sz w:val="24"/>
+                <w:szCs w:val="24"/>
+              </w:rPr>
+              <w:t>method</w:t>
+            </w:r>
+          </w:p>
+        </w:tc>
+        <w:tc>
+          <w:tcPr>
+            <w:tcW w:w="5844" w:type="dxa"/>
+            <w:tcBorders>
+              <w:bottom w:val="single" w:sz="6" w:space="0" w:color="EEEEEE"/>
+            </w:tcBorders>
+            <w:shd w:val="clear" w:color="auto" w:fill="FFFFFF"/>
+            <w:tcMar>
+              <w:top w:w="315" w:type="dxa"/>
+              <w:left w:w="315" w:type="dxa"/>
+              <w:bottom w:w="315" w:type="dxa"/>
+              <w:right w:w="315" w:type="dxa"/>
+            </w:tcMar>
+            <w:hideMark/>
+          </w:tcPr>
+          <w:p>
+            <w:pPr>
+              <w:rPr>
+                <w:rFonts w:cstheme="minorHAnsi"/>
+                <w:sz w:val="24"/>
+                <w:szCs w:val="24"/>
+              </w:rPr>
+            </w:pPr>
+            <w:r>
+              <w:rPr>
+                <w:rFonts w:cstheme="minorHAnsi"/>
+                <w:sz w:val="24"/>
+                <w:szCs w:val="24"/>
+              </w:rPr>
+              <w:t>This is the type of HTTP method we would like to implement. By default, Cypress makes this request as GET.</w:t>
+            </w:r>
+          </w:p>
+        </w:tc>
+      </w:tr>
+      <w:tr>
+        <w:tc>
+          <w:tcPr>
+            <w:tcW w:w="5844" w:type="dxa"/>
+            <w:tcBorders>
+              <w:bottom w:val="single" w:sz="6" w:space="0" w:color="EEEEEE"/>
+            </w:tcBorders>
+            <w:shd w:val="clear" w:color="auto" w:fill="FFFFFF"/>
+            <w:tcMar>
+              <w:top w:w="315" w:type="dxa"/>
+              <w:left w:w="315" w:type="dxa"/>
+              <w:bottom w:w="315" w:type="dxa"/>
+              <w:right w:w="315" w:type="dxa"/>
+            </w:tcMar>
+            <w:hideMark/>
+          </w:tcPr>
+          <w:p>
+            <w:pPr>
+              <w:rPr>
+                <w:rFonts w:cstheme="minorHAnsi"/>
+                <w:sz w:val="24"/>
+                <w:szCs w:val="24"/>
+              </w:rPr>
+            </w:pPr>
+            <w:r>
+              <w:rPr>
+                <w:rFonts w:cstheme="minorHAnsi"/>
+                <w:b/>
+                <w:bCs/>
+                <w:sz w:val="24"/>
+                <w:szCs w:val="24"/>
+              </w:rPr>
+              <w:t>URL</w:t>
+            </w:r>
+          </w:p>
+        </w:tc>
+        <w:tc>
+          <w:tcPr>
+            <w:tcW w:w="5844" w:type="dxa"/>
+            <w:tcBorders>
+              <w:bottom w:val="single" w:sz="6" w:space="0" w:color="EEEEEE"/>
+            </w:tcBorders>
+            <w:shd w:val="clear" w:color="auto" w:fill="FFFFFF"/>
+            <w:tcMar>
+              <w:top w:w="315" w:type="dxa"/>
+              <w:left w:w="315" w:type="dxa"/>
+              <w:bottom w:w="315" w:type="dxa"/>
+              <w:right w:w="315" w:type="dxa"/>
+            </w:tcMar>
+            <w:hideMark/>
+          </w:tcPr>
+          <w:p>
+            <w:pPr>
+              <w:rPr>
+                <w:rFonts w:cstheme="minorHAnsi"/>
+                <w:sz w:val="24"/>
+                <w:szCs w:val="24"/>
+              </w:rPr>
+            </w:pPr>
+            <w:r>
+              <w:rPr>
+                <w:rFonts w:cstheme="minorHAnsi"/>
+                <w:sz w:val="24"/>
+                <w:szCs w:val="24"/>
+              </w:rPr>
+              <w:t>URL to which we need to send the request</w:t>
+            </w:r>
+          </w:p>
+        </w:tc>
+      </w:tr>
+      <w:tr>
+        <w:tc>
+          <w:tcPr>
+            <w:tcW w:w="5844" w:type="dxa"/>
+            <w:tcBorders>
+              <w:bottom w:val="single" w:sz="6" w:space="0" w:color="EEEEEE"/>
+            </w:tcBorders>
+            <w:shd w:val="clear" w:color="auto" w:fill="FFFFFF"/>
+            <w:tcMar>
+              <w:top w:w="315" w:type="dxa"/>
+              <w:left w:w="315" w:type="dxa"/>
+              <w:bottom w:w="315" w:type="dxa"/>
+              <w:right w:w="315" w:type="dxa"/>
+            </w:tcMar>
+            <w:hideMark/>
+          </w:tcPr>
+          <w:p>
+            <w:pPr>
+              <w:rPr>
+                <w:rFonts w:cstheme="minorHAnsi"/>
+                <w:sz w:val="24"/>
+                <w:szCs w:val="24"/>
+              </w:rPr>
+            </w:pPr>
+            <w:r>
+              <w:rPr>
+                <w:rFonts w:cstheme="minorHAnsi"/>
+                <w:b/>
+                <w:bCs/>
+                <w:sz w:val="24"/>
+                <w:szCs w:val="24"/>
+              </w:rPr>
+              <w:t>body</w:t>
+            </w:r>
+          </w:p>
+        </w:tc>
+        <w:tc>
+          <w:tcPr>
+            <w:tcW w:w="5844" w:type="dxa"/>
+            <w:tcBorders>
+              <w:bottom w:val="single" w:sz="6" w:space="0" w:color="EEEEEE"/>
+            </w:tcBorders>
+            <w:shd w:val="clear" w:color="auto" w:fill="FFFFFF"/>
+            <w:tcMar>
+              <w:top w:w="315" w:type="dxa"/>
+              <w:left w:w="315" w:type="dxa"/>
+              <w:bottom w:w="315" w:type="dxa"/>
+              <w:right w:w="315" w:type="dxa"/>
+            </w:tcMar>
+            <w:hideMark/>
+          </w:tcPr>
+          <w:p>
+            <w:pPr>
+              <w:rPr>
+                <w:rFonts w:cstheme="minorHAnsi"/>
+                <w:sz w:val="24"/>
+                <w:szCs w:val="24"/>
+              </w:rPr>
+            </w:pPr>
+            <w:r>
+              <w:rPr>
+                <w:rFonts w:cstheme="minorHAnsi"/>
+                <w:sz w:val="24"/>
+                <w:szCs w:val="24"/>
+              </w:rPr>
+              <w:t>Body to send along with the request</w:t>
+            </w:r>
+          </w:p>
+        </w:tc>
+      </w:tr>
+    </w:tbl>
+    <w:p>
+      <w:pPr>
+        <w:rPr>
+          <w:rFonts w:cstheme="minorHAnsi"/>
+          <w:sz w:val="24"/>
+          <w:szCs w:val="24"/>
+        </w:rPr>
+      </w:pPr>
+      <w:proofErr w:type="spellStart"/>
+      <w:proofErr w:type="gramStart"/>
+      <w:r>
+        <w:rPr>
+          <w:rFonts w:cstheme="minorHAnsi"/>
+          <w:b/>
+          <w:bCs/>
+          <w:i/>
+          <w:iCs/>
+          <w:sz w:val="24"/>
+          <w:szCs w:val="24"/>
+        </w:rPr>
+        <w:t>cy.request</w:t>
+      </w:r>
+      <w:proofErr w:type="spellEnd"/>
+      <w:proofErr w:type="gramEnd"/>
+      <w:r>
+        <w:rPr>
+          <w:rFonts w:cstheme="minorHAnsi"/>
+          <w:b/>
+          <w:bCs/>
+          <w:i/>
+          <w:iCs/>
+          <w:sz w:val="24"/>
+          <w:szCs w:val="24"/>
+        </w:rPr>
+        <w:t>(options)</w:t>
+      </w:r>
+    </w:p>
+    <w:p>
+      <w:pPr>
+        <w:rPr>
+          <w:rFonts w:cstheme="minorHAnsi"/>
+          <w:sz w:val="24"/>
+          <w:szCs w:val="24"/>
+        </w:rPr>
+      </w:pPr>
+      <w:r>
+        <w:rPr>
+          <w:rFonts w:cstheme="minorHAnsi"/>
+          <w:sz w:val="24"/>
+          <w:szCs w:val="24"/>
+        </w:rPr>
+        <w:t>In the above command, the argument options should be in the form of object</w:t>
+      </w:r>
+    </w:p>
+    <w:tbl>
+      <w:tblPr>
+        <w:tblW w:w="11700" w:type="dxa"/>
+        <w:tblBorders>
+          <w:top w:val="single" w:sz="6" w:space="0" w:color="EEEEEE"/>
+          <w:left w:val="single" w:sz="6" w:space="0" w:color="EEEEEE"/>
+          <w:bottom w:val="single" w:sz="6" w:space="0" w:color="EEEEEE"/>
+          <w:right w:val="single" w:sz="6" w:space="0" w:color="EEEEEE"/>
+        </w:tblBorders>
+        <w:shd w:val="clear" w:color="auto" w:fill="FFFFFF"/>
+        <w:tblCellMar>
+          <w:top w:w="15" w:type="dxa"/>
+          <w:left w:w="15" w:type="dxa"/>
+          <w:bottom w:w="15" w:type="dxa"/>
+          <w:right w:w="15" w:type="dxa"/>
+        </w:tblCellMar>
+        <w:tblLook w:val="04A0" w:firstRow="1" w:lastRow="0" w:firstColumn="1" w:lastColumn="0" w:noHBand="0" w:noVBand="1"/>
+      </w:tblPr>
+      <w:tblGrid>
+        <w:gridCol w:w="3900"/>
+        <w:gridCol w:w="3900"/>
+        <w:gridCol w:w="3900"/>
+      </w:tblGrid>
+      <w:tr>
+        <w:tc>
+          <w:tcPr>
+            <w:tcW w:w="3896" w:type="dxa"/>
+            <w:shd w:val="clear" w:color="auto" w:fill="EDEDED"/>
+            <w:tcMar>
+              <w:top w:w="315" w:type="dxa"/>
+              <w:left w:w="315" w:type="dxa"/>
+              <w:bottom w:w="315" w:type="dxa"/>
+              <w:right w:w="315" w:type="dxa"/>
+            </w:tcMar>
+            <w:hideMark/>
+          </w:tcPr>
+          <w:p>
+            <w:pPr>
+              <w:rPr>
+                <w:rFonts w:cstheme="minorHAnsi"/>
+                <w:b/>
+                <w:bCs/>
+                <w:sz w:val="24"/>
+                <w:szCs w:val="24"/>
+              </w:rPr>
+            </w:pPr>
+            <w:r>
+              <w:rPr>
+                <w:rFonts w:cstheme="minorHAnsi"/>
+                <w:b/>
+                <w:bCs/>
+                <w:sz w:val="24"/>
+                <w:szCs w:val="24"/>
+              </w:rPr>
+              <w:t>Option</w:t>
+            </w:r>
+          </w:p>
+        </w:tc>
+        <w:tc>
+          <w:tcPr>
+            <w:tcW w:w="3896" w:type="dxa"/>
+            <w:shd w:val="clear" w:color="auto" w:fill="EDEDED"/>
+            <w:tcMar>
+              <w:top w:w="315" w:type="dxa"/>
+              <w:left w:w="315" w:type="dxa"/>
+              <w:bottom w:w="315" w:type="dxa"/>
+              <w:right w:w="315" w:type="dxa"/>
+            </w:tcMar>
+            <w:hideMark/>
+          </w:tcPr>
+          <w:p>
+            <w:pPr>
+              <w:rPr>
+                <w:rFonts w:cstheme="minorHAnsi"/>
+                <w:b/>
+                <w:bCs/>
+                <w:sz w:val="24"/>
+                <w:szCs w:val="24"/>
+              </w:rPr>
+            </w:pPr>
+            <w:r>
+              <w:rPr>
+                <w:rFonts w:cstheme="minorHAnsi"/>
+                <w:b/>
+                <w:bCs/>
+                <w:sz w:val="24"/>
+                <w:szCs w:val="24"/>
+              </w:rPr>
+              <w:t>Default value</w:t>
+            </w:r>
+          </w:p>
+        </w:tc>
+        <w:tc>
+          <w:tcPr>
+            <w:tcW w:w="3896" w:type="dxa"/>
+            <w:shd w:val="clear" w:color="auto" w:fill="EDEDED"/>
+            <w:tcMar>
+              <w:top w:w="315" w:type="dxa"/>
+              <w:left w:w="315" w:type="dxa"/>
+              <w:bottom w:w="315" w:type="dxa"/>
+              <w:right w:w="315" w:type="dxa"/>
+            </w:tcMar>
+            <w:hideMark/>
+          </w:tcPr>
+          <w:p>
+            <w:pPr>
+              <w:rPr>
+                <w:rFonts w:cstheme="minorHAnsi"/>
+                <w:b/>
+                <w:bCs/>
+                <w:sz w:val="24"/>
+                <w:szCs w:val="24"/>
+              </w:rPr>
+            </w:pPr>
+            <w:r>
+              <w:rPr>
+                <w:rFonts w:cstheme="minorHAnsi"/>
+                <w:b/>
+                <w:bCs/>
+                <w:sz w:val="24"/>
+                <w:szCs w:val="24"/>
+              </w:rPr>
+              <w:t>Description</w:t>
+            </w:r>
+          </w:p>
+        </w:tc>
+      </w:tr>
+      <w:tr>
+        <w:tc>
+          <w:tcPr>
+            <w:tcW w:w="3896" w:type="dxa"/>
+            <w:tcBorders>
+              <w:bottom w:val="single" w:sz="6" w:space="0" w:color="EEEEEE"/>
+            </w:tcBorders>
+            <w:shd w:val="clear" w:color="auto" w:fill="FFFFFF"/>
+            <w:tcMar>
+              <w:top w:w="315" w:type="dxa"/>
+              <w:left w:w="315" w:type="dxa"/>
+              <w:bottom w:w="315" w:type="dxa"/>
+              <w:right w:w="315" w:type="dxa"/>
+            </w:tcMar>
+            <w:hideMark/>
+          </w:tcPr>
+          <w:p>
+            <w:pPr>
+              <w:rPr>
+                <w:rFonts w:cstheme="minorHAnsi"/>
+                <w:sz w:val="24"/>
+                <w:szCs w:val="24"/>
+              </w:rPr>
+            </w:pPr>
+            <w:r>
+              <w:rPr>
+                <w:rFonts w:cstheme="minorHAnsi"/>
+                <w:sz w:val="24"/>
+                <w:szCs w:val="24"/>
+              </w:rPr>
+              <w:t>log</w:t>
+            </w:r>
+          </w:p>
+        </w:tc>
+        <w:tc>
+          <w:tcPr>
+            <w:tcW w:w="3896" w:type="dxa"/>
+            <w:tcBorders>
+              <w:bottom w:val="single" w:sz="6" w:space="0" w:color="EEEEEE"/>
+            </w:tcBorders>
+            <w:shd w:val="clear" w:color="auto" w:fill="FFFFFF"/>
+            <w:tcMar>
+              <w:top w:w="315" w:type="dxa"/>
+              <w:left w:w="315" w:type="dxa"/>
+              <w:bottom w:w="315" w:type="dxa"/>
+              <w:right w:w="315" w:type="dxa"/>
+            </w:tcMar>
+            <w:hideMark/>
+          </w:tcPr>
+          <w:p>
+            <w:pPr>
+              <w:rPr>
+                <w:rFonts w:cstheme="minorHAnsi"/>
+                <w:sz w:val="24"/>
+                <w:szCs w:val="24"/>
+              </w:rPr>
+            </w:pPr>
+            <w:r>
+              <w:rPr>
+                <w:rFonts w:cstheme="minorHAnsi"/>
+                <w:i/>
+                <w:iCs/>
+                <w:sz w:val="24"/>
+                <w:szCs w:val="24"/>
+              </w:rPr>
+              <w:t>true</w:t>
+            </w:r>
+          </w:p>
+        </w:tc>
+        <w:tc>
+          <w:tcPr>
+            <w:tcW w:w="3896" w:type="dxa"/>
+            <w:tcBorders>
+              <w:bottom w:val="single" w:sz="6" w:space="0" w:color="EEEEEE"/>
+            </w:tcBorders>
+            <w:shd w:val="clear" w:color="auto" w:fill="FFFFFF"/>
+            <w:tcMar>
+              <w:top w:w="315" w:type="dxa"/>
+              <w:left w:w="315" w:type="dxa"/>
+              <w:bottom w:w="315" w:type="dxa"/>
+              <w:right w:w="315" w:type="dxa"/>
+            </w:tcMar>
+            <w:hideMark/>
+          </w:tcPr>
+          <w:p>
+            <w:pPr>
+              <w:rPr>
+                <w:rFonts w:cstheme="minorHAnsi"/>
+                <w:sz w:val="24"/>
+                <w:szCs w:val="24"/>
+              </w:rPr>
+            </w:pPr>
+            <w:r>
+              <w:rPr>
+                <w:rFonts w:cstheme="minorHAnsi"/>
+                <w:sz w:val="24"/>
+                <w:szCs w:val="24"/>
+              </w:rPr>
+              <w:t>Whether it should display the command in command log</w:t>
+            </w:r>
+          </w:p>
+        </w:tc>
+      </w:tr>
+      <w:tr>
+        <w:tc>
+          <w:tcPr>
+            <w:tcW w:w="3896" w:type="dxa"/>
+            <w:tcBorders>
+              <w:bottom w:val="single" w:sz="6" w:space="0" w:color="EEEEEE"/>
+            </w:tcBorders>
+            <w:shd w:val="clear" w:color="auto" w:fill="FFFFFF"/>
+            <w:tcMar>
+              <w:top w:w="315" w:type="dxa"/>
+              <w:left w:w="315" w:type="dxa"/>
+              <w:bottom w:w="315" w:type="dxa"/>
+              <w:right w:w="315" w:type="dxa"/>
+            </w:tcMar>
+            <w:hideMark/>
+          </w:tcPr>
+          <w:p>
+            <w:pPr>
+              <w:rPr>
+                <w:rFonts w:cstheme="minorHAnsi"/>
+                <w:sz w:val="24"/>
+                <w:szCs w:val="24"/>
+              </w:rPr>
+            </w:pPr>
+            <w:proofErr w:type="spellStart"/>
+            <w:r>
+              <w:rPr>
+                <w:rFonts w:cstheme="minorHAnsi"/>
+                <w:sz w:val="24"/>
+                <w:szCs w:val="24"/>
+              </w:rPr>
+              <w:t>url</w:t>
+            </w:r>
+            <w:proofErr w:type="spellEnd"/>
+          </w:p>
+        </w:tc>
+        <w:tc>
+          <w:tcPr>
+            <w:tcW w:w="3896" w:type="dxa"/>
+            <w:tcBorders>
+              <w:bottom w:val="single" w:sz="6" w:space="0" w:color="EEEEEE"/>
+            </w:tcBorders>
+            <w:shd w:val="clear" w:color="auto" w:fill="FFFFFF"/>
+            <w:tcMar>
+              <w:top w:w="315" w:type="dxa"/>
+              <w:left w:w="315" w:type="dxa"/>
+              <w:bottom w:w="315" w:type="dxa"/>
+              <w:right w:w="315" w:type="dxa"/>
+            </w:tcMar>
+            <w:hideMark/>
+          </w:tcPr>
+          <w:p>
+            <w:pPr>
+              <w:rPr>
+                <w:rFonts w:cstheme="minorHAnsi"/>
+                <w:sz w:val="24"/>
+                <w:szCs w:val="24"/>
+              </w:rPr>
+            </w:pPr>
+            <w:r>
+              <w:rPr>
+                <w:rFonts w:cstheme="minorHAnsi"/>
+                <w:i/>
+                <w:iCs/>
+                <w:sz w:val="24"/>
+                <w:szCs w:val="24"/>
+              </w:rPr>
+              <w:t>null</w:t>
+            </w:r>
+          </w:p>
+        </w:tc>
+        <w:tc>
+          <w:tcPr>
+            <w:tcW w:w="3896" w:type="dxa"/>
+            <w:tcBorders>
+              <w:bottom w:val="single" w:sz="6" w:space="0" w:color="EEEEEE"/>
+            </w:tcBorders>
+            <w:shd w:val="clear" w:color="auto" w:fill="FFFFFF"/>
+            <w:tcMar>
+              <w:top w:w="315" w:type="dxa"/>
+              <w:left w:w="315" w:type="dxa"/>
+              <w:bottom w:w="315" w:type="dxa"/>
+              <w:right w:w="315" w:type="dxa"/>
+            </w:tcMar>
+            <w:hideMark/>
+          </w:tcPr>
+          <w:p>
+            <w:pPr>
+              <w:rPr>
+                <w:rFonts w:cstheme="minorHAnsi"/>
+                <w:sz w:val="24"/>
+                <w:szCs w:val="24"/>
+              </w:rPr>
+            </w:pPr>
+            <w:r>
+              <w:rPr>
+                <w:rFonts w:cstheme="minorHAnsi"/>
+                <w:sz w:val="24"/>
+                <w:szCs w:val="24"/>
+              </w:rPr>
+              <w:t>This is the URL to which we need to make request</w:t>
+            </w:r>
+          </w:p>
+        </w:tc>
+      </w:tr>
+      <w:tr>
+        <w:tc>
+          <w:tcPr>
+            <w:tcW w:w="3896" w:type="dxa"/>
+            <w:tcBorders>
+              <w:bottom w:val="single" w:sz="6" w:space="0" w:color="EEEEEE"/>
+            </w:tcBorders>
+            <w:shd w:val="clear" w:color="auto" w:fill="FFFFFF"/>
+            <w:tcMar>
+              <w:top w:w="315" w:type="dxa"/>
+              <w:left w:w="315" w:type="dxa"/>
+              <w:bottom w:w="315" w:type="dxa"/>
+              <w:right w:w="315" w:type="dxa"/>
+            </w:tcMar>
+            <w:hideMark/>
+          </w:tcPr>
+          <w:p>
+            <w:pPr>
+              <w:rPr>
+                <w:rFonts w:cstheme="minorHAnsi"/>
+                <w:sz w:val="24"/>
+                <w:szCs w:val="24"/>
+              </w:rPr>
+            </w:pPr>
+            <w:r>
+              <w:rPr>
+                <w:rFonts w:cstheme="minorHAnsi"/>
+                <w:sz w:val="24"/>
+                <w:szCs w:val="24"/>
+              </w:rPr>
+              <w:t>method</w:t>
+            </w:r>
+          </w:p>
+        </w:tc>
+        <w:tc>
+          <w:tcPr>
+            <w:tcW w:w="3896" w:type="dxa"/>
+            <w:tcBorders>
+              <w:bottom w:val="single" w:sz="6" w:space="0" w:color="EEEEEE"/>
+            </w:tcBorders>
+            <w:shd w:val="clear" w:color="auto" w:fill="FFFFFF"/>
+            <w:tcMar>
+              <w:top w:w="315" w:type="dxa"/>
+              <w:left w:w="315" w:type="dxa"/>
+              <w:bottom w:w="315" w:type="dxa"/>
+              <w:right w:w="315" w:type="dxa"/>
+            </w:tcMar>
+            <w:hideMark/>
+          </w:tcPr>
+          <w:p>
+            <w:pPr>
+              <w:rPr>
+                <w:rFonts w:cstheme="minorHAnsi"/>
+                <w:sz w:val="24"/>
+                <w:szCs w:val="24"/>
+              </w:rPr>
+            </w:pPr>
+            <w:r>
+              <w:rPr>
+                <w:rFonts w:cstheme="minorHAnsi"/>
+                <w:i/>
+                <w:iCs/>
+                <w:sz w:val="24"/>
+                <w:szCs w:val="24"/>
+              </w:rPr>
+              <w:t>GET</w:t>
+            </w:r>
+          </w:p>
+        </w:tc>
+        <w:tc>
+          <w:tcPr>
+            <w:tcW w:w="3896" w:type="dxa"/>
+            <w:tcBorders>
+              <w:bottom w:val="single" w:sz="6" w:space="0" w:color="EEEEEE"/>
+            </w:tcBorders>
+            <w:shd w:val="clear" w:color="auto" w:fill="FFFFFF"/>
+            <w:tcMar>
+              <w:top w:w="315" w:type="dxa"/>
+              <w:left w:w="315" w:type="dxa"/>
+              <w:bottom w:w="315" w:type="dxa"/>
+              <w:right w:w="315" w:type="dxa"/>
+            </w:tcMar>
+            <w:hideMark/>
+          </w:tcPr>
+          <w:p>
+            <w:pPr>
+              <w:rPr>
+                <w:rFonts w:cstheme="minorHAnsi"/>
+                <w:sz w:val="24"/>
+                <w:szCs w:val="24"/>
+              </w:rPr>
+            </w:pPr>
+            <w:r>
+              <w:rPr>
+                <w:rFonts w:cstheme="minorHAnsi"/>
+                <w:sz w:val="24"/>
+                <w:szCs w:val="24"/>
+              </w:rPr>
+              <w:t>Type of HTTP request which we need to request</w:t>
+            </w:r>
+          </w:p>
+        </w:tc>
+      </w:tr>
+      <w:tr>
+        <w:tc>
+          <w:tcPr>
+            <w:tcW w:w="3896" w:type="dxa"/>
+            <w:tcBorders>
+              <w:bottom w:val="single" w:sz="6" w:space="0" w:color="EEEEEE"/>
+            </w:tcBorders>
+            <w:shd w:val="clear" w:color="auto" w:fill="FFFFFF"/>
+            <w:tcMar>
+              <w:top w:w="315" w:type="dxa"/>
+              <w:left w:w="315" w:type="dxa"/>
+              <w:bottom w:w="315" w:type="dxa"/>
+              <w:right w:w="315" w:type="dxa"/>
+            </w:tcMar>
+            <w:hideMark/>
+          </w:tcPr>
+          <w:p>
+            <w:pPr>
+              <w:rPr>
+                <w:rFonts w:cstheme="minorHAnsi"/>
+                <w:sz w:val="24"/>
+                <w:szCs w:val="24"/>
+              </w:rPr>
+            </w:pPr>
+            <w:r>
+              <w:rPr>
+                <w:rFonts w:cstheme="minorHAnsi"/>
+                <w:sz w:val="24"/>
+                <w:szCs w:val="24"/>
+              </w:rPr>
+              <w:lastRenderedPageBreak/>
+              <w:t>auth</w:t>
+            </w:r>
+          </w:p>
+        </w:tc>
+        <w:tc>
+          <w:tcPr>
+            <w:tcW w:w="3896" w:type="dxa"/>
+            <w:tcBorders>
+              <w:bottom w:val="single" w:sz="6" w:space="0" w:color="EEEEEE"/>
+            </w:tcBorders>
+            <w:shd w:val="clear" w:color="auto" w:fill="FFFFFF"/>
+            <w:tcMar>
+              <w:top w:w="315" w:type="dxa"/>
+              <w:left w:w="315" w:type="dxa"/>
+              <w:bottom w:w="315" w:type="dxa"/>
+              <w:right w:w="315" w:type="dxa"/>
+            </w:tcMar>
+            <w:hideMark/>
+          </w:tcPr>
+          <w:p>
+            <w:pPr>
+              <w:rPr>
+                <w:rFonts w:cstheme="minorHAnsi"/>
+                <w:sz w:val="24"/>
+                <w:szCs w:val="24"/>
+              </w:rPr>
+            </w:pPr>
+            <w:r>
+              <w:rPr>
+                <w:rFonts w:cstheme="minorHAnsi"/>
+                <w:i/>
+                <w:iCs/>
+                <w:sz w:val="24"/>
+                <w:szCs w:val="24"/>
+              </w:rPr>
+              <w:t>null</w:t>
+            </w:r>
+          </w:p>
+        </w:tc>
+        <w:tc>
+          <w:tcPr>
+            <w:tcW w:w="3896" w:type="dxa"/>
+            <w:tcBorders>
+              <w:bottom w:val="single" w:sz="6" w:space="0" w:color="EEEEEE"/>
+            </w:tcBorders>
+            <w:shd w:val="clear" w:color="auto" w:fill="FFFFFF"/>
+            <w:tcMar>
+              <w:top w:w="315" w:type="dxa"/>
+              <w:left w:w="315" w:type="dxa"/>
+              <w:bottom w:w="315" w:type="dxa"/>
+              <w:right w:w="315" w:type="dxa"/>
+            </w:tcMar>
+            <w:hideMark/>
+          </w:tcPr>
+          <w:p>
+            <w:pPr>
+              <w:rPr>
+                <w:rFonts w:cstheme="minorHAnsi"/>
+                <w:sz w:val="24"/>
+                <w:szCs w:val="24"/>
+              </w:rPr>
+            </w:pPr>
+            <w:r>
+              <w:rPr>
+                <w:rFonts w:cstheme="minorHAnsi"/>
+                <w:sz w:val="24"/>
+                <w:szCs w:val="24"/>
+              </w:rPr>
+              <w:t>Authorization header which needs to send along with the request</w:t>
+            </w:r>
+          </w:p>
+        </w:tc>
+      </w:tr>
+      <w:tr>
+        <w:tc>
+          <w:tcPr>
+            <w:tcW w:w="3896" w:type="dxa"/>
+            <w:tcBorders>
+              <w:bottom w:val="single" w:sz="6" w:space="0" w:color="EEEEEE"/>
+            </w:tcBorders>
+            <w:shd w:val="clear" w:color="auto" w:fill="FFFFFF"/>
+            <w:tcMar>
+              <w:top w:w="315" w:type="dxa"/>
+              <w:left w:w="315" w:type="dxa"/>
+              <w:bottom w:w="315" w:type="dxa"/>
+              <w:right w:w="315" w:type="dxa"/>
+            </w:tcMar>
+            <w:hideMark/>
+          </w:tcPr>
+          <w:p>
+            <w:pPr>
+              <w:rPr>
+                <w:rFonts w:cstheme="minorHAnsi"/>
+                <w:sz w:val="24"/>
+                <w:szCs w:val="24"/>
+              </w:rPr>
+            </w:pPr>
+            <w:r>
+              <w:rPr>
+                <w:rFonts w:cstheme="minorHAnsi"/>
+                <w:sz w:val="24"/>
+                <w:szCs w:val="24"/>
+              </w:rPr>
+              <w:t>body</w:t>
+            </w:r>
+          </w:p>
+        </w:tc>
+        <w:tc>
+          <w:tcPr>
+            <w:tcW w:w="3896" w:type="dxa"/>
+            <w:tcBorders>
+              <w:bottom w:val="single" w:sz="6" w:space="0" w:color="EEEEEE"/>
+            </w:tcBorders>
+            <w:shd w:val="clear" w:color="auto" w:fill="FFFFFF"/>
+            <w:tcMar>
+              <w:top w:w="315" w:type="dxa"/>
+              <w:left w:w="315" w:type="dxa"/>
+              <w:bottom w:w="315" w:type="dxa"/>
+              <w:right w:w="315" w:type="dxa"/>
+            </w:tcMar>
+            <w:hideMark/>
+          </w:tcPr>
+          <w:p>
+            <w:pPr>
+              <w:rPr>
+                <w:rFonts w:cstheme="minorHAnsi"/>
+                <w:sz w:val="24"/>
+                <w:szCs w:val="24"/>
+              </w:rPr>
+            </w:pPr>
+            <w:r>
+              <w:rPr>
+                <w:rFonts w:cstheme="minorHAnsi"/>
+                <w:i/>
+                <w:iCs/>
+                <w:sz w:val="24"/>
+                <w:szCs w:val="24"/>
+              </w:rPr>
+              <w:t>null</w:t>
+            </w:r>
+          </w:p>
+        </w:tc>
+        <w:tc>
+          <w:tcPr>
+            <w:tcW w:w="3896" w:type="dxa"/>
+            <w:tcBorders>
+              <w:bottom w:val="single" w:sz="6" w:space="0" w:color="EEEEEE"/>
+            </w:tcBorders>
+            <w:shd w:val="clear" w:color="auto" w:fill="FFFFFF"/>
+            <w:tcMar>
+              <w:top w:w="315" w:type="dxa"/>
+              <w:left w:w="315" w:type="dxa"/>
+              <w:bottom w:w="315" w:type="dxa"/>
+              <w:right w:w="315" w:type="dxa"/>
+            </w:tcMar>
+            <w:hideMark/>
+          </w:tcPr>
+          <w:p>
+            <w:pPr>
+              <w:rPr>
+                <w:rFonts w:cstheme="minorHAnsi"/>
+                <w:sz w:val="24"/>
+                <w:szCs w:val="24"/>
+              </w:rPr>
+            </w:pPr>
+            <w:r>
+              <w:rPr>
+                <w:rFonts w:cstheme="minorHAnsi"/>
+                <w:sz w:val="24"/>
+                <w:szCs w:val="24"/>
+              </w:rPr>
+              <w:t>Body of the request</w:t>
+            </w:r>
+          </w:p>
+        </w:tc>
+      </w:tr>
+      <w:tr>
+        <w:tc>
+          <w:tcPr>
+            <w:tcW w:w="3896" w:type="dxa"/>
+            <w:tcBorders>
+              <w:bottom w:val="single" w:sz="6" w:space="0" w:color="EEEEEE"/>
+            </w:tcBorders>
+            <w:shd w:val="clear" w:color="auto" w:fill="FFFFFF"/>
+            <w:tcMar>
+              <w:top w:w="315" w:type="dxa"/>
+              <w:left w:w="315" w:type="dxa"/>
+              <w:bottom w:w="315" w:type="dxa"/>
+              <w:right w:w="315" w:type="dxa"/>
+            </w:tcMar>
+            <w:hideMark/>
+          </w:tcPr>
+          <w:p>
+            <w:pPr>
+              <w:rPr>
+                <w:rFonts w:cstheme="minorHAnsi"/>
+                <w:sz w:val="24"/>
+                <w:szCs w:val="24"/>
+              </w:rPr>
+            </w:pPr>
+            <w:proofErr w:type="spellStart"/>
+            <w:r>
+              <w:rPr>
+                <w:rFonts w:cstheme="minorHAnsi"/>
+                <w:sz w:val="24"/>
+                <w:szCs w:val="24"/>
+              </w:rPr>
+              <w:t>failOnStatusCode</w:t>
+            </w:r>
+            <w:proofErr w:type="spellEnd"/>
+          </w:p>
+        </w:tc>
+        <w:tc>
+          <w:tcPr>
+            <w:tcW w:w="3896" w:type="dxa"/>
+            <w:tcBorders>
+              <w:bottom w:val="single" w:sz="6" w:space="0" w:color="EEEEEE"/>
+            </w:tcBorders>
+            <w:shd w:val="clear" w:color="auto" w:fill="FFFFFF"/>
+            <w:tcMar>
+              <w:top w:w="315" w:type="dxa"/>
+              <w:left w:w="315" w:type="dxa"/>
+              <w:bottom w:w="315" w:type="dxa"/>
+              <w:right w:w="315" w:type="dxa"/>
+            </w:tcMar>
+            <w:hideMark/>
+          </w:tcPr>
+          <w:p>
+            <w:pPr>
+              <w:rPr>
+                <w:rFonts w:cstheme="minorHAnsi"/>
+                <w:sz w:val="24"/>
+                <w:szCs w:val="24"/>
+              </w:rPr>
+            </w:pPr>
+            <w:r>
+              <w:rPr>
+                <w:rFonts w:cstheme="minorHAnsi"/>
+                <w:i/>
+                <w:iCs/>
+                <w:sz w:val="24"/>
+                <w:szCs w:val="24"/>
+              </w:rPr>
+              <w:t>true</w:t>
+            </w:r>
+          </w:p>
+        </w:tc>
+        <w:tc>
+          <w:tcPr>
+            <w:tcW w:w="3896" w:type="dxa"/>
+            <w:tcBorders>
+              <w:bottom w:val="single" w:sz="6" w:space="0" w:color="EEEEEE"/>
+            </w:tcBorders>
+            <w:shd w:val="clear" w:color="auto" w:fill="FFFFFF"/>
+            <w:tcMar>
+              <w:top w:w="315" w:type="dxa"/>
+              <w:left w:w="315" w:type="dxa"/>
+              <w:bottom w:w="315" w:type="dxa"/>
+              <w:right w:w="315" w:type="dxa"/>
+            </w:tcMar>
+            <w:hideMark/>
+          </w:tcPr>
+          <w:p>
+            <w:pPr>
+              <w:rPr>
+                <w:rFonts w:cstheme="minorHAnsi"/>
+                <w:sz w:val="24"/>
+                <w:szCs w:val="24"/>
+              </w:rPr>
+            </w:pPr>
+            <w:r>
+              <w:rPr>
+                <w:rFonts w:cstheme="minorHAnsi"/>
+                <w:sz w:val="24"/>
+                <w:szCs w:val="24"/>
+              </w:rPr>
+              <w:t>Whether to make the script fail for response code other than 2xx and 3xx</w:t>
+            </w:r>
+          </w:p>
+        </w:tc>
+      </w:tr>
+      <w:tr>
+        <w:tc>
+          <w:tcPr>
+            <w:tcW w:w="3896" w:type="dxa"/>
+            <w:tcBorders>
+              <w:bottom w:val="single" w:sz="6" w:space="0" w:color="EEEEEE"/>
+            </w:tcBorders>
+            <w:shd w:val="clear" w:color="auto" w:fill="FFFFFF"/>
+            <w:tcMar>
+              <w:top w:w="315" w:type="dxa"/>
+              <w:left w:w="315" w:type="dxa"/>
+              <w:bottom w:w="315" w:type="dxa"/>
+              <w:right w:w="315" w:type="dxa"/>
+            </w:tcMar>
+            <w:hideMark/>
+          </w:tcPr>
+          <w:p>
+            <w:pPr>
+              <w:rPr>
+                <w:rFonts w:cstheme="minorHAnsi"/>
+                <w:sz w:val="24"/>
+                <w:szCs w:val="24"/>
+              </w:rPr>
+            </w:pPr>
+            <w:proofErr w:type="spellStart"/>
+            <w:r>
+              <w:rPr>
+                <w:rFonts w:cstheme="minorHAnsi"/>
+                <w:sz w:val="24"/>
+                <w:szCs w:val="24"/>
+              </w:rPr>
+              <w:t>followRedirect</w:t>
+            </w:r>
+            <w:proofErr w:type="spellEnd"/>
+          </w:p>
+        </w:tc>
+        <w:tc>
+          <w:tcPr>
+            <w:tcW w:w="3896" w:type="dxa"/>
+            <w:tcBorders>
+              <w:bottom w:val="single" w:sz="6" w:space="0" w:color="EEEEEE"/>
+            </w:tcBorders>
+            <w:shd w:val="clear" w:color="auto" w:fill="FFFFFF"/>
+            <w:tcMar>
+              <w:top w:w="315" w:type="dxa"/>
+              <w:left w:w="315" w:type="dxa"/>
+              <w:bottom w:w="315" w:type="dxa"/>
+              <w:right w:w="315" w:type="dxa"/>
+            </w:tcMar>
+            <w:hideMark/>
+          </w:tcPr>
+          <w:p>
+            <w:pPr>
+              <w:rPr>
+                <w:rFonts w:cstheme="minorHAnsi"/>
+                <w:sz w:val="24"/>
+                <w:szCs w:val="24"/>
+              </w:rPr>
+            </w:pPr>
+            <w:r>
+              <w:rPr>
+                <w:rFonts w:cstheme="minorHAnsi"/>
+                <w:i/>
+                <w:iCs/>
+                <w:sz w:val="24"/>
+                <w:szCs w:val="24"/>
+              </w:rPr>
+              <w:t>true</w:t>
+            </w:r>
+          </w:p>
+        </w:tc>
+        <w:tc>
+          <w:tcPr>
+            <w:tcW w:w="3896" w:type="dxa"/>
+            <w:tcBorders>
+              <w:bottom w:val="single" w:sz="6" w:space="0" w:color="EEEEEE"/>
+            </w:tcBorders>
+            <w:shd w:val="clear" w:color="auto" w:fill="FFFFFF"/>
+            <w:tcMar>
+              <w:top w:w="315" w:type="dxa"/>
+              <w:left w:w="315" w:type="dxa"/>
+              <w:bottom w:w="315" w:type="dxa"/>
+              <w:right w:w="315" w:type="dxa"/>
+            </w:tcMar>
+            <w:hideMark/>
+          </w:tcPr>
+          <w:p>
+            <w:pPr>
+              <w:rPr>
+                <w:rFonts w:cstheme="minorHAnsi"/>
+                <w:sz w:val="24"/>
+                <w:szCs w:val="24"/>
+              </w:rPr>
+            </w:pPr>
+            <w:r>
+              <w:rPr>
+                <w:rFonts w:cstheme="minorHAnsi"/>
+                <w:sz w:val="24"/>
+                <w:szCs w:val="24"/>
+              </w:rPr>
+              <w:t>Whether to follow redirects automatically</w:t>
+            </w:r>
+          </w:p>
+        </w:tc>
+      </w:tr>
+      <w:tr>
+        <w:tc>
+          <w:tcPr>
+            <w:tcW w:w="3896" w:type="dxa"/>
+            <w:tcBorders>
+              <w:bottom w:val="single" w:sz="6" w:space="0" w:color="EEEEEE"/>
+            </w:tcBorders>
+            <w:shd w:val="clear" w:color="auto" w:fill="FFFFFF"/>
+            <w:tcMar>
+              <w:top w:w="315" w:type="dxa"/>
+              <w:left w:w="315" w:type="dxa"/>
+              <w:bottom w:w="315" w:type="dxa"/>
+              <w:right w:w="315" w:type="dxa"/>
+            </w:tcMar>
+            <w:hideMark/>
+          </w:tcPr>
+          <w:p>
+            <w:pPr>
+              <w:rPr>
+                <w:rFonts w:cstheme="minorHAnsi"/>
+                <w:sz w:val="24"/>
+                <w:szCs w:val="24"/>
+              </w:rPr>
+            </w:pPr>
+            <w:r>
+              <w:rPr>
+                <w:rFonts w:cstheme="minorHAnsi"/>
+                <w:sz w:val="24"/>
+                <w:szCs w:val="24"/>
+              </w:rPr>
+              <w:t>form</w:t>
+            </w:r>
+          </w:p>
+        </w:tc>
+        <w:tc>
+          <w:tcPr>
+            <w:tcW w:w="3896" w:type="dxa"/>
+            <w:tcBorders>
+              <w:bottom w:val="single" w:sz="6" w:space="0" w:color="EEEEEE"/>
+            </w:tcBorders>
+            <w:shd w:val="clear" w:color="auto" w:fill="FFFFFF"/>
+            <w:tcMar>
+              <w:top w:w="315" w:type="dxa"/>
+              <w:left w:w="315" w:type="dxa"/>
+              <w:bottom w:w="315" w:type="dxa"/>
+              <w:right w:w="315" w:type="dxa"/>
+            </w:tcMar>
+            <w:hideMark/>
+          </w:tcPr>
+          <w:p>
+            <w:pPr>
+              <w:rPr>
+                <w:rFonts w:cstheme="minorHAnsi"/>
+                <w:sz w:val="24"/>
+                <w:szCs w:val="24"/>
+              </w:rPr>
+            </w:pPr>
+            <w:r>
+              <w:rPr>
+                <w:rFonts w:cstheme="minorHAnsi"/>
+                <w:i/>
+                <w:iCs/>
+                <w:sz w:val="24"/>
+                <w:szCs w:val="24"/>
+              </w:rPr>
+              <w:t>false</w:t>
+            </w:r>
+          </w:p>
+        </w:tc>
+        <w:tc>
+          <w:tcPr>
+            <w:tcW w:w="3896" w:type="dxa"/>
+            <w:tcBorders>
+              <w:bottom w:val="single" w:sz="6" w:space="0" w:color="EEEEEE"/>
+            </w:tcBorders>
+            <w:shd w:val="clear" w:color="auto" w:fill="FFFFFF"/>
+            <w:tcMar>
+              <w:top w:w="315" w:type="dxa"/>
+              <w:left w:w="315" w:type="dxa"/>
+              <w:bottom w:w="315" w:type="dxa"/>
+              <w:right w:w="315" w:type="dxa"/>
+            </w:tcMar>
+            <w:hideMark/>
+          </w:tcPr>
+          <w:p>
+            <w:pPr>
+              <w:rPr>
+                <w:rFonts w:cstheme="minorHAnsi"/>
+                <w:sz w:val="24"/>
+                <w:szCs w:val="24"/>
+              </w:rPr>
+            </w:pPr>
+            <w:r>
+              <w:rPr>
+                <w:rFonts w:cstheme="minorHAnsi"/>
+                <w:sz w:val="24"/>
+                <w:szCs w:val="24"/>
+              </w:rPr>
+              <w:t>Whether to convert the body values to URL encoded content and set the URL encoded header</w:t>
+            </w:r>
+          </w:p>
+        </w:tc>
+      </w:tr>
+      <w:tr>
+        <w:tc>
+          <w:tcPr>
+            <w:tcW w:w="3896" w:type="dxa"/>
+            <w:tcBorders>
+              <w:bottom w:val="single" w:sz="6" w:space="0" w:color="EEEEEE"/>
+            </w:tcBorders>
+            <w:shd w:val="clear" w:color="auto" w:fill="FFFFFF"/>
+            <w:tcMar>
+              <w:top w:w="315" w:type="dxa"/>
+              <w:left w:w="315" w:type="dxa"/>
+              <w:bottom w:w="315" w:type="dxa"/>
+              <w:right w:w="315" w:type="dxa"/>
+            </w:tcMar>
+            <w:hideMark/>
+          </w:tcPr>
+          <w:p>
+            <w:pPr>
+              <w:rPr>
+                <w:rFonts w:cstheme="minorHAnsi"/>
+                <w:sz w:val="24"/>
+                <w:szCs w:val="24"/>
+              </w:rPr>
+            </w:pPr>
+            <w:r>
+              <w:rPr>
+                <w:rFonts w:cstheme="minorHAnsi"/>
+                <w:sz w:val="24"/>
+                <w:szCs w:val="24"/>
+              </w:rPr>
+              <w:t>encoding</w:t>
+            </w:r>
+          </w:p>
+        </w:tc>
+        <w:tc>
+          <w:tcPr>
+            <w:tcW w:w="3896" w:type="dxa"/>
+            <w:tcBorders>
+              <w:bottom w:val="single" w:sz="6" w:space="0" w:color="EEEEEE"/>
+            </w:tcBorders>
+            <w:shd w:val="clear" w:color="auto" w:fill="FFFFFF"/>
+            <w:tcMar>
+              <w:top w:w="315" w:type="dxa"/>
+              <w:left w:w="315" w:type="dxa"/>
+              <w:bottom w:w="315" w:type="dxa"/>
+              <w:right w:w="315" w:type="dxa"/>
+            </w:tcMar>
+            <w:hideMark/>
+          </w:tcPr>
+          <w:p>
+            <w:pPr>
+              <w:rPr>
+                <w:rFonts w:cstheme="minorHAnsi"/>
+                <w:sz w:val="24"/>
+                <w:szCs w:val="24"/>
+              </w:rPr>
+            </w:pPr>
+            <w:r>
+              <w:rPr>
+                <w:rFonts w:cstheme="minorHAnsi"/>
+                <w:i/>
+                <w:iCs/>
+                <w:sz w:val="24"/>
+                <w:szCs w:val="24"/>
+              </w:rPr>
+              <w:t>utf8</w:t>
+            </w:r>
+          </w:p>
+        </w:tc>
+        <w:tc>
+          <w:tcPr>
+            <w:tcW w:w="3896" w:type="dxa"/>
+            <w:tcBorders>
+              <w:bottom w:val="single" w:sz="6" w:space="0" w:color="EEEEEE"/>
+            </w:tcBorders>
+            <w:shd w:val="clear" w:color="auto" w:fill="FFFFFF"/>
+            <w:tcMar>
+              <w:top w:w="315" w:type="dxa"/>
+              <w:left w:w="315" w:type="dxa"/>
+              <w:bottom w:w="315" w:type="dxa"/>
+              <w:right w:w="315" w:type="dxa"/>
+            </w:tcMar>
+            <w:hideMark/>
+          </w:tcPr>
+          <w:p>
+            <w:pPr>
+              <w:rPr>
+                <w:rFonts w:cstheme="minorHAnsi"/>
+                <w:sz w:val="24"/>
+                <w:szCs w:val="24"/>
+              </w:rPr>
+            </w:pPr>
+            <w:r>
+              <w:rPr>
+                <w:rFonts w:cstheme="minorHAnsi"/>
+                <w:sz w:val="24"/>
+                <w:szCs w:val="24"/>
+              </w:rPr>
+              <w:t>This is the type of encoding to be used when serializing the response body. Below are the supported encodings:</w:t>
+            </w:r>
+          </w:p>
+          <w:p>
+            <w:pPr>
+              <w:rPr>
+                <w:rFonts w:cstheme="minorHAnsi"/>
+                <w:sz w:val="24"/>
+                <w:szCs w:val="24"/>
+              </w:rPr>
+            </w:pPr>
+            <w:r>
+              <w:rPr>
+                <w:rFonts w:cstheme="minorHAnsi"/>
+                <w:b/>
+                <w:bCs/>
+                <w:i/>
+                <w:iCs/>
+                <w:sz w:val="24"/>
+                <w:szCs w:val="24"/>
+              </w:rPr>
+              <w:t>ascii, base64, binary, hex, latin1, utf8, utf-8, ucs2, ucs-2, utf16le, utf-16le</w:t>
+            </w:r>
+            <w:r>
+              <w:rPr>
+                <w:rFonts w:cstheme="minorHAnsi"/>
+                <w:sz w:val="24"/>
+                <w:szCs w:val="24"/>
+              </w:rPr>
+              <w:t>.</w:t>
+            </w:r>
+          </w:p>
+        </w:tc>
+      </w:tr>
+      <w:tr>
+        <w:tc>
+          <w:tcPr>
+            <w:tcW w:w="3896" w:type="dxa"/>
+            <w:tcBorders>
+              <w:bottom w:val="single" w:sz="6" w:space="0" w:color="EEEEEE"/>
+            </w:tcBorders>
+            <w:shd w:val="clear" w:color="auto" w:fill="FFFFFF"/>
+            <w:tcMar>
+              <w:top w:w="315" w:type="dxa"/>
+              <w:left w:w="315" w:type="dxa"/>
+              <w:bottom w:w="315" w:type="dxa"/>
+              <w:right w:w="315" w:type="dxa"/>
+            </w:tcMar>
+            <w:hideMark/>
+          </w:tcPr>
+          <w:p>
+            <w:pPr>
+              <w:rPr>
+                <w:rFonts w:cstheme="minorHAnsi"/>
+                <w:sz w:val="24"/>
+                <w:szCs w:val="24"/>
+              </w:rPr>
+            </w:pPr>
+            <w:proofErr w:type="spellStart"/>
+            <w:r>
+              <w:rPr>
+                <w:rFonts w:cstheme="minorHAnsi"/>
+                <w:sz w:val="24"/>
+                <w:szCs w:val="24"/>
+              </w:rPr>
+              <w:t>gzip</w:t>
+            </w:r>
+            <w:proofErr w:type="spellEnd"/>
+          </w:p>
+        </w:tc>
+        <w:tc>
+          <w:tcPr>
+            <w:tcW w:w="3896" w:type="dxa"/>
+            <w:tcBorders>
+              <w:bottom w:val="single" w:sz="6" w:space="0" w:color="EEEEEE"/>
+            </w:tcBorders>
+            <w:shd w:val="clear" w:color="auto" w:fill="FFFFFF"/>
+            <w:tcMar>
+              <w:top w:w="315" w:type="dxa"/>
+              <w:left w:w="315" w:type="dxa"/>
+              <w:bottom w:w="315" w:type="dxa"/>
+              <w:right w:w="315" w:type="dxa"/>
+            </w:tcMar>
+            <w:hideMark/>
+          </w:tcPr>
+          <w:p>
+            <w:pPr>
+              <w:rPr>
+                <w:rFonts w:cstheme="minorHAnsi"/>
+                <w:sz w:val="24"/>
+                <w:szCs w:val="24"/>
+              </w:rPr>
+            </w:pPr>
+            <w:r>
+              <w:rPr>
+                <w:rFonts w:cstheme="minorHAnsi"/>
+                <w:i/>
+                <w:iCs/>
+                <w:sz w:val="24"/>
+                <w:szCs w:val="24"/>
+              </w:rPr>
+              <w:t>true</w:t>
+            </w:r>
+          </w:p>
+        </w:tc>
+        <w:tc>
+          <w:tcPr>
+            <w:tcW w:w="3896" w:type="dxa"/>
+            <w:tcBorders>
+              <w:bottom w:val="single" w:sz="6" w:space="0" w:color="EEEEEE"/>
+            </w:tcBorders>
+            <w:shd w:val="clear" w:color="auto" w:fill="FFFFFF"/>
+            <w:tcMar>
+              <w:top w:w="315" w:type="dxa"/>
+              <w:left w:w="315" w:type="dxa"/>
+              <w:bottom w:w="315" w:type="dxa"/>
+              <w:right w:w="315" w:type="dxa"/>
+            </w:tcMar>
+            <w:hideMark/>
+          </w:tcPr>
+          <w:p>
+            <w:pPr>
+              <w:rPr>
+                <w:rFonts w:cstheme="minorHAnsi"/>
+                <w:sz w:val="24"/>
+                <w:szCs w:val="24"/>
+              </w:rPr>
+            </w:pPr>
+            <w:r>
+              <w:rPr>
+                <w:rFonts w:cstheme="minorHAnsi"/>
+                <w:sz w:val="24"/>
+                <w:szCs w:val="24"/>
+              </w:rPr>
+              <w:t xml:space="preserve">Whether to accept the </w:t>
+            </w:r>
+            <w:proofErr w:type="spellStart"/>
+            <w:r>
+              <w:rPr>
+                <w:rFonts w:cstheme="minorHAnsi"/>
+                <w:sz w:val="24"/>
+                <w:szCs w:val="24"/>
+              </w:rPr>
+              <w:t>gzip</w:t>
+            </w:r>
+            <w:proofErr w:type="spellEnd"/>
+            <w:r>
+              <w:rPr>
+                <w:rFonts w:cstheme="minorHAnsi"/>
+                <w:sz w:val="24"/>
+                <w:szCs w:val="24"/>
+              </w:rPr>
+              <w:t xml:space="preserve"> encoding</w:t>
+            </w:r>
+          </w:p>
+        </w:tc>
+      </w:tr>
+      <w:tr>
+        <w:tc>
+          <w:tcPr>
+            <w:tcW w:w="3896" w:type="dxa"/>
+            <w:tcBorders>
+              <w:bottom w:val="single" w:sz="6" w:space="0" w:color="EEEEEE"/>
+            </w:tcBorders>
+            <w:shd w:val="clear" w:color="auto" w:fill="FFFFFF"/>
+            <w:tcMar>
+              <w:top w:w="315" w:type="dxa"/>
+              <w:left w:w="315" w:type="dxa"/>
+              <w:bottom w:w="315" w:type="dxa"/>
+              <w:right w:w="315" w:type="dxa"/>
+            </w:tcMar>
+            <w:hideMark/>
+          </w:tcPr>
+          <w:p>
+            <w:pPr>
+              <w:rPr>
+                <w:rFonts w:cstheme="minorHAnsi"/>
+                <w:sz w:val="24"/>
+                <w:szCs w:val="24"/>
+              </w:rPr>
+            </w:pPr>
+            <w:r>
+              <w:rPr>
+                <w:rFonts w:cstheme="minorHAnsi"/>
+                <w:sz w:val="24"/>
+                <w:szCs w:val="24"/>
+              </w:rPr>
+              <w:t>headers</w:t>
+            </w:r>
+          </w:p>
+        </w:tc>
+        <w:tc>
+          <w:tcPr>
+            <w:tcW w:w="3896" w:type="dxa"/>
+            <w:tcBorders>
+              <w:bottom w:val="single" w:sz="6" w:space="0" w:color="EEEEEE"/>
+            </w:tcBorders>
+            <w:shd w:val="clear" w:color="auto" w:fill="FFFFFF"/>
+            <w:tcMar>
+              <w:top w:w="315" w:type="dxa"/>
+              <w:left w:w="315" w:type="dxa"/>
+              <w:bottom w:w="315" w:type="dxa"/>
+              <w:right w:w="315" w:type="dxa"/>
+            </w:tcMar>
+            <w:hideMark/>
+          </w:tcPr>
+          <w:p>
+            <w:pPr>
+              <w:rPr>
+                <w:rFonts w:cstheme="minorHAnsi"/>
+                <w:sz w:val="24"/>
+                <w:szCs w:val="24"/>
+              </w:rPr>
+            </w:pPr>
+            <w:r>
+              <w:rPr>
+                <w:rFonts w:cstheme="minorHAnsi"/>
+                <w:i/>
+                <w:iCs/>
+                <w:sz w:val="24"/>
+                <w:szCs w:val="24"/>
+              </w:rPr>
+              <w:t>null</w:t>
+            </w:r>
+          </w:p>
+        </w:tc>
+        <w:tc>
+          <w:tcPr>
+            <w:tcW w:w="3896" w:type="dxa"/>
+            <w:tcBorders>
+              <w:bottom w:val="single" w:sz="6" w:space="0" w:color="EEEEEE"/>
+            </w:tcBorders>
+            <w:shd w:val="clear" w:color="auto" w:fill="FFFFFF"/>
+            <w:tcMar>
+              <w:top w:w="315" w:type="dxa"/>
+              <w:left w:w="315" w:type="dxa"/>
+              <w:bottom w:w="315" w:type="dxa"/>
+              <w:right w:w="315" w:type="dxa"/>
+            </w:tcMar>
+            <w:hideMark/>
+          </w:tcPr>
+          <w:p>
+            <w:pPr>
+              <w:rPr>
+                <w:rFonts w:cstheme="minorHAnsi"/>
+                <w:sz w:val="24"/>
+                <w:szCs w:val="24"/>
+              </w:rPr>
+            </w:pPr>
+            <w:r>
+              <w:rPr>
+                <w:rFonts w:cstheme="minorHAnsi"/>
+                <w:sz w:val="24"/>
+                <w:szCs w:val="24"/>
+              </w:rPr>
+              <w:t>Additional header which needs to be sent.</w:t>
+            </w:r>
+          </w:p>
+        </w:tc>
+      </w:tr>
+      <w:tr>
+        <w:tc>
+          <w:tcPr>
+            <w:tcW w:w="3896" w:type="dxa"/>
+            <w:tcBorders>
+              <w:bottom w:val="single" w:sz="6" w:space="0" w:color="EEEEEE"/>
+            </w:tcBorders>
+            <w:shd w:val="clear" w:color="auto" w:fill="FFFFFF"/>
+            <w:tcMar>
+              <w:top w:w="315" w:type="dxa"/>
+              <w:left w:w="315" w:type="dxa"/>
+              <w:bottom w:w="315" w:type="dxa"/>
+              <w:right w:w="315" w:type="dxa"/>
+            </w:tcMar>
+            <w:hideMark/>
+          </w:tcPr>
+          <w:p>
+            <w:pPr>
+              <w:rPr>
+                <w:rFonts w:cstheme="minorHAnsi"/>
+                <w:sz w:val="24"/>
+                <w:szCs w:val="24"/>
+              </w:rPr>
+            </w:pPr>
+            <w:proofErr w:type="spellStart"/>
+            <w:r>
+              <w:rPr>
+                <w:rFonts w:cstheme="minorHAnsi"/>
+                <w:sz w:val="24"/>
+                <w:szCs w:val="24"/>
+              </w:rPr>
+              <w:lastRenderedPageBreak/>
+              <w:t>qs</w:t>
+            </w:r>
+            <w:proofErr w:type="spellEnd"/>
+          </w:p>
+        </w:tc>
+        <w:tc>
+          <w:tcPr>
+            <w:tcW w:w="3896" w:type="dxa"/>
+            <w:tcBorders>
+              <w:bottom w:val="single" w:sz="6" w:space="0" w:color="EEEEEE"/>
+            </w:tcBorders>
+            <w:shd w:val="clear" w:color="auto" w:fill="FFFFFF"/>
+            <w:tcMar>
+              <w:top w:w="315" w:type="dxa"/>
+              <w:left w:w="315" w:type="dxa"/>
+              <w:bottom w:w="315" w:type="dxa"/>
+              <w:right w:w="315" w:type="dxa"/>
+            </w:tcMar>
+            <w:hideMark/>
+          </w:tcPr>
+          <w:p>
+            <w:pPr>
+              <w:rPr>
+                <w:rFonts w:cstheme="minorHAnsi"/>
+                <w:sz w:val="24"/>
+                <w:szCs w:val="24"/>
+              </w:rPr>
+            </w:pPr>
+            <w:r>
+              <w:rPr>
+                <w:rFonts w:cstheme="minorHAnsi"/>
+                <w:i/>
+                <w:iCs/>
+                <w:sz w:val="24"/>
+                <w:szCs w:val="24"/>
+              </w:rPr>
+              <w:t>null</w:t>
+            </w:r>
+          </w:p>
+        </w:tc>
+        <w:tc>
+          <w:tcPr>
+            <w:tcW w:w="3896" w:type="dxa"/>
+            <w:tcBorders>
+              <w:bottom w:val="single" w:sz="6" w:space="0" w:color="EEEEEE"/>
+            </w:tcBorders>
+            <w:shd w:val="clear" w:color="auto" w:fill="FFFFFF"/>
+            <w:tcMar>
+              <w:top w:w="315" w:type="dxa"/>
+              <w:left w:w="315" w:type="dxa"/>
+              <w:bottom w:w="315" w:type="dxa"/>
+              <w:right w:w="315" w:type="dxa"/>
+            </w:tcMar>
+            <w:hideMark/>
+          </w:tcPr>
+          <w:p>
+            <w:pPr>
+              <w:rPr>
+                <w:rFonts w:cstheme="minorHAnsi"/>
+                <w:sz w:val="24"/>
+                <w:szCs w:val="24"/>
+              </w:rPr>
+            </w:pPr>
+            <w:r>
+              <w:rPr>
+                <w:rFonts w:cstheme="minorHAnsi"/>
+                <w:sz w:val="24"/>
+                <w:szCs w:val="24"/>
+              </w:rPr>
+              <w:t>Query paraments to append to the URL of the request.</w:t>
+            </w:r>
+          </w:p>
+        </w:tc>
+      </w:tr>
+      <w:tr>
+        <w:tc>
+          <w:tcPr>
+            <w:tcW w:w="3896" w:type="dxa"/>
+            <w:tcBorders>
+              <w:bottom w:val="single" w:sz="6" w:space="0" w:color="EEEEEE"/>
+            </w:tcBorders>
+            <w:shd w:val="clear" w:color="auto" w:fill="FFFFFF"/>
+            <w:tcMar>
+              <w:top w:w="315" w:type="dxa"/>
+              <w:left w:w="315" w:type="dxa"/>
+              <w:bottom w:w="315" w:type="dxa"/>
+              <w:right w:w="315" w:type="dxa"/>
+            </w:tcMar>
+            <w:hideMark/>
+          </w:tcPr>
+          <w:p>
+            <w:pPr>
+              <w:rPr>
+                <w:rFonts w:cstheme="minorHAnsi"/>
+                <w:sz w:val="24"/>
+                <w:szCs w:val="24"/>
+              </w:rPr>
+            </w:pPr>
+            <w:proofErr w:type="spellStart"/>
+            <w:r>
+              <w:rPr>
+                <w:rFonts w:cstheme="minorHAnsi"/>
+                <w:sz w:val="24"/>
+                <w:szCs w:val="24"/>
+              </w:rPr>
+              <w:t>retryOnStatusCodeFailure</w:t>
+            </w:r>
+            <w:proofErr w:type="spellEnd"/>
+          </w:p>
+        </w:tc>
+        <w:tc>
+          <w:tcPr>
+            <w:tcW w:w="3896" w:type="dxa"/>
+            <w:tcBorders>
+              <w:bottom w:val="single" w:sz="6" w:space="0" w:color="EEEEEE"/>
+            </w:tcBorders>
+            <w:shd w:val="clear" w:color="auto" w:fill="FFFFFF"/>
+            <w:tcMar>
+              <w:top w:w="315" w:type="dxa"/>
+              <w:left w:w="315" w:type="dxa"/>
+              <w:bottom w:w="315" w:type="dxa"/>
+              <w:right w:w="315" w:type="dxa"/>
+            </w:tcMar>
+            <w:hideMark/>
+          </w:tcPr>
+          <w:p>
+            <w:pPr>
+              <w:rPr>
+                <w:rFonts w:cstheme="minorHAnsi"/>
+                <w:sz w:val="24"/>
+                <w:szCs w:val="24"/>
+              </w:rPr>
+            </w:pPr>
+            <w:r>
+              <w:rPr>
+                <w:rFonts w:cstheme="minorHAnsi"/>
+                <w:i/>
+                <w:iCs/>
+                <w:sz w:val="24"/>
+                <w:szCs w:val="24"/>
+              </w:rPr>
+              <w:t>false</w:t>
+            </w:r>
+          </w:p>
+        </w:tc>
+        <w:tc>
+          <w:tcPr>
+            <w:tcW w:w="3896" w:type="dxa"/>
+            <w:tcBorders>
+              <w:bottom w:val="single" w:sz="6" w:space="0" w:color="EEEEEE"/>
+            </w:tcBorders>
+            <w:shd w:val="clear" w:color="auto" w:fill="FFFFFF"/>
+            <w:tcMar>
+              <w:top w:w="315" w:type="dxa"/>
+              <w:left w:w="315" w:type="dxa"/>
+              <w:bottom w:w="315" w:type="dxa"/>
+              <w:right w:w="315" w:type="dxa"/>
+            </w:tcMar>
+            <w:hideMark/>
+          </w:tcPr>
+          <w:p>
+            <w:pPr>
+              <w:rPr>
+                <w:rFonts w:cstheme="minorHAnsi"/>
+                <w:sz w:val="24"/>
+                <w:szCs w:val="24"/>
+              </w:rPr>
+            </w:pPr>
+            <w:r>
+              <w:rPr>
+                <w:rFonts w:cstheme="minorHAnsi"/>
+                <w:sz w:val="24"/>
+                <w:szCs w:val="24"/>
+              </w:rPr>
+              <w:t>This set the retry ability to Cypress request command. If it is set to true, Cypress will give a retry up to 4 times.</w:t>
+            </w:r>
+          </w:p>
+        </w:tc>
+      </w:tr>
+      <w:tr>
+        <w:tc>
+          <w:tcPr>
+            <w:tcW w:w="3896" w:type="dxa"/>
+            <w:tcBorders>
+              <w:bottom w:val="single" w:sz="6" w:space="0" w:color="EEEEEE"/>
+            </w:tcBorders>
+            <w:shd w:val="clear" w:color="auto" w:fill="FFFFFF"/>
+            <w:tcMar>
+              <w:top w:w="315" w:type="dxa"/>
+              <w:left w:w="315" w:type="dxa"/>
+              <w:bottom w:w="315" w:type="dxa"/>
+              <w:right w:w="315" w:type="dxa"/>
+            </w:tcMar>
+            <w:hideMark/>
+          </w:tcPr>
+          <w:p>
+            <w:pPr>
+              <w:rPr>
+                <w:rFonts w:cstheme="minorHAnsi"/>
+                <w:sz w:val="24"/>
+                <w:szCs w:val="24"/>
+              </w:rPr>
+            </w:pPr>
+            <w:proofErr w:type="spellStart"/>
+            <w:r>
+              <w:rPr>
+                <w:rFonts w:cstheme="minorHAnsi"/>
+                <w:sz w:val="24"/>
+                <w:szCs w:val="24"/>
+              </w:rPr>
+              <w:t>retryOnNetworkFailure</w:t>
+            </w:r>
+            <w:proofErr w:type="spellEnd"/>
+          </w:p>
+        </w:tc>
+        <w:tc>
+          <w:tcPr>
+            <w:tcW w:w="3896" w:type="dxa"/>
+            <w:tcBorders>
+              <w:bottom w:val="single" w:sz="6" w:space="0" w:color="EEEEEE"/>
+            </w:tcBorders>
+            <w:shd w:val="clear" w:color="auto" w:fill="FFFFFF"/>
+            <w:tcMar>
+              <w:top w:w="315" w:type="dxa"/>
+              <w:left w:w="315" w:type="dxa"/>
+              <w:bottom w:w="315" w:type="dxa"/>
+              <w:right w:w="315" w:type="dxa"/>
+            </w:tcMar>
+            <w:hideMark/>
+          </w:tcPr>
+          <w:p>
+            <w:pPr>
+              <w:rPr>
+                <w:rFonts w:cstheme="minorHAnsi"/>
+                <w:sz w:val="24"/>
+                <w:szCs w:val="24"/>
+              </w:rPr>
+            </w:pPr>
+            <w:r>
+              <w:rPr>
+                <w:rFonts w:cstheme="minorHAnsi"/>
+                <w:i/>
+                <w:iCs/>
+                <w:sz w:val="24"/>
+                <w:szCs w:val="24"/>
+              </w:rPr>
+              <w:t>true</w:t>
+            </w:r>
+          </w:p>
+        </w:tc>
+        <w:tc>
+          <w:tcPr>
+            <w:tcW w:w="3896" w:type="dxa"/>
+            <w:tcBorders>
+              <w:bottom w:val="single" w:sz="6" w:space="0" w:color="EEEEEE"/>
+            </w:tcBorders>
+            <w:shd w:val="clear" w:color="auto" w:fill="FFFFFF"/>
+            <w:tcMar>
+              <w:top w:w="315" w:type="dxa"/>
+              <w:left w:w="315" w:type="dxa"/>
+              <w:bottom w:w="315" w:type="dxa"/>
+              <w:right w:w="315" w:type="dxa"/>
+            </w:tcMar>
+            <w:hideMark/>
+          </w:tcPr>
+          <w:p>
+            <w:pPr>
+              <w:rPr>
+                <w:rFonts w:cstheme="minorHAnsi"/>
+                <w:sz w:val="24"/>
+                <w:szCs w:val="24"/>
+              </w:rPr>
+            </w:pPr>
+            <w:r>
+              <w:rPr>
+                <w:rFonts w:cstheme="minorHAnsi"/>
+                <w:sz w:val="24"/>
+                <w:szCs w:val="24"/>
+              </w:rPr>
+              <w:t>Retry ability on network error. This will give a retry up to 4 times.</w:t>
+            </w:r>
+          </w:p>
+        </w:tc>
+      </w:tr>
+      <w:tr>
+        <w:tc>
+          <w:tcPr>
+            <w:tcW w:w="3896" w:type="dxa"/>
+            <w:tcBorders>
+              <w:bottom w:val="single" w:sz="6" w:space="0" w:color="EEEEEE"/>
+            </w:tcBorders>
+            <w:shd w:val="clear" w:color="auto" w:fill="FFFFFF"/>
+            <w:tcMar>
+              <w:top w:w="315" w:type="dxa"/>
+              <w:left w:w="315" w:type="dxa"/>
+              <w:bottom w:w="315" w:type="dxa"/>
+              <w:right w:w="315" w:type="dxa"/>
+            </w:tcMar>
+            <w:hideMark/>
+          </w:tcPr>
+          <w:p>
+            <w:pPr>
+              <w:rPr>
+                <w:rFonts w:cstheme="minorHAnsi"/>
+                <w:sz w:val="24"/>
+                <w:szCs w:val="24"/>
+              </w:rPr>
+            </w:pPr>
+            <w:r>
+              <w:rPr>
+                <w:rFonts w:cstheme="minorHAnsi"/>
+                <w:sz w:val="24"/>
+                <w:szCs w:val="24"/>
+              </w:rPr>
+              <w:t>timeout</w:t>
+            </w:r>
+          </w:p>
+        </w:tc>
+        <w:tc>
+          <w:tcPr>
+            <w:tcW w:w="3896" w:type="dxa"/>
+            <w:tcBorders>
+              <w:bottom w:val="single" w:sz="6" w:space="0" w:color="EEEEEE"/>
+            </w:tcBorders>
+            <w:shd w:val="clear" w:color="auto" w:fill="FFFFFF"/>
+            <w:tcMar>
+              <w:top w:w="315" w:type="dxa"/>
+              <w:left w:w="315" w:type="dxa"/>
+              <w:bottom w:w="315" w:type="dxa"/>
+              <w:right w:w="315" w:type="dxa"/>
+            </w:tcMar>
+            <w:hideMark/>
+          </w:tcPr>
+          <w:p>
+            <w:pPr>
+              <w:rPr>
+                <w:rFonts w:cstheme="minorHAnsi"/>
+                <w:sz w:val="24"/>
+                <w:szCs w:val="24"/>
+              </w:rPr>
+            </w:pPr>
+            <w:proofErr w:type="spellStart"/>
+            <w:r>
+              <w:rPr>
+                <w:rFonts w:cstheme="minorHAnsi"/>
+                <w:i/>
+                <w:iCs/>
+                <w:sz w:val="24"/>
+                <w:szCs w:val="24"/>
+              </w:rPr>
+              <w:t>responseTimeout</w:t>
+            </w:r>
+            <w:proofErr w:type="spellEnd"/>
+          </w:p>
+        </w:tc>
+        <w:tc>
+          <w:tcPr>
+            <w:tcW w:w="3896" w:type="dxa"/>
+            <w:tcBorders>
+              <w:bottom w:val="single" w:sz="6" w:space="0" w:color="EEEEEE"/>
+            </w:tcBorders>
+            <w:shd w:val="clear" w:color="auto" w:fill="FFFFFF"/>
+            <w:tcMar>
+              <w:top w:w="315" w:type="dxa"/>
+              <w:left w:w="315" w:type="dxa"/>
+              <w:bottom w:w="315" w:type="dxa"/>
+              <w:right w:w="315" w:type="dxa"/>
+            </w:tcMar>
+            <w:hideMark/>
+          </w:tcPr>
+          <w:p>
+            <w:pPr>
+              <w:rPr>
+                <w:rFonts w:cstheme="minorHAnsi"/>
+                <w:sz w:val="24"/>
+                <w:szCs w:val="24"/>
+              </w:rPr>
+            </w:pPr>
+            <w:r>
+              <w:rPr>
+                <w:rFonts w:cstheme="minorHAnsi"/>
+                <w:sz w:val="24"/>
+                <w:szCs w:val="24"/>
+              </w:rPr>
+              <w:t xml:space="preserve">Time up to which it has to wait for the completion of the command. By default, it will wait up to the time which is mentioned in the config file </w:t>
+            </w:r>
+            <w:proofErr w:type="spellStart"/>
+            <w:r>
+              <w:rPr>
+                <w:rFonts w:cstheme="minorHAnsi"/>
+                <w:sz w:val="24"/>
+                <w:szCs w:val="24"/>
+              </w:rPr>
+              <w:t>responseTimeout</w:t>
+            </w:r>
+            <w:proofErr w:type="spellEnd"/>
+          </w:p>
+        </w:tc>
+      </w:tr>
+    </w:tbl>
+    <w:p>
+      <w:pPr>
+        <w:rPr>
+          <w:rFonts w:cstheme="minorHAnsi"/>
+          <w:sz w:val="24"/>
+          <w:szCs w:val="24"/>
+        </w:rPr>
+      </w:pPr>
+      <w:r>
+        <w:rPr>
+          <w:rFonts w:cstheme="minorHAnsi"/>
+          <w:b/>
+          <w:bCs/>
+          <w:sz w:val="24"/>
+          <w:szCs w:val="24"/>
+        </w:rPr>
+        <w:t>Making HTTP Request with Cypress</w:t>
+      </w:r>
+    </w:p>
+    <w:p>
+      <w:pPr>
+        <w:rPr>
+          <w:rFonts w:cstheme="minorHAnsi"/>
+          <w:sz w:val="24"/>
+          <w:szCs w:val="24"/>
+        </w:rPr>
+      </w:pPr>
+      <w:r>
+        <w:rPr>
+          <w:rFonts w:cstheme="minorHAnsi"/>
+          <w:sz w:val="24"/>
+          <w:szCs w:val="24"/>
+        </w:rPr>
+        <w:t xml:space="preserve">Let’s make a simple GET request with </w:t>
+      </w:r>
+      <w:proofErr w:type="spellStart"/>
+      <w:proofErr w:type="gramStart"/>
+      <w:r>
+        <w:rPr>
+          <w:rFonts w:cstheme="minorHAnsi"/>
+          <w:sz w:val="24"/>
+          <w:szCs w:val="24"/>
+        </w:rPr>
+        <w:t>cy.request</w:t>
+      </w:r>
+      <w:proofErr w:type="spellEnd"/>
+      <w:proofErr w:type="gramEnd"/>
+      <w:r>
+        <w:rPr>
+          <w:rFonts w:cstheme="minorHAnsi"/>
+          <w:sz w:val="24"/>
+          <w:szCs w:val="24"/>
+        </w:rPr>
+        <w:t>() command. We will make a GET request to the following URL – </w:t>
+      </w:r>
+      <w:hyperlink r:id="rId161" w:tgtFrame="_blank" w:history="1">
+        <w:r>
+          <w:rPr>
+            <w:rStyle w:val="Hyperlink"/>
+            <w:rFonts w:cstheme="minorHAnsi"/>
+            <w:sz w:val="24"/>
+            <w:szCs w:val="24"/>
+          </w:rPr>
+          <w:t>https://www.bstackdemo.com/</w:t>
+        </w:r>
+      </w:hyperlink>
+      <w:r>
+        <w:rPr>
+          <w:rFonts w:cstheme="minorHAnsi"/>
+          <w:sz w:val="24"/>
+          <w:szCs w:val="24"/>
+        </w:rPr>
+        <w:t> with the below piece of code,</w:t>
+      </w:r>
+    </w:p>
+    <w:p>
+      <w:pPr>
+        <w:rPr>
+          <w:rFonts w:cstheme="minorHAnsi"/>
+          <w:sz w:val="24"/>
+          <w:szCs w:val="24"/>
+        </w:rPr>
+      </w:pPr>
+      <w:proofErr w:type="gramStart"/>
+      <w:r>
+        <w:rPr>
+          <w:rFonts w:cstheme="minorHAnsi"/>
+          <w:sz w:val="24"/>
+          <w:szCs w:val="24"/>
+        </w:rPr>
+        <w:t>describe(</w:t>
+      </w:r>
+      <w:proofErr w:type="gramEnd"/>
+      <w:r>
+        <w:rPr>
+          <w:rFonts w:cstheme="minorHAnsi"/>
+          <w:sz w:val="24"/>
+          <w:szCs w:val="24"/>
+        </w:rPr>
+        <w:t>'template spec', () =&gt; {</w:t>
+      </w:r>
+    </w:p>
+    <w:p>
+      <w:pPr>
+        <w:rPr>
+          <w:rFonts w:cstheme="minorHAnsi"/>
+          <w:sz w:val="24"/>
+          <w:szCs w:val="24"/>
+        </w:rPr>
+      </w:pPr>
+      <w:proofErr w:type="gramStart"/>
+      <w:r>
+        <w:rPr>
+          <w:rFonts w:cstheme="minorHAnsi"/>
+          <w:sz w:val="24"/>
+          <w:szCs w:val="24"/>
+        </w:rPr>
+        <w:t>it(</w:t>
+      </w:r>
+      <w:proofErr w:type="gramEnd"/>
+      <w:r>
+        <w:rPr>
+          <w:rFonts w:cstheme="minorHAnsi"/>
+          <w:sz w:val="24"/>
+          <w:szCs w:val="24"/>
+        </w:rPr>
+        <w:t>'passes', () =&gt; {</w:t>
+      </w:r>
+    </w:p>
+    <w:p>
+      <w:pPr>
+        <w:rPr>
+          <w:rFonts w:cstheme="minorHAnsi"/>
+          <w:sz w:val="24"/>
+          <w:szCs w:val="24"/>
+        </w:rPr>
+      </w:pPr>
+      <w:r>
+        <w:rPr>
+          <w:rFonts w:cstheme="minorHAnsi"/>
+          <w:sz w:val="24"/>
+          <w:szCs w:val="24"/>
+        </w:rPr>
+        <w:t xml:space="preserve">//Getting response from </w:t>
+      </w:r>
+      <w:proofErr w:type="spellStart"/>
+      <w:r>
+        <w:rPr>
+          <w:rFonts w:cstheme="minorHAnsi"/>
+          <w:sz w:val="24"/>
+          <w:szCs w:val="24"/>
+        </w:rPr>
+        <w:t>BrowserStack</w:t>
+      </w:r>
+      <w:proofErr w:type="spellEnd"/>
+      <w:r>
+        <w:rPr>
+          <w:rFonts w:cstheme="minorHAnsi"/>
+          <w:sz w:val="24"/>
+          <w:szCs w:val="24"/>
+        </w:rPr>
+        <w:t xml:space="preserve"> demo website</w:t>
+      </w:r>
+    </w:p>
+    <w:p>
+      <w:pPr>
+        <w:rPr>
+          <w:rFonts w:cstheme="minorHAnsi"/>
+          <w:sz w:val="24"/>
+          <w:szCs w:val="24"/>
+        </w:rPr>
+      </w:pPr>
+      <w:proofErr w:type="spellStart"/>
+      <w:proofErr w:type="gramStart"/>
+      <w:r>
+        <w:rPr>
+          <w:rFonts w:cstheme="minorHAnsi"/>
+          <w:sz w:val="24"/>
+          <w:szCs w:val="24"/>
+        </w:rPr>
+        <w:t>cy.request</w:t>
+      </w:r>
+      <w:proofErr w:type="spellEnd"/>
+      <w:proofErr w:type="gramEnd"/>
+      <w:r>
+        <w:rPr>
+          <w:rFonts w:cstheme="minorHAnsi"/>
+          <w:sz w:val="24"/>
+          <w:szCs w:val="24"/>
+        </w:rPr>
+        <w:t>('</w:t>
+      </w:r>
+      <w:proofErr w:type="spellStart"/>
+      <w:r>
+        <w:rPr>
+          <w:rFonts w:cstheme="minorHAnsi"/>
+          <w:sz w:val="24"/>
+          <w:szCs w:val="24"/>
+        </w:rPr>
+        <w:t>GET','https</w:t>
+      </w:r>
+      <w:proofErr w:type="spellEnd"/>
+      <w:r>
+        <w:rPr>
+          <w:rFonts w:cstheme="minorHAnsi"/>
+          <w:sz w:val="24"/>
+          <w:szCs w:val="24"/>
+        </w:rPr>
+        <w:t>://www.bstackdemo.com/')</w:t>
+      </w:r>
+    </w:p>
+    <w:p>
+      <w:pPr>
+        <w:rPr>
+          <w:rFonts w:cstheme="minorHAnsi"/>
+          <w:sz w:val="24"/>
+          <w:szCs w:val="24"/>
+        </w:rPr>
+      </w:pPr>
+      <w:r>
+        <w:rPr>
+          <w:rFonts w:cstheme="minorHAnsi"/>
+          <w:sz w:val="24"/>
+          <w:szCs w:val="24"/>
+        </w:rPr>
+        <w:t>})</w:t>
+      </w:r>
+    </w:p>
+    <w:p>
+      <w:pPr>
+        <w:rPr>
+          <w:rFonts w:cstheme="minorHAnsi"/>
+          <w:sz w:val="24"/>
+          <w:szCs w:val="24"/>
+        </w:rPr>
+      </w:pPr>
+      <w:r>
+        <w:rPr>
+          <w:rFonts w:cstheme="minorHAnsi"/>
+          <w:sz w:val="24"/>
+          <w:szCs w:val="24"/>
+        </w:rPr>
+        <w:t>})</w:t>
+      </w:r>
+    </w:p>
+    <w:p>
+      <w:pPr>
+        <w:rPr>
+          <w:rFonts w:cstheme="minorHAnsi"/>
+          <w:b/>
+          <w:bCs/>
+          <w:sz w:val="24"/>
+          <w:szCs w:val="24"/>
+          <w:u w:val="single"/>
+          <w:lang w:val="en-US"/>
+        </w:rPr>
+      </w:pPr>
+    </w:p>
+    <w:p>
+      <w:pPr>
+        <w:rPr>
+          <w:rFonts w:cstheme="minorHAnsi"/>
+          <w:b/>
+          <w:bCs/>
+          <w:sz w:val="24"/>
+          <w:szCs w:val="24"/>
+          <w:u w:val="single"/>
+          <w:lang w:val="en-US"/>
+        </w:rPr>
+      </w:pPr>
+      <w:r>
+        <w:rPr>
+          <w:rFonts w:cstheme="minorHAnsi"/>
+          <w:b/>
+          <w:bCs/>
+          <w:sz w:val="24"/>
+          <w:szCs w:val="24"/>
+          <w:u w:val="single"/>
+          <w:lang w:val="en-US"/>
+        </w:rPr>
+        <w:t>Methods:</w:t>
+      </w:r>
+    </w:p>
+    <w:tbl>
+      <w:tblPr>
+        <w:tblpPr w:leftFromText="180" w:rightFromText="180" w:horzAnchor="margin" w:tblpXSpec="center" w:tblpY="456"/>
+        <w:tblW w:w="11700" w:type="dxa"/>
+        <w:tblBorders>
+          <w:top w:val="single" w:sz="6" w:space="0" w:color="EEEEEE"/>
+          <w:left w:val="single" w:sz="6" w:space="0" w:color="EEEEEE"/>
+          <w:bottom w:val="single" w:sz="6" w:space="0" w:color="EEEEEE"/>
+          <w:right w:val="single" w:sz="6" w:space="0" w:color="EEEEEE"/>
+        </w:tblBorders>
+        <w:shd w:val="clear" w:color="auto" w:fill="FFFFFF"/>
+        <w:tblCellMar>
+          <w:top w:w="15" w:type="dxa"/>
+          <w:left w:w="15" w:type="dxa"/>
+          <w:bottom w:w="15" w:type="dxa"/>
+          <w:right w:w="15" w:type="dxa"/>
+        </w:tblCellMar>
+        <w:tblLook w:val="04A0" w:firstRow="1" w:lastRow="0" w:firstColumn="1" w:lastColumn="0" w:noHBand="0" w:noVBand="1"/>
+      </w:tblPr>
+      <w:tblGrid>
+        <w:gridCol w:w="5850"/>
+        <w:gridCol w:w="5850"/>
+      </w:tblGrid>
+      <w:tr>
+        <w:tc>
+          <w:tcPr>
+            <w:tcW w:w="5850" w:type="dxa"/>
+            <w:shd w:val="clear" w:color="auto" w:fill="EDEDED"/>
+            <w:tcMar>
+              <w:top w:w="315" w:type="dxa"/>
+              <w:left w:w="315" w:type="dxa"/>
+              <w:bottom w:w="315" w:type="dxa"/>
+              <w:right w:w="315" w:type="dxa"/>
+            </w:tcMar>
+            <w:hideMark/>
+          </w:tcPr>
+          <w:p>
+            <w:pPr>
+              <w:rPr>
+                <w:rFonts w:cstheme="minorHAnsi"/>
+                <w:b/>
+                <w:bCs/>
+                <w:sz w:val="24"/>
+                <w:szCs w:val="24"/>
+              </w:rPr>
+            </w:pPr>
+            <w:r>
+              <w:rPr>
+                <w:rFonts w:cstheme="minorHAnsi"/>
+                <w:b/>
+                <w:bCs/>
+                <w:sz w:val="24"/>
+                <w:szCs w:val="24"/>
+              </w:rPr>
+              <w:lastRenderedPageBreak/>
+              <w:t>Method</w:t>
+            </w:r>
+          </w:p>
+        </w:tc>
+        <w:tc>
+          <w:tcPr>
+            <w:tcW w:w="5850" w:type="dxa"/>
+            <w:shd w:val="clear" w:color="auto" w:fill="EDEDED"/>
+            <w:tcMar>
+              <w:top w:w="315" w:type="dxa"/>
+              <w:left w:w="315" w:type="dxa"/>
+              <w:bottom w:w="315" w:type="dxa"/>
+              <w:right w:w="315" w:type="dxa"/>
+            </w:tcMar>
+            <w:hideMark/>
+          </w:tcPr>
+          <w:p>
+            <w:pPr>
+              <w:rPr>
+                <w:rFonts w:cstheme="minorHAnsi"/>
+                <w:b/>
+                <w:bCs/>
+                <w:sz w:val="24"/>
+                <w:szCs w:val="24"/>
+              </w:rPr>
+            </w:pPr>
+            <w:r>
+              <w:rPr>
+                <w:rFonts w:cstheme="minorHAnsi"/>
+                <w:b/>
+                <w:bCs/>
+                <w:sz w:val="24"/>
+                <w:szCs w:val="24"/>
+              </w:rPr>
+              <w:t>Purpose</w:t>
+            </w:r>
+          </w:p>
+        </w:tc>
+      </w:tr>
+      <w:tr>
+        <w:tc>
+          <w:tcPr>
+            <w:tcW w:w="5850" w:type="dxa"/>
+            <w:tcBorders>
+              <w:bottom w:val="single" w:sz="6" w:space="0" w:color="EEEEEE"/>
+            </w:tcBorders>
+            <w:shd w:val="clear" w:color="auto" w:fill="FFFFFF"/>
+            <w:tcMar>
+              <w:top w:w="315" w:type="dxa"/>
+              <w:left w:w="315" w:type="dxa"/>
+              <w:bottom w:w="315" w:type="dxa"/>
+              <w:right w:w="315" w:type="dxa"/>
+            </w:tcMar>
+            <w:hideMark/>
+          </w:tcPr>
+          <w:p>
+            <w:pPr>
+              <w:rPr>
+                <w:rFonts w:cstheme="minorHAnsi"/>
+                <w:sz w:val="24"/>
+                <w:szCs w:val="24"/>
+              </w:rPr>
+            </w:pPr>
+            <w:r>
+              <w:rPr>
+                <w:rFonts w:cstheme="minorHAnsi"/>
+                <w:sz w:val="24"/>
+                <w:szCs w:val="24"/>
+              </w:rPr>
+              <w:t>GET</w:t>
+            </w:r>
+          </w:p>
+        </w:tc>
+        <w:tc>
+          <w:tcPr>
+            <w:tcW w:w="5850" w:type="dxa"/>
+            <w:tcBorders>
+              <w:bottom w:val="single" w:sz="6" w:space="0" w:color="EEEEEE"/>
+            </w:tcBorders>
+            <w:shd w:val="clear" w:color="auto" w:fill="FFFFFF"/>
+            <w:tcMar>
+              <w:top w:w="315" w:type="dxa"/>
+              <w:left w:w="315" w:type="dxa"/>
+              <w:bottom w:w="315" w:type="dxa"/>
+              <w:right w:w="315" w:type="dxa"/>
+            </w:tcMar>
+            <w:hideMark/>
+          </w:tcPr>
+          <w:p>
+            <w:pPr>
+              <w:rPr>
+                <w:rFonts w:cstheme="minorHAnsi"/>
+                <w:sz w:val="24"/>
+                <w:szCs w:val="24"/>
+              </w:rPr>
+            </w:pPr>
+            <w:r>
+              <w:rPr>
+                <w:rFonts w:cstheme="minorHAnsi"/>
+                <w:sz w:val="24"/>
+                <w:szCs w:val="24"/>
+              </w:rPr>
+              <w:t>This method is for getting the list of data / specific data, available from the API server</w:t>
+            </w:r>
+          </w:p>
+        </w:tc>
+      </w:tr>
+      <w:tr>
+        <w:tc>
+          <w:tcPr>
+            <w:tcW w:w="5850" w:type="dxa"/>
+            <w:tcBorders>
+              <w:bottom w:val="single" w:sz="6" w:space="0" w:color="EEEEEE"/>
+            </w:tcBorders>
+            <w:shd w:val="clear" w:color="auto" w:fill="FFFFFF"/>
+            <w:tcMar>
+              <w:top w:w="315" w:type="dxa"/>
+              <w:left w:w="315" w:type="dxa"/>
+              <w:bottom w:w="315" w:type="dxa"/>
+              <w:right w:w="315" w:type="dxa"/>
+            </w:tcMar>
+            <w:hideMark/>
+          </w:tcPr>
+          <w:p>
+            <w:pPr>
+              <w:rPr>
+                <w:rFonts w:cstheme="minorHAnsi"/>
+                <w:sz w:val="24"/>
+                <w:szCs w:val="24"/>
+              </w:rPr>
+            </w:pPr>
+            <w:r>
+              <w:rPr>
+                <w:rFonts w:cstheme="minorHAnsi"/>
+                <w:sz w:val="24"/>
+                <w:szCs w:val="24"/>
+              </w:rPr>
+              <w:t>POST</w:t>
+            </w:r>
+          </w:p>
+        </w:tc>
+        <w:tc>
+          <w:tcPr>
+            <w:tcW w:w="5850" w:type="dxa"/>
+            <w:tcBorders>
+              <w:bottom w:val="single" w:sz="6" w:space="0" w:color="EEEEEE"/>
+            </w:tcBorders>
+            <w:shd w:val="clear" w:color="auto" w:fill="FFFFFF"/>
+            <w:tcMar>
+              <w:top w:w="315" w:type="dxa"/>
+              <w:left w:w="315" w:type="dxa"/>
+              <w:bottom w:w="315" w:type="dxa"/>
+              <w:right w:w="315" w:type="dxa"/>
+            </w:tcMar>
+            <w:hideMark/>
+          </w:tcPr>
+          <w:p>
+            <w:pPr>
+              <w:rPr>
+                <w:rFonts w:cstheme="minorHAnsi"/>
+                <w:sz w:val="24"/>
+                <w:szCs w:val="24"/>
+              </w:rPr>
+            </w:pPr>
+            <w:r>
+              <w:rPr>
+                <w:rFonts w:cstheme="minorHAnsi"/>
+                <w:sz w:val="24"/>
+                <w:szCs w:val="24"/>
+              </w:rPr>
+              <w:t>POST request is used to create data in the server</w:t>
+            </w:r>
+          </w:p>
+        </w:tc>
+      </w:tr>
+      <w:tr>
+        <w:tc>
+          <w:tcPr>
+            <w:tcW w:w="5850" w:type="dxa"/>
+            <w:tcBorders>
+              <w:bottom w:val="single" w:sz="6" w:space="0" w:color="EEEEEE"/>
+            </w:tcBorders>
+            <w:shd w:val="clear" w:color="auto" w:fill="FFFFFF"/>
+            <w:tcMar>
+              <w:top w:w="315" w:type="dxa"/>
+              <w:left w:w="315" w:type="dxa"/>
+              <w:bottom w:w="315" w:type="dxa"/>
+              <w:right w:w="315" w:type="dxa"/>
+            </w:tcMar>
+            <w:hideMark/>
+          </w:tcPr>
+          <w:p>
+            <w:pPr>
+              <w:rPr>
+                <w:rFonts w:cstheme="minorHAnsi"/>
+                <w:sz w:val="24"/>
+                <w:szCs w:val="24"/>
+              </w:rPr>
+            </w:pPr>
+            <w:r>
+              <w:rPr>
+                <w:rFonts w:cstheme="minorHAnsi"/>
+                <w:sz w:val="24"/>
+                <w:szCs w:val="24"/>
+              </w:rPr>
+              <w:t>PUT</w:t>
+            </w:r>
+          </w:p>
+        </w:tc>
+        <w:tc>
+          <w:tcPr>
+            <w:tcW w:w="5850" w:type="dxa"/>
+            <w:tcBorders>
+              <w:bottom w:val="single" w:sz="6" w:space="0" w:color="EEEEEE"/>
+            </w:tcBorders>
+            <w:shd w:val="clear" w:color="auto" w:fill="FFFFFF"/>
+            <w:tcMar>
+              <w:top w:w="315" w:type="dxa"/>
+              <w:left w:w="315" w:type="dxa"/>
+              <w:bottom w:w="315" w:type="dxa"/>
+              <w:right w:w="315" w:type="dxa"/>
+            </w:tcMar>
+            <w:hideMark/>
+          </w:tcPr>
+          <w:p>
+            <w:pPr>
+              <w:rPr>
+                <w:rFonts w:cstheme="minorHAnsi"/>
+                <w:sz w:val="24"/>
+                <w:szCs w:val="24"/>
+              </w:rPr>
+            </w:pPr>
+            <w:r>
+              <w:rPr>
+                <w:rFonts w:cstheme="minorHAnsi"/>
+                <w:sz w:val="24"/>
+                <w:szCs w:val="24"/>
+              </w:rPr>
+              <w:t>PUT is for updating the existing data</w:t>
+            </w:r>
+          </w:p>
+        </w:tc>
+      </w:tr>
+      <w:tr>
+        <w:tc>
+          <w:tcPr>
+            <w:tcW w:w="5850" w:type="dxa"/>
+            <w:tcBorders>
+              <w:bottom w:val="single" w:sz="6" w:space="0" w:color="EEEEEE"/>
+            </w:tcBorders>
+            <w:shd w:val="clear" w:color="auto" w:fill="FFFFFF"/>
+            <w:tcMar>
+              <w:top w:w="315" w:type="dxa"/>
+              <w:left w:w="315" w:type="dxa"/>
+              <w:bottom w:w="315" w:type="dxa"/>
+              <w:right w:w="315" w:type="dxa"/>
+            </w:tcMar>
+            <w:hideMark/>
+          </w:tcPr>
+          <w:p>
+            <w:pPr>
+              <w:rPr>
+                <w:rFonts w:cstheme="minorHAnsi"/>
+                <w:sz w:val="24"/>
+                <w:szCs w:val="24"/>
+              </w:rPr>
+            </w:pPr>
+            <w:r>
+              <w:rPr>
+                <w:rFonts w:cstheme="minorHAnsi"/>
+                <w:sz w:val="24"/>
+                <w:szCs w:val="24"/>
+              </w:rPr>
+              <w:t>PATCH</w:t>
+            </w:r>
+          </w:p>
+        </w:tc>
+        <w:tc>
+          <w:tcPr>
+            <w:tcW w:w="5850" w:type="dxa"/>
+            <w:tcBorders>
+              <w:bottom w:val="single" w:sz="6" w:space="0" w:color="EEEEEE"/>
+            </w:tcBorders>
+            <w:shd w:val="clear" w:color="auto" w:fill="FFFFFF"/>
+            <w:tcMar>
+              <w:top w:w="315" w:type="dxa"/>
+              <w:left w:w="315" w:type="dxa"/>
+              <w:bottom w:w="315" w:type="dxa"/>
+              <w:right w:w="315" w:type="dxa"/>
+            </w:tcMar>
+            <w:hideMark/>
+          </w:tcPr>
+          <w:p>
+            <w:pPr>
+              <w:rPr>
+                <w:rFonts w:cstheme="minorHAnsi"/>
+                <w:sz w:val="24"/>
+                <w:szCs w:val="24"/>
+              </w:rPr>
+            </w:pPr>
+            <w:r>
+              <w:rPr>
+                <w:rFonts w:cstheme="minorHAnsi"/>
+                <w:sz w:val="24"/>
+                <w:szCs w:val="24"/>
+              </w:rPr>
+              <w:t>This method is for updating the data partially</w:t>
+            </w:r>
+          </w:p>
+        </w:tc>
+      </w:tr>
+      <w:tr>
+        <w:tc>
+          <w:tcPr>
+            <w:tcW w:w="5850" w:type="dxa"/>
+            <w:tcBorders>
+              <w:bottom w:val="single" w:sz="6" w:space="0" w:color="EEEEEE"/>
+            </w:tcBorders>
+            <w:shd w:val="clear" w:color="auto" w:fill="FFFFFF"/>
+            <w:tcMar>
+              <w:top w:w="315" w:type="dxa"/>
+              <w:left w:w="315" w:type="dxa"/>
+              <w:bottom w:w="315" w:type="dxa"/>
+              <w:right w:w="315" w:type="dxa"/>
+            </w:tcMar>
+            <w:hideMark/>
+          </w:tcPr>
+          <w:p>
+            <w:pPr>
+              <w:rPr>
+                <w:rFonts w:cstheme="minorHAnsi"/>
+                <w:sz w:val="24"/>
+                <w:szCs w:val="24"/>
+              </w:rPr>
+            </w:pPr>
+            <w:r>
+              <w:rPr>
+                <w:rFonts w:cstheme="minorHAnsi"/>
+                <w:sz w:val="24"/>
+                <w:szCs w:val="24"/>
+              </w:rPr>
+              <w:t>DELETE</w:t>
+            </w:r>
+          </w:p>
+        </w:tc>
+        <w:tc>
+          <w:tcPr>
+            <w:tcW w:w="5850" w:type="dxa"/>
+            <w:tcBorders>
+              <w:bottom w:val="single" w:sz="6" w:space="0" w:color="EEEEEE"/>
+            </w:tcBorders>
+            <w:shd w:val="clear" w:color="auto" w:fill="FFFFFF"/>
+            <w:tcMar>
+              <w:top w:w="315" w:type="dxa"/>
+              <w:left w:w="315" w:type="dxa"/>
+              <w:bottom w:w="315" w:type="dxa"/>
+              <w:right w:w="315" w:type="dxa"/>
+            </w:tcMar>
+            <w:hideMark/>
+          </w:tcPr>
+          <w:p>
+            <w:pPr>
+              <w:rPr>
+                <w:rFonts w:cstheme="minorHAnsi"/>
+                <w:sz w:val="24"/>
+                <w:szCs w:val="24"/>
+              </w:rPr>
+            </w:pPr>
+            <w:r>
+              <w:rPr>
+                <w:rFonts w:cstheme="minorHAnsi"/>
+                <w:sz w:val="24"/>
+                <w:szCs w:val="24"/>
+              </w:rPr>
+              <w:t>As the name implies, it is for deleting the data in target server</w:t>
+            </w:r>
+          </w:p>
+        </w:tc>
+      </w:tr>
+    </w:tbl>
+    <w:p>
+      <w:pPr>
+        <w:rPr>
+          <w:rFonts w:cstheme="minorHAnsi"/>
+          <w:sz w:val="24"/>
+          <w:szCs w:val="24"/>
+          <w:lang w:val="en-US"/>
+        </w:rPr>
+      </w:pPr>
+    </w:p>
+    <w:p>
+      <w:pPr>
+        <w:rPr>
+          <w:rFonts w:cstheme="minorHAnsi"/>
+          <w:sz w:val="24"/>
+          <w:szCs w:val="24"/>
+          <w:lang w:val="en-US"/>
+        </w:rPr>
+      </w:pPr>
+    </w:p>
+    <w:p>
+      <w:pPr>
+        <w:rPr>
+          <w:rFonts w:cstheme="minorHAnsi"/>
+          <w:sz w:val="24"/>
+          <w:szCs w:val="24"/>
+          <w:lang w:val="en-US"/>
+        </w:rPr>
+      </w:pPr>
+    </w:p>
+    <w:p>
+      <w:pPr>
+        <w:rPr>
+          <w:rFonts w:cstheme="minorHAnsi"/>
+          <w:b/>
+          <w:bCs/>
+          <w:sz w:val="24"/>
+          <w:szCs w:val="24"/>
+          <w:u w:val="single"/>
+          <w:lang w:val="en-US"/>
+        </w:rPr>
+      </w:pPr>
+      <w:r>
+        <w:rPr>
+          <w:rFonts w:cstheme="minorHAnsi"/>
+          <w:b/>
+          <w:bCs/>
+          <w:sz w:val="24"/>
+          <w:szCs w:val="24"/>
+          <w:u w:val="single"/>
+          <w:lang w:val="en-US"/>
+        </w:rPr>
+        <w:t>GET =&gt; 200</w:t>
+      </w:r>
+    </w:p>
+    <w:p>
+      <w:pPr>
+        <w:pStyle w:val="HTMLPreformatted"/>
+        <w:shd w:val="clear" w:color="auto" w:fill="F7F7F7"/>
+        <w:spacing w:after="315"/>
+        <w:rPr>
+          <w:rStyle w:val="pln"/>
+          <w:rFonts w:ascii="Consolas" w:hAnsi="Consolas"/>
+          <w:color w:val="000000"/>
+        </w:rPr>
+      </w:pPr>
+      <w:proofErr w:type="gramStart"/>
+      <w:r>
+        <w:rPr>
+          <w:rStyle w:val="pln"/>
+          <w:rFonts w:ascii="Consolas" w:hAnsi="Consolas"/>
+          <w:color w:val="000000"/>
+        </w:rPr>
+        <w:t>describe</w:t>
+      </w:r>
+      <w:r>
+        <w:rPr>
+          <w:rStyle w:val="pun"/>
+          <w:rFonts w:ascii="Consolas" w:hAnsi="Consolas"/>
+          <w:color w:val="666600"/>
+        </w:rPr>
+        <w:t>(</w:t>
+      </w:r>
+      <w:proofErr w:type="gramEnd"/>
+      <w:r>
+        <w:rPr>
+          <w:rStyle w:val="str"/>
+          <w:rFonts w:ascii="Consolas" w:hAnsi="Consolas"/>
+          <w:color w:val="008800"/>
+        </w:rPr>
+        <w:t>'template spec'</w:t>
+      </w:r>
+      <w:r>
+        <w:rPr>
+          <w:rStyle w:val="pun"/>
+          <w:rFonts w:ascii="Consolas" w:hAnsi="Consolas"/>
+          <w:color w:val="666600"/>
+        </w:rPr>
+        <w:t>,</w:t>
+      </w:r>
+      <w:r>
+        <w:rPr>
+          <w:rStyle w:val="pln"/>
+          <w:rFonts w:ascii="Consolas" w:hAnsi="Consolas"/>
+          <w:color w:val="000000"/>
+        </w:rPr>
+        <w:t xml:space="preserve"> </w:t>
+      </w:r>
+      <w:r>
+        <w:rPr>
+          <w:rStyle w:val="pun"/>
+          <w:rFonts w:ascii="Consolas" w:hAnsi="Consolas"/>
+          <w:color w:val="666600"/>
+        </w:rPr>
+        <w:t>()</w:t>
+      </w:r>
+      <w:r>
+        <w:rPr>
+          <w:rStyle w:val="pln"/>
+          <w:rFonts w:ascii="Consolas" w:hAnsi="Consolas"/>
+          <w:color w:val="000000"/>
+        </w:rPr>
+        <w:t xml:space="preserve"> </w:t>
+      </w:r>
+      <w:r>
+        <w:rPr>
+          <w:rStyle w:val="pun"/>
+          <w:rFonts w:ascii="Consolas" w:hAnsi="Consolas"/>
+          <w:color w:val="666600"/>
+        </w:rPr>
+        <w:t>=&gt;</w:t>
+      </w:r>
+      <w:r>
+        <w:rPr>
+          <w:rStyle w:val="pln"/>
+          <w:rFonts w:ascii="Consolas" w:hAnsi="Consolas"/>
+          <w:color w:val="000000"/>
+        </w:rPr>
+        <w:t xml:space="preserve"> </w:t>
+      </w:r>
+      <w:r>
+        <w:rPr>
+          <w:rStyle w:val="pun"/>
+          <w:rFonts w:ascii="Consolas" w:hAnsi="Consolas"/>
+          <w:color w:val="666600"/>
+        </w:rPr>
+        <w:t>{</w:t>
+      </w:r>
+    </w:p>
+    <w:p>
+      <w:pPr>
+        <w:pStyle w:val="HTMLPreformatted"/>
+        <w:shd w:val="clear" w:color="auto" w:fill="F7F7F7"/>
+        <w:spacing w:after="315"/>
+        <w:rPr>
+          <w:rStyle w:val="pln"/>
+          <w:rFonts w:ascii="Consolas" w:hAnsi="Consolas"/>
+          <w:color w:val="000000"/>
+        </w:rPr>
+      </w:pPr>
+      <w:proofErr w:type="gramStart"/>
+      <w:r>
+        <w:rPr>
+          <w:rStyle w:val="pln"/>
+          <w:rFonts w:ascii="Consolas" w:hAnsi="Consolas"/>
+          <w:color w:val="000000"/>
+        </w:rPr>
+        <w:t>it</w:t>
+      </w:r>
+      <w:r>
+        <w:rPr>
+          <w:rStyle w:val="pun"/>
+          <w:rFonts w:ascii="Consolas" w:hAnsi="Consolas"/>
+          <w:color w:val="666600"/>
+        </w:rPr>
+        <w:t>(</w:t>
+      </w:r>
+      <w:proofErr w:type="gramEnd"/>
+      <w:r>
+        <w:rPr>
+          <w:rStyle w:val="str"/>
+          <w:rFonts w:ascii="Consolas" w:hAnsi="Consolas"/>
+          <w:color w:val="008800"/>
+        </w:rPr>
+        <w:t>'passes'</w:t>
+      </w:r>
+      <w:r>
+        <w:rPr>
+          <w:rStyle w:val="pun"/>
+          <w:rFonts w:ascii="Consolas" w:hAnsi="Consolas"/>
+          <w:color w:val="666600"/>
+        </w:rPr>
+        <w:t>,</w:t>
+      </w:r>
+      <w:r>
+        <w:rPr>
+          <w:rStyle w:val="pln"/>
+          <w:rFonts w:ascii="Consolas" w:hAnsi="Consolas"/>
+          <w:color w:val="000000"/>
+        </w:rPr>
+        <w:t xml:space="preserve"> </w:t>
+      </w:r>
+      <w:r>
+        <w:rPr>
+          <w:rStyle w:val="pun"/>
+          <w:rFonts w:ascii="Consolas" w:hAnsi="Consolas"/>
+          <w:color w:val="666600"/>
+        </w:rPr>
+        <w:t>()</w:t>
+      </w:r>
+      <w:r>
+        <w:rPr>
+          <w:rStyle w:val="pln"/>
+          <w:rFonts w:ascii="Consolas" w:hAnsi="Consolas"/>
+          <w:color w:val="000000"/>
+        </w:rPr>
+        <w:t xml:space="preserve"> </w:t>
+      </w:r>
+      <w:r>
+        <w:rPr>
+          <w:rStyle w:val="pun"/>
+          <w:rFonts w:ascii="Consolas" w:hAnsi="Consolas"/>
+          <w:color w:val="666600"/>
+        </w:rPr>
+        <w:t>=&gt;</w:t>
+      </w:r>
+      <w:r>
+        <w:rPr>
+          <w:rStyle w:val="pln"/>
+          <w:rFonts w:ascii="Consolas" w:hAnsi="Consolas"/>
+          <w:color w:val="000000"/>
+        </w:rPr>
+        <w:t xml:space="preserve"> </w:t>
+      </w:r>
+      <w:r>
+        <w:rPr>
+          <w:rStyle w:val="pun"/>
+          <w:rFonts w:ascii="Consolas" w:hAnsi="Consolas"/>
+          <w:color w:val="666600"/>
+        </w:rPr>
+        <w:t>{</w:t>
+      </w:r>
+    </w:p>
+    <w:p>
+      <w:pPr>
+        <w:pStyle w:val="HTMLPreformatted"/>
+        <w:shd w:val="clear" w:color="auto" w:fill="F7F7F7"/>
+        <w:spacing w:after="315"/>
+        <w:rPr>
+          <w:rStyle w:val="pln"/>
+          <w:rFonts w:ascii="Consolas" w:hAnsi="Consolas"/>
+          <w:color w:val="000000"/>
+        </w:rPr>
+      </w:pPr>
+      <w:r>
+        <w:rPr>
+          <w:rStyle w:val="com"/>
+          <w:rFonts w:ascii="Consolas" w:hAnsi="Consolas"/>
+          <w:color w:val="880000"/>
+        </w:rPr>
+        <w:t xml:space="preserve">//Getting response from </w:t>
+      </w:r>
+      <w:proofErr w:type="spellStart"/>
+      <w:r>
+        <w:rPr>
+          <w:rStyle w:val="com"/>
+          <w:rFonts w:ascii="Consolas" w:hAnsi="Consolas"/>
+          <w:color w:val="880000"/>
+        </w:rPr>
+        <w:t>browserstack</w:t>
+      </w:r>
+      <w:proofErr w:type="spellEnd"/>
+      <w:r>
+        <w:rPr>
+          <w:rStyle w:val="com"/>
+          <w:rFonts w:ascii="Consolas" w:hAnsi="Consolas"/>
+          <w:color w:val="880000"/>
+        </w:rPr>
+        <w:t xml:space="preserve"> demo website </w:t>
+      </w:r>
+    </w:p>
+    <w:p>
+      <w:pPr>
+        <w:pStyle w:val="HTMLPreformatted"/>
+        <w:shd w:val="clear" w:color="auto" w:fill="F7F7F7"/>
+        <w:spacing w:after="315"/>
+        <w:rPr>
+          <w:rStyle w:val="pln"/>
+          <w:rFonts w:ascii="Consolas" w:hAnsi="Consolas"/>
+          <w:color w:val="000000"/>
+        </w:rPr>
+      </w:pPr>
+      <w:proofErr w:type="spellStart"/>
+      <w:proofErr w:type="gramStart"/>
+      <w:r>
+        <w:rPr>
+          <w:rStyle w:val="pln"/>
+          <w:rFonts w:ascii="Consolas" w:hAnsi="Consolas"/>
+          <w:color w:val="000000"/>
+        </w:rPr>
+        <w:t>cy</w:t>
+      </w:r>
+      <w:r>
+        <w:rPr>
+          <w:rStyle w:val="pun"/>
+          <w:rFonts w:ascii="Consolas" w:hAnsi="Consolas"/>
+          <w:color w:val="666600"/>
+        </w:rPr>
+        <w:t>.</w:t>
+      </w:r>
+      <w:r>
+        <w:rPr>
+          <w:rStyle w:val="pln"/>
+          <w:rFonts w:ascii="Consolas" w:hAnsi="Consolas"/>
+          <w:color w:val="000000"/>
+        </w:rPr>
+        <w:t>request</w:t>
+      </w:r>
+      <w:proofErr w:type="spellEnd"/>
+      <w:proofErr w:type="gramEnd"/>
+      <w:r>
+        <w:rPr>
+          <w:rStyle w:val="pun"/>
+          <w:rFonts w:ascii="Consolas" w:hAnsi="Consolas"/>
+          <w:color w:val="666600"/>
+        </w:rPr>
+        <w:t>(</w:t>
+      </w:r>
+      <w:r>
+        <w:rPr>
+          <w:rStyle w:val="str"/>
+          <w:rFonts w:ascii="Consolas" w:hAnsi="Consolas"/>
+          <w:color w:val="008800"/>
+        </w:rPr>
+        <w:t>'</w:t>
+      </w:r>
+      <w:proofErr w:type="spellStart"/>
+      <w:r>
+        <w:rPr>
+          <w:rStyle w:val="str"/>
+          <w:rFonts w:ascii="Consolas" w:hAnsi="Consolas"/>
+          <w:color w:val="008800"/>
+        </w:rPr>
+        <w:t>GET'</w:t>
+      </w:r>
+      <w:r>
+        <w:rPr>
+          <w:rStyle w:val="pun"/>
+          <w:rFonts w:ascii="Consolas" w:hAnsi="Consolas"/>
+          <w:color w:val="666600"/>
+        </w:rPr>
+        <w:t>,</w:t>
+      </w:r>
+      <w:r>
+        <w:rPr>
+          <w:rStyle w:val="str"/>
+          <w:rFonts w:ascii="Consolas" w:hAnsi="Consolas"/>
+          <w:color w:val="008800"/>
+        </w:rPr>
+        <w:t>'https</w:t>
+      </w:r>
+      <w:proofErr w:type="spellEnd"/>
+      <w:r>
+        <w:rPr>
+          <w:rStyle w:val="str"/>
+          <w:rFonts w:ascii="Consolas" w:hAnsi="Consolas"/>
+          <w:color w:val="008800"/>
+        </w:rPr>
+        <w:t>://www.bstackdemo.com/'</w:t>
+      </w:r>
+      <w:r>
+        <w:rPr>
+          <w:rStyle w:val="pun"/>
+          <w:rFonts w:ascii="Consolas" w:hAnsi="Consolas"/>
+          <w:color w:val="666600"/>
+        </w:rPr>
+        <w:t>).</w:t>
+      </w:r>
+      <w:r>
+        <w:rPr>
+          <w:rStyle w:val="kwd"/>
+          <w:rFonts w:ascii="Consolas" w:hAnsi="Consolas"/>
+          <w:color w:val="000088"/>
+        </w:rPr>
+        <w:t>then</w:t>
+      </w:r>
+      <w:r>
+        <w:rPr>
+          <w:rStyle w:val="pun"/>
+          <w:rFonts w:ascii="Consolas" w:hAnsi="Consolas"/>
+          <w:color w:val="666600"/>
+        </w:rPr>
+        <w:t>((</w:t>
+      </w:r>
+      <w:r>
+        <w:rPr>
+          <w:rStyle w:val="pln"/>
+          <w:rFonts w:ascii="Consolas" w:hAnsi="Consolas"/>
+          <w:color w:val="000000"/>
+        </w:rPr>
+        <w:t>response</w:t>
+      </w:r>
+      <w:r>
+        <w:rPr>
+          <w:rStyle w:val="pun"/>
+          <w:rFonts w:ascii="Consolas" w:hAnsi="Consolas"/>
+          <w:color w:val="666600"/>
+        </w:rPr>
+        <w:t>)</w:t>
+      </w:r>
+      <w:r>
+        <w:rPr>
+          <w:rStyle w:val="pln"/>
+          <w:rFonts w:ascii="Consolas" w:hAnsi="Consolas"/>
+          <w:color w:val="000000"/>
+        </w:rPr>
+        <w:t xml:space="preserve"> </w:t>
+      </w:r>
+      <w:r>
+        <w:rPr>
+          <w:rStyle w:val="pun"/>
+          <w:rFonts w:ascii="Consolas" w:hAnsi="Consolas"/>
+          <w:color w:val="666600"/>
+        </w:rPr>
+        <w:t>=&gt;{</w:t>
+      </w:r>
+    </w:p>
+    <w:p>
+      <w:pPr>
+        <w:pStyle w:val="HTMLPreformatted"/>
+        <w:shd w:val="clear" w:color="auto" w:fill="F7F7F7"/>
+        <w:spacing w:after="315"/>
+        <w:rPr>
+          <w:rStyle w:val="pln"/>
+          <w:rFonts w:ascii="Consolas" w:hAnsi="Consolas"/>
+          <w:color w:val="000000"/>
+        </w:rPr>
+      </w:pPr>
+      <w:r>
+        <w:rPr>
+          <w:rStyle w:val="com"/>
+          <w:rFonts w:ascii="Consolas" w:hAnsi="Consolas"/>
+          <w:color w:val="880000"/>
+        </w:rPr>
+        <w:t>//Expecting the response status code to be 200</w:t>
+      </w:r>
+    </w:p>
+    <w:p>
+      <w:pPr>
+        <w:pStyle w:val="HTMLPreformatted"/>
+        <w:shd w:val="clear" w:color="auto" w:fill="F7F7F7"/>
+        <w:spacing w:after="315"/>
+        <w:rPr>
+          <w:rStyle w:val="pln"/>
+          <w:rFonts w:ascii="Consolas" w:hAnsi="Consolas"/>
+          <w:color w:val="000000"/>
+        </w:rPr>
+      </w:pPr>
+      <w:r>
+        <w:rPr>
+          <w:rStyle w:val="pln"/>
+          <w:rFonts w:ascii="Consolas" w:hAnsi="Consolas"/>
+          <w:color w:val="000000"/>
+        </w:rPr>
+        <w:t>expect</w:t>
+      </w:r>
+      <w:r>
+        <w:rPr>
+          <w:rStyle w:val="pun"/>
+          <w:rFonts w:ascii="Consolas" w:hAnsi="Consolas"/>
+          <w:color w:val="666600"/>
+        </w:rPr>
+        <w:t>(</w:t>
+      </w:r>
+      <w:proofErr w:type="spellStart"/>
+      <w:proofErr w:type="gramStart"/>
+      <w:r>
+        <w:rPr>
+          <w:rStyle w:val="pln"/>
+          <w:rFonts w:ascii="Consolas" w:hAnsi="Consolas"/>
+          <w:color w:val="000000"/>
+        </w:rPr>
+        <w:t>response</w:t>
+      </w:r>
+      <w:r>
+        <w:rPr>
+          <w:rStyle w:val="pun"/>
+          <w:rFonts w:ascii="Consolas" w:hAnsi="Consolas"/>
+          <w:color w:val="666600"/>
+        </w:rPr>
+        <w:t>.</w:t>
+      </w:r>
+      <w:r>
+        <w:rPr>
+          <w:rStyle w:val="pln"/>
+          <w:rFonts w:ascii="Consolas" w:hAnsi="Consolas"/>
+          <w:color w:val="000000"/>
+        </w:rPr>
+        <w:t>status</w:t>
+      </w:r>
+      <w:proofErr w:type="spellEnd"/>
+      <w:proofErr w:type="gramEnd"/>
+      <w:r>
+        <w:rPr>
+          <w:rStyle w:val="pun"/>
+          <w:rFonts w:ascii="Consolas" w:hAnsi="Consolas"/>
+          <w:color w:val="666600"/>
+        </w:rPr>
+        <w:t>).</w:t>
+      </w:r>
+      <w:proofErr w:type="spellStart"/>
+      <w:r>
+        <w:rPr>
+          <w:rStyle w:val="pln"/>
+          <w:rFonts w:ascii="Consolas" w:hAnsi="Consolas"/>
+          <w:color w:val="000000"/>
+        </w:rPr>
+        <w:t>to</w:t>
+      </w:r>
+      <w:r>
+        <w:rPr>
+          <w:rStyle w:val="pun"/>
+          <w:rFonts w:ascii="Consolas" w:hAnsi="Consolas"/>
+          <w:color w:val="666600"/>
+        </w:rPr>
+        <w:t>.</w:t>
+      </w:r>
+      <w:r>
+        <w:rPr>
+          <w:rStyle w:val="pln"/>
+          <w:rFonts w:ascii="Consolas" w:hAnsi="Consolas"/>
+          <w:color w:val="000000"/>
+        </w:rPr>
+        <w:t>eq</w:t>
+      </w:r>
+      <w:proofErr w:type="spellEnd"/>
+      <w:r>
+        <w:rPr>
+          <w:rStyle w:val="pun"/>
+          <w:rFonts w:ascii="Consolas" w:hAnsi="Consolas"/>
+          <w:color w:val="666600"/>
+        </w:rPr>
+        <w:t>(</w:t>
+      </w:r>
+      <w:r>
+        <w:rPr>
+          <w:rStyle w:val="lit"/>
+          <w:rFonts w:ascii="Consolas" w:hAnsi="Consolas"/>
+          <w:color w:val="006666"/>
+        </w:rPr>
+        <w:t>200</w:t>
+      </w:r>
+      <w:r>
+        <w:rPr>
+          <w:rStyle w:val="pun"/>
+          <w:rFonts w:ascii="Consolas" w:hAnsi="Consolas"/>
+          <w:color w:val="666600"/>
+        </w:rPr>
+        <w:t>)</w:t>
+      </w:r>
+    </w:p>
+    <w:p>
+      <w:pPr>
+        <w:pStyle w:val="HTMLPreformatted"/>
+        <w:shd w:val="clear" w:color="auto" w:fill="F7F7F7"/>
+        <w:spacing w:after="315"/>
+        <w:rPr>
+          <w:rStyle w:val="pln"/>
+          <w:rFonts w:ascii="Consolas" w:hAnsi="Consolas"/>
+          <w:color w:val="000000"/>
+        </w:rPr>
+      </w:pPr>
+      <w:r>
+        <w:rPr>
+          <w:rStyle w:val="pun"/>
+          <w:rFonts w:ascii="Consolas" w:hAnsi="Consolas"/>
+          <w:color w:val="666600"/>
+        </w:rPr>
+        <w:t>})</w:t>
+      </w:r>
+    </w:p>
+    <w:p>
+      <w:pPr>
+        <w:pStyle w:val="HTMLPreformatted"/>
+        <w:shd w:val="clear" w:color="auto" w:fill="F7F7F7"/>
+        <w:spacing w:after="315"/>
+        <w:rPr>
+          <w:rStyle w:val="pln"/>
+          <w:rFonts w:ascii="Consolas" w:hAnsi="Consolas"/>
+          <w:color w:val="000000"/>
+        </w:rPr>
+      </w:pPr>
+      <w:r>
+        <w:rPr>
+          <w:rStyle w:val="pun"/>
+          <w:rFonts w:ascii="Consolas" w:hAnsi="Consolas"/>
+          <w:color w:val="666600"/>
+        </w:rPr>
+        <w:t>})</w:t>
+      </w:r>
+    </w:p>
+    <w:p>
+      <w:pPr>
+        <w:pStyle w:val="HTMLPreformatted"/>
+        <w:shd w:val="clear" w:color="auto" w:fill="F7F7F7"/>
+        <w:spacing w:after="315"/>
+        <w:rPr>
+          <w:rFonts w:ascii="Consolas" w:hAnsi="Consolas"/>
+          <w:color w:val="333333"/>
+        </w:rPr>
+      </w:pPr>
+      <w:r>
+        <w:rPr>
+          <w:rStyle w:val="pun"/>
+          <w:rFonts w:ascii="Consolas" w:hAnsi="Consolas"/>
+          <w:color w:val="666600"/>
+        </w:rPr>
+        <w:t>})</w:t>
+      </w:r>
+    </w:p>
+    <w:p>
+      <w:pPr>
+        <w:rPr>
+          <w:rFonts w:cstheme="minorHAnsi"/>
+          <w:b/>
+          <w:bCs/>
+          <w:sz w:val="24"/>
+          <w:szCs w:val="24"/>
+        </w:rPr>
+      </w:pPr>
+      <w:r>
+        <w:rPr>
+          <w:rFonts w:cstheme="minorHAnsi"/>
+          <w:b/>
+          <w:bCs/>
+          <w:sz w:val="24"/>
+          <w:szCs w:val="24"/>
+        </w:rPr>
+        <w:lastRenderedPageBreak/>
+        <w:t>With the below piece of code, you can execute POST, PUT, PATCH and DELETE request and understand it more clearly</w:t>
+      </w:r>
+    </w:p>
+    <w:p>
+      <w:pPr>
+        <w:rPr>
+          <w:rFonts w:cstheme="minorHAnsi"/>
+          <w:b/>
+          <w:bCs/>
+          <w:sz w:val="24"/>
+          <w:szCs w:val="24"/>
+        </w:rPr>
+      </w:pPr>
+    </w:p>
+    <w:p>
+      <w:pPr>
+        <w:pStyle w:val="HTMLPreformatted"/>
+        <w:shd w:val="clear" w:color="auto" w:fill="F7F7F7"/>
+        <w:spacing w:after="315"/>
+        <w:rPr>
+          <w:rStyle w:val="pln"/>
+          <w:rFonts w:ascii="Consolas" w:hAnsi="Consolas"/>
+          <w:color w:val="000000"/>
+        </w:rPr>
+      </w:pPr>
+      <w:proofErr w:type="gramStart"/>
+      <w:r>
+        <w:rPr>
+          <w:rStyle w:val="pln"/>
+          <w:rFonts w:ascii="Consolas" w:hAnsi="Consolas"/>
+          <w:color w:val="000000"/>
+        </w:rPr>
+        <w:t>describe</w:t>
+      </w:r>
+      <w:r>
+        <w:rPr>
+          <w:rStyle w:val="pun"/>
+          <w:rFonts w:ascii="Consolas" w:hAnsi="Consolas"/>
+          <w:color w:val="666600"/>
+        </w:rPr>
+        <w:t>(</w:t>
+      </w:r>
+      <w:proofErr w:type="gramEnd"/>
+      <w:r>
+        <w:rPr>
+          <w:rStyle w:val="str"/>
+          <w:rFonts w:ascii="Consolas" w:hAnsi="Consolas"/>
+          <w:color w:val="008800"/>
+        </w:rPr>
+        <w:t>'template spec'</w:t>
+      </w:r>
+      <w:r>
+        <w:rPr>
+          <w:rStyle w:val="pun"/>
+          <w:rFonts w:ascii="Consolas" w:hAnsi="Consolas"/>
+          <w:color w:val="666600"/>
+        </w:rPr>
+        <w:t>,</w:t>
+      </w:r>
+      <w:r>
+        <w:rPr>
+          <w:rStyle w:val="pln"/>
+          <w:rFonts w:ascii="Consolas" w:hAnsi="Consolas"/>
+          <w:color w:val="000000"/>
+        </w:rPr>
+        <w:t xml:space="preserve"> </w:t>
+      </w:r>
+      <w:r>
+        <w:rPr>
+          <w:rStyle w:val="pun"/>
+          <w:rFonts w:ascii="Consolas" w:hAnsi="Consolas"/>
+          <w:color w:val="666600"/>
+        </w:rPr>
+        <w:t>()</w:t>
+      </w:r>
+      <w:r>
+        <w:rPr>
+          <w:rStyle w:val="pln"/>
+          <w:rFonts w:ascii="Consolas" w:hAnsi="Consolas"/>
+          <w:color w:val="000000"/>
+        </w:rPr>
+        <w:t xml:space="preserve"> </w:t>
+      </w:r>
+      <w:r>
+        <w:rPr>
+          <w:rStyle w:val="pun"/>
+          <w:rFonts w:ascii="Consolas" w:hAnsi="Consolas"/>
+          <w:color w:val="666600"/>
+        </w:rPr>
+        <w:t>=&gt;</w:t>
+      </w:r>
+      <w:r>
+        <w:rPr>
+          <w:rStyle w:val="pln"/>
+          <w:rFonts w:ascii="Consolas" w:hAnsi="Consolas"/>
+          <w:color w:val="000000"/>
+        </w:rPr>
+        <w:t xml:space="preserve"> </w:t>
+      </w:r>
+      <w:r>
+        <w:rPr>
+          <w:rStyle w:val="pun"/>
+          <w:rFonts w:ascii="Consolas" w:hAnsi="Consolas"/>
+          <w:color w:val="666600"/>
+        </w:rPr>
+        <w:t>{</w:t>
+      </w:r>
+    </w:p>
+    <w:p>
+      <w:pPr>
+        <w:pStyle w:val="HTMLPreformatted"/>
+        <w:shd w:val="clear" w:color="auto" w:fill="F7F7F7"/>
+        <w:spacing w:after="315"/>
+        <w:rPr>
+          <w:rStyle w:val="pln"/>
+          <w:rFonts w:ascii="Consolas" w:hAnsi="Consolas"/>
+          <w:color w:val="000000"/>
+        </w:rPr>
+      </w:pPr>
+      <w:r>
+        <w:rPr>
+          <w:rStyle w:val="com"/>
+          <w:rFonts w:ascii="Consolas" w:hAnsi="Consolas"/>
+          <w:color w:val="880000"/>
+        </w:rPr>
+        <w:t>//This block inserts the data which is mentioned in the body of the request</w:t>
+      </w:r>
+    </w:p>
+    <w:p>
+      <w:pPr>
+        <w:pStyle w:val="HTMLPreformatted"/>
+        <w:shd w:val="clear" w:color="auto" w:fill="F7F7F7"/>
+        <w:spacing w:after="315"/>
+        <w:rPr>
+          <w:rStyle w:val="pln"/>
+          <w:rFonts w:ascii="Consolas" w:hAnsi="Consolas"/>
+          <w:color w:val="000000"/>
+        </w:rPr>
+      </w:pPr>
+      <w:proofErr w:type="gramStart"/>
+      <w:r>
+        <w:rPr>
+          <w:rStyle w:val="pln"/>
+          <w:rFonts w:ascii="Consolas" w:hAnsi="Consolas"/>
+          <w:color w:val="000000"/>
+        </w:rPr>
+        <w:t>it</w:t>
+      </w:r>
+      <w:r>
+        <w:rPr>
+          <w:rStyle w:val="pun"/>
+          <w:rFonts w:ascii="Consolas" w:hAnsi="Consolas"/>
+          <w:color w:val="666600"/>
+        </w:rPr>
+        <w:t>(</w:t>
+      </w:r>
+      <w:proofErr w:type="gramEnd"/>
+      <w:r>
+        <w:rPr>
+          <w:rStyle w:val="str"/>
+          <w:rFonts w:ascii="Consolas" w:hAnsi="Consolas"/>
+          <w:color w:val="008800"/>
+        </w:rPr>
+        <w:t>'POST request'</w:t>
+      </w:r>
+      <w:r>
+        <w:rPr>
+          <w:rStyle w:val="pun"/>
+          <w:rFonts w:ascii="Consolas" w:hAnsi="Consolas"/>
+          <w:color w:val="666600"/>
+        </w:rPr>
+        <w:t>,</w:t>
+      </w:r>
+      <w:r>
+        <w:rPr>
+          <w:rStyle w:val="pln"/>
+          <w:rFonts w:ascii="Consolas" w:hAnsi="Consolas"/>
+          <w:color w:val="000000"/>
+        </w:rPr>
+        <w:t xml:space="preserve"> </w:t>
+      </w:r>
+      <w:r>
+        <w:rPr>
+          <w:rStyle w:val="pun"/>
+          <w:rFonts w:ascii="Consolas" w:hAnsi="Consolas"/>
+          <w:color w:val="666600"/>
+        </w:rPr>
+        <w:t>()</w:t>
+      </w:r>
+      <w:r>
+        <w:rPr>
+          <w:rStyle w:val="pln"/>
+          <w:rFonts w:ascii="Consolas" w:hAnsi="Consolas"/>
+          <w:color w:val="000000"/>
+        </w:rPr>
+        <w:t xml:space="preserve"> </w:t>
+      </w:r>
+      <w:r>
+        <w:rPr>
+          <w:rStyle w:val="pun"/>
+          <w:rFonts w:ascii="Consolas" w:hAnsi="Consolas"/>
+          <w:color w:val="666600"/>
+        </w:rPr>
+        <w:t>=&gt;</w:t>
+      </w:r>
+      <w:r>
+        <w:rPr>
+          <w:rStyle w:val="pln"/>
+          <w:rFonts w:ascii="Consolas" w:hAnsi="Consolas"/>
+          <w:color w:val="000000"/>
+        </w:rPr>
+        <w:t xml:space="preserve"> </w:t>
+      </w:r>
+      <w:r>
+        <w:rPr>
+          <w:rStyle w:val="pun"/>
+          <w:rFonts w:ascii="Consolas" w:hAnsi="Consolas"/>
+          <w:color w:val="666600"/>
+        </w:rPr>
+        <w:t>{</w:t>
+      </w:r>
+    </w:p>
+    <w:p>
+      <w:pPr>
+        <w:pStyle w:val="HTMLPreformatted"/>
+        <w:shd w:val="clear" w:color="auto" w:fill="F7F7F7"/>
+        <w:spacing w:after="315"/>
+        <w:rPr>
+          <w:rStyle w:val="pln"/>
+          <w:rFonts w:ascii="Consolas" w:hAnsi="Consolas"/>
+          <w:color w:val="000000"/>
+        </w:rPr>
+      </w:pPr>
+    </w:p>
+    <w:p>
+      <w:pPr>
+        <w:pStyle w:val="HTMLPreformatted"/>
+        <w:shd w:val="clear" w:color="auto" w:fill="F7F7F7"/>
+        <w:spacing w:after="315"/>
+        <w:rPr>
+          <w:rStyle w:val="pln"/>
+          <w:rFonts w:ascii="Consolas" w:hAnsi="Consolas"/>
+          <w:color w:val="000000"/>
+        </w:rPr>
+      </w:pPr>
+      <w:proofErr w:type="spellStart"/>
+      <w:proofErr w:type="gramStart"/>
+      <w:r>
+        <w:rPr>
+          <w:rStyle w:val="pln"/>
+          <w:rFonts w:ascii="Consolas" w:hAnsi="Consolas"/>
+          <w:color w:val="000000"/>
+        </w:rPr>
+        <w:t>cy</w:t>
+      </w:r>
+      <w:r>
+        <w:rPr>
+          <w:rStyle w:val="pun"/>
+          <w:rFonts w:ascii="Consolas" w:hAnsi="Consolas"/>
+          <w:color w:val="666600"/>
+        </w:rPr>
+        <w:t>.</w:t>
+      </w:r>
+      <w:r>
+        <w:rPr>
+          <w:rStyle w:val="pln"/>
+          <w:rFonts w:ascii="Consolas" w:hAnsi="Consolas"/>
+          <w:color w:val="000000"/>
+        </w:rPr>
+        <w:t>request</w:t>
+      </w:r>
+      <w:proofErr w:type="spellEnd"/>
+      <w:proofErr w:type="gramEnd"/>
+      <w:r>
+        <w:rPr>
+          <w:rStyle w:val="pun"/>
+          <w:rFonts w:ascii="Consolas" w:hAnsi="Consolas"/>
+          <w:color w:val="666600"/>
+        </w:rPr>
+        <w:t>({</w:t>
+      </w:r>
+      <w:r>
+        <w:rPr>
+          <w:rStyle w:val="pln"/>
+          <w:rFonts w:ascii="Consolas" w:hAnsi="Consolas"/>
+          <w:color w:val="000000"/>
+        </w:rPr>
+        <w:t>method</w:t>
+      </w:r>
+      <w:r>
+        <w:rPr>
+          <w:rStyle w:val="pun"/>
+          <w:rFonts w:ascii="Consolas" w:hAnsi="Consolas"/>
+          <w:color w:val="666600"/>
+        </w:rPr>
+        <w:t>:</w:t>
+      </w:r>
+      <w:r>
+        <w:rPr>
+          <w:rStyle w:val="pln"/>
+          <w:rFonts w:ascii="Consolas" w:hAnsi="Consolas"/>
+          <w:color w:val="000000"/>
+        </w:rPr>
+        <w:t xml:space="preserve"> </w:t>
+      </w:r>
+      <w:r>
+        <w:rPr>
+          <w:rStyle w:val="str"/>
+          <w:rFonts w:ascii="Consolas" w:hAnsi="Consolas"/>
+          <w:color w:val="008800"/>
+        </w:rPr>
+        <w:t>'POST'</w:t>
+      </w:r>
+      <w:r>
+        <w:rPr>
+          <w:rStyle w:val="pun"/>
+          <w:rFonts w:ascii="Consolas" w:hAnsi="Consolas"/>
+          <w:color w:val="666600"/>
+        </w:rPr>
+        <w:t>,</w:t>
+      </w:r>
+      <w:r>
+        <w:rPr>
+          <w:rStyle w:val="pln"/>
+          <w:rFonts w:ascii="Consolas" w:hAnsi="Consolas"/>
+          <w:color w:val="000000"/>
+        </w:rPr>
+        <w:t xml:space="preserve"> url</w:t>
+      </w:r>
+      <w:r>
+        <w:rPr>
+          <w:rStyle w:val="pun"/>
+          <w:rFonts w:ascii="Consolas" w:hAnsi="Consolas"/>
+          <w:color w:val="666600"/>
+        </w:rPr>
+        <w:t>:</w:t>
+      </w:r>
+      <w:r>
+        <w:rPr>
+          <w:rStyle w:val="pln"/>
+          <w:rFonts w:ascii="Consolas" w:hAnsi="Consolas"/>
+          <w:color w:val="000000"/>
+        </w:rPr>
+        <w:t xml:space="preserve"> </w:t>
+      </w:r>
+      <w:r>
+        <w:rPr>
+          <w:rStyle w:val="str"/>
+          <w:rFonts w:ascii="Consolas" w:hAnsi="Consolas"/>
+          <w:color w:val="008800"/>
+        </w:rPr>
+        <w:t>'https://reqres.in/</w:t>
+      </w:r>
+      <w:proofErr w:type="spellStart"/>
+      <w:r>
+        <w:rPr>
+          <w:rStyle w:val="str"/>
+          <w:rFonts w:ascii="Consolas" w:hAnsi="Consolas"/>
+          <w:color w:val="008800"/>
+        </w:rPr>
+        <w:t>api</w:t>
+      </w:r>
+      <w:proofErr w:type="spellEnd"/>
+      <w:r>
+        <w:rPr>
+          <w:rStyle w:val="str"/>
+          <w:rFonts w:ascii="Consolas" w:hAnsi="Consolas"/>
+          <w:color w:val="008800"/>
+        </w:rPr>
+        <w:t>/users'</w:t>
+      </w:r>
+      <w:r>
+        <w:rPr>
+          <w:rStyle w:val="pun"/>
+          <w:rFonts w:ascii="Consolas" w:hAnsi="Consolas"/>
+          <w:color w:val="666600"/>
+        </w:rPr>
+        <w:t>,</w:t>
+      </w:r>
+      <w:r>
+        <w:rPr>
+          <w:rStyle w:val="pln"/>
+          <w:rFonts w:ascii="Consolas" w:hAnsi="Consolas"/>
+          <w:color w:val="000000"/>
+        </w:rPr>
+        <w:t xml:space="preserve"> body</w:t>
+      </w:r>
+      <w:r>
+        <w:rPr>
+          <w:rStyle w:val="pun"/>
+          <w:rFonts w:ascii="Consolas" w:hAnsi="Consolas"/>
+          <w:color w:val="666600"/>
+        </w:rPr>
+        <w:t>:</w:t>
+      </w:r>
+      <w:r>
+        <w:rPr>
+          <w:rStyle w:val="pln"/>
+          <w:rFonts w:ascii="Consolas" w:hAnsi="Consolas"/>
+          <w:color w:val="000000"/>
+        </w:rPr>
+        <w:t xml:space="preserve"> </w:t>
+      </w:r>
+      <w:r>
+        <w:rPr>
+          <w:rStyle w:val="pun"/>
+          <w:rFonts w:ascii="Consolas" w:hAnsi="Consolas"/>
+          <w:color w:val="666600"/>
+        </w:rPr>
+        <w:t>{</w:t>
+      </w:r>
+    </w:p>
+    <w:p>
+      <w:pPr>
+        <w:pStyle w:val="HTMLPreformatted"/>
+        <w:shd w:val="clear" w:color="auto" w:fill="F7F7F7"/>
+        <w:spacing w:after="315"/>
+        <w:rPr>
+          <w:rStyle w:val="pln"/>
+          <w:rFonts w:ascii="Consolas" w:hAnsi="Consolas"/>
+          <w:color w:val="000000"/>
+        </w:rPr>
+      </w:pPr>
+      <w:r>
+        <w:rPr>
+          <w:rStyle w:val="str"/>
+          <w:rFonts w:ascii="Consolas" w:hAnsi="Consolas"/>
+          <w:color w:val="008800"/>
+        </w:rPr>
+        <w:t>"name"</w:t>
+      </w:r>
+      <w:r>
+        <w:rPr>
+          <w:rStyle w:val="pun"/>
+          <w:rFonts w:ascii="Consolas" w:hAnsi="Consolas"/>
+          <w:color w:val="666600"/>
+        </w:rPr>
+        <w:t>:</w:t>
+      </w:r>
+      <w:r>
+        <w:rPr>
+          <w:rStyle w:val="pln"/>
+          <w:rFonts w:ascii="Consolas" w:hAnsi="Consolas"/>
+          <w:color w:val="000000"/>
+        </w:rPr>
+        <w:t xml:space="preserve"> </w:t>
+      </w:r>
+      <w:r>
+        <w:rPr>
+          <w:rStyle w:val="str"/>
+          <w:rFonts w:ascii="Consolas" w:hAnsi="Consolas"/>
+          <w:color w:val="008800"/>
+        </w:rPr>
+        <w:t>"Bingo"</w:t>
+      </w:r>
+      <w:r>
+        <w:rPr>
+          <w:rStyle w:val="pun"/>
+          <w:rFonts w:ascii="Consolas" w:hAnsi="Consolas"/>
+          <w:color w:val="666600"/>
+        </w:rPr>
+        <w:t>,</w:t>
+      </w:r>
+    </w:p>
+    <w:p>
+      <w:pPr>
+        <w:pStyle w:val="HTMLPreformatted"/>
+        <w:shd w:val="clear" w:color="auto" w:fill="F7F7F7"/>
+        <w:spacing w:after="315"/>
+        <w:rPr>
+          <w:rStyle w:val="pln"/>
+          <w:rFonts w:ascii="Consolas" w:hAnsi="Consolas"/>
+          <w:color w:val="000000"/>
+        </w:rPr>
+      </w:pPr>
+      <w:r>
+        <w:rPr>
+          <w:rStyle w:val="str"/>
+          <w:rFonts w:ascii="Consolas" w:hAnsi="Consolas"/>
+          <w:color w:val="008800"/>
+        </w:rPr>
+        <w:t>"job"</w:t>
+      </w:r>
+      <w:r>
+        <w:rPr>
+          <w:rStyle w:val="pun"/>
+          <w:rFonts w:ascii="Consolas" w:hAnsi="Consolas"/>
+          <w:color w:val="666600"/>
+        </w:rPr>
+        <w:t>:</w:t>
+      </w:r>
+      <w:r>
+        <w:rPr>
+          <w:rStyle w:val="pln"/>
+          <w:rFonts w:ascii="Consolas" w:hAnsi="Consolas"/>
+          <w:color w:val="000000"/>
+        </w:rPr>
+        <w:t xml:space="preserve"> </w:t>
+      </w:r>
+      <w:r>
+        <w:rPr>
+          <w:rStyle w:val="str"/>
+          <w:rFonts w:ascii="Consolas" w:hAnsi="Consolas"/>
+          <w:color w:val="008800"/>
+        </w:rPr>
+        <w:t>"Team lead"</w:t>
+      </w:r>
+    </w:p>
+    <w:p>
+      <w:pPr>
+        <w:pStyle w:val="HTMLPreformatted"/>
+        <w:shd w:val="clear" w:color="auto" w:fill="F7F7F7"/>
+        <w:spacing w:after="315"/>
+        <w:rPr>
+          <w:rStyle w:val="pln"/>
+          <w:rFonts w:ascii="Consolas" w:hAnsi="Consolas"/>
+          <w:color w:val="000000"/>
+        </w:rPr>
+      </w:pPr>
+      <w:r>
+        <w:rPr>
+          <w:rStyle w:val="pun"/>
+          <w:rFonts w:ascii="Consolas" w:hAnsi="Consolas"/>
+          <w:color w:val="666600"/>
+        </w:rPr>
+        <w:t>}}</w:t>
+      </w:r>
+      <w:proofErr w:type="gramStart"/>
+      <w:r>
+        <w:rPr>
+          <w:rStyle w:val="pun"/>
+          <w:rFonts w:ascii="Consolas" w:hAnsi="Consolas"/>
+          <w:color w:val="666600"/>
+        </w:rPr>
+        <w:t>).</w:t>
+      </w:r>
+      <w:r>
+        <w:rPr>
+          <w:rStyle w:val="kwd"/>
+          <w:rFonts w:ascii="Consolas" w:hAnsi="Consolas"/>
+          <w:color w:val="000088"/>
+        </w:rPr>
+        <w:t>then</w:t>
+      </w:r>
+      <w:proofErr w:type="gramEnd"/>
+      <w:r>
+        <w:rPr>
+          <w:rStyle w:val="pun"/>
+          <w:rFonts w:ascii="Consolas" w:hAnsi="Consolas"/>
+          <w:color w:val="666600"/>
+        </w:rPr>
+        <w:t>((</w:t>
+      </w:r>
+      <w:r>
+        <w:rPr>
+          <w:rStyle w:val="pln"/>
+          <w:rFonts w:ascii="Consolas" w:hAnsi="Consolas"/>
+          <w:color w:val="000000"/>
+        </w:rPr>
+        <w:t>response</w:t>
+      </w:r>
+      <w:r>
+        <w:rPr>
+          <w:rStyle w:val="pun"/>
+          <w:rFonts w:ascii="Consolas" w:hAnsi="Consolas"/>
+          <w:color w:val="666600"/>
+        </w:rPr>
+        <w:t>)</w:t>
+      </w:r>
+      <w:r>
+        <w:rPr>
+          <w:rStyle w:val="pln"/>
+          <w:rFonts w:ascii="Consolas" w:hAnsi="Consolas"/>
+          <w:color w:val="000000"/>
+        </w:rPr>
+        <w:t xml:space="preserve"> </w:t>
+      </w:r>
+      <w:r>
+        <w:rPr>
+          <w:rStyle w:val="pun"/>
+          <w:rFonts w:ascii="Consolas" w:hAnsi="Consolas"/>
+          <w:color w:val="666600"/>
+        </w:rPr>
+        <w:t>=&gt;{</w:t>
+      </w:r>
+    </w:p>
+    <w:p>
+      <w:pPr>
+        <w:pStyle w:val="HTMLPreformatted"/>
+        <w:shd w:val="clear" w:color="auto" w:fill="F7F7F7"/>
+        <w:spacing w:after="315"/>
+        <w:rPr>
+          <w:rStyle w:val="pln"/>
+          <w:rFonts w:ascii="Consolas" w:hAnsi="Consolas"/>
+          <w:color w:val="000000"/>
+        </w:rPr>
+      </w:pPr>
+      <w:r>
+        <w:rPr>
+          <w:rStyle w:val="com"/>
+          <w:rFonts w:ascii="Consolas" w:hAnsi="Consolas"/>
+          <w:color w:val="880000"/>
+        </w:rPr>
+        <w:t>//Asserting the status code to be 201 for successful execution</w:t>
+      </w:r>
+    </w:p>
+    <w:p>
+      <w:pPr>
+        <w:pStyle w:val="HTMLPreformatted"/>
+        <w:shd w:val="clear" w:color="auto" w:fill="F7F7F7"/>
+        <w:spacing w:after="315"/>
+        <w:rPr>
+          <w:rStyle w:val="pln"/>
+          <w:rFonts w:ascii="Consolas" w:hAnsi="Consolas"/>
+          <w:color w:val="000000"/>
+        </w:rPr>
+      </w:pPr>
+      <w:r>
+        <w:rPr>
+          <w:rStyle w:val="pln"/>
+          <w:rFonts w:ascii="Consolas" w:hAnsi="Consolas"/>
+          <w:color w:val="000000"/>
+        </w:rPr>
+        <w:t>expect</w:t>
+      </w:r>
+      <w:r>
+        <w:rPr>
+          <w:rStyle w:val="pun"/>
+          <w:rFonts w:ascii="Consolas" w:hAnsi="Consolas"/>
+          <w:color w:val="666600"/>
+        </w:rPr>
+        <w:t>(</w:t>
+      </w:r>
+      <w:proofErr w:type="spellStart"/>
+      <w:proofErr w:type="gramStart"/>
+      <w:r>
+        <w:rPr>
+          <w:rStyle w:val="pln"/>
+          <w:rFonts w:ascii="Consolas" w:hAnsi="Consolas"/>
+          <w:color w:val="000000"/>
+        </w:rPr>
+        <w:t>response</w:t>
+      </w:r>
+      <w:r>
+        <w:rPr>
+          <w:rStyle w:val="pun"/>
+          <w:rFonts w:ascii="Consolas" w:hAnsi="Consolas"/>
+          <w:color w:val="666600"/>
+        </w:rPr>
+        <w:t>.</w:t>
+      </w:r>
+      <w:r>
+        <w:rPr>
+          <w:rStyle w:val="pln"/>
+          <w:rFonts w:ascii="Consolas" w:hAnsi="Consolas"/>
+          <w:color w:val="000000"/>
+        </w:rPr>
+        <w:t>status</w:t>
+      </w:r>
+      <w:proofErr w:type="spellEnd"/>
+      <w:proofErr w:type="gramEnd"/>
+      <w:r>
+        <w:rPr>
+          <w:rStyle w:val="pun"/>
+          <w:rFonts w:ascii="Consolas" w:hAnsi="Consolas"/>
+          <w:color w:val="666600"/>
+        </w:rPr>
+        <w:t>).</w:t>
+      </w:r>
+      <w:proofErr w:type="spellStart"/>
+      <w:r>
+        <w:rPr>
+          <w:rStyle w:val="pln"/>
+          <w:rFonts w:ascii="Consolas" w:hAnsi="Consolas"/>
+          <w:color w:val="000000"/>
+        </w:rPr>
+        <w:t>to</w:t>
+      </w:r>
+      <w:r>
+        <w:rPr>
+          <w:rStyle w:val="pun"/>
+          <w:rFonts w:ascii="Consolas" w:hAnsi="Consolas"/>
+          <w:color w:val="666600"/>
+        </w:rPr>
+        <w:t>.</w:t>
+      </w:r>
+      <w:r>
+        <w:rPr>
+          <w:rStyle w:val="pln"/>
+          <w:rFonts w:ascii="Consolas" w:hAnsi="Consolas"/>
+          <w:color w:val="000000"/>
+        </w:rPr>
+        <w:t>eq</w:t>
+      </w:r>
+      <w:proofErr w:type="spellEnd"/>
+      <w:r>
+        <w:rPr>
+          <w:rStyle w:val="pun"/>
+          <w:rFonts w:ascii="Consolas" w:hAnsi="Consolas"/>
+          <w:color w:val="666600"/>
+        </w:rPr>
+        <w:t>(</w:t>
+      </w:r>
+      <w:r>
+        <w:rPr>
+          <w:rStyle w:val="lit"/>
+          <w:rFonts w:ascii="Consolas" w:hAnsi="Consolas"/>
+          <w:color w:val="006666"/>
+        </w:rPr>
+        <w:t>201</w:t>
+      </w:r>
+      <w:r>
+        <w:rPr>
+          <w:rStyle w:val="pun"/>
+          <w:rFonts w:ascii="Consolas" w:hAnsi="Consolas"/>
+          <w:color w:val="666600"/>
+        </w:rPr>
+        <w:t>)</w:t>
+      </w:r>
+    </w:p>
+    <w:p>
+      <w:pPr>
+        <w:pStyle w:val="HTMLPreformatted"/>
+        <w:shd w:val="clear" w:color="auto" w:fill="F7F7F7"/>
+        <w:spacing w:after="315"/>
+        <w:rPr>
+          <w:rStyle w:val="pln"/>
+          <w:rFonts w:ascii="Consolas" w:hAnsi="Consolas"/>
+          <w:color w:val="000000"/>
+        </w:rPr>
+      </w:pPr>
+      <w:r>
+        <w:rPr>
+          <w:rStyle w:val="com"/>
+          <w:rFonts w:ascii="Consolas" w:hAnsi="Consolas"/>
+          <w:color w:val="880000"/>
+        </w:rPr>
+        <w:t>//Asserting the name which we have inserted into</w:t>
+      </w:r>
+    </w:p>
+    <w:p>
+      <w:pPr>
+        <w:pStyle w:val="HTMLPreformatted"/>
+        <w:shd w:val="clear" w:color="auto" w:fill="F7F7F7"/>
+        <w:spacing w:after="315"/>
+        <w:rPr>
+          <w:rStyle w:val="pln"/>
+          <w:rFonts w:ascii="Consolas" w:hAnsi="Consolas"/>
+          <w:color w:val="000000"/>
+        </w:rPr>
+      </w:pPr>
+      <w:r>
+        <w:rPr>
+          <w:rStyle w:val="pln"/>
+          <w:rFonts w:ascii="Consolas" w:hAnsi="Consolas"/>
+          <w:color w:val="000000"/>
+        </w:rPr>
+        <w:t>expect</w:t>
+      </w:r>
+      <w:r>
+        <w:rPr>
+          <w:rStyle w:val="pun"/>
+          <w:rFonts w:ascii="Consolas" w:hAnsi="Consolas"/>
+          <w:color w:val="666600"/>
+        </w:rPr>
+        <w:t>(</w:t>
+      </w:r>
+      <w:r>
+        <w:rPr>
+          <w:rStyle w:val="pln"/>
+          <w:rFonts w:ascii="Consolas" w:hAnsi="Consolas"/>
+          <w:color w:val="000000"/>
+        </w:rPr>
+        <w:t>response</w:t>
+      </w:r>
+      <w:r>
+        <w:rPr>
+          <w:rStyle w:val="pun"/>
+          <w:rFonts w:ascii="Consolas" w:hAnsi="Consolas"/>
+          <w:color w:val="666600"/>
+        </w:rPr>
+        <w:t>.</w:t>
+      </w:r>
+      <w:r>
+        <w:rPr>
+          <w:rStyle w:val="pln"/>
+          <w:rFonts w:ascii="Consolas" w:hAnsi="Consolas"/>
+          <w:color w:val="000000"/>
+        </w:rPr>
+        <w:t>body</w:t>
+      </w:r>
+      <w:r>
+        <w:rPr>
+          <w:rStyle w:val="pun"/>
+          <w:rFonts w:ascii="Consolas" w:hAnsi="Consolas"/>
+          <w:color w:val="666600"/>
+        </w:rPr>
+        <w:t>.</w:t>
+      </w:r>
+      <w:r>
+        <w:rPr>
+          <w:rStyle w:val="pln"/>
+          <w:rFonts w:ascii="Consolas" w:hAnsi="Consolas"/>
+          <w:color w:val="000000"/>
+        </w:rPr>
+        <w:t>name</w:t>
+      </w:r>
+      <w:r>
+        <w:rPr>
+          <w:rStyle w:val="pun"/>
+          <w:rFonts w:ascii="Consolas" w:hAnsi="Consolas"/>
+          <w:color w:val="666600"/>
+        </w:rPr>
+        <w:t>).</w:t>
+      </w:r>
+      <w:proofErr w:type="spellStart"/>
+      <w:proofErr w:type="gramStart"/>
+      <w:r>
+        <w:rPr>
+          <w:rStyle w:val="pln"/>
+          <w:rFonts w:ascii="Consolas" w:hAnsi="Consolas"/>
+          <w:color w:val="000000"/>
+        </w:rPr>
+        <w:t>to</w:t>
+      </w:r>
+      <w:r>
+        <w:rPr>
+          <w:rStyle w:val="pun"/>
+          <w:rFonts w:ascii="Consolas" w:hAnsi="Consolas"/>
+          <w:color w:val="666600"/>
+        </w:rPr>
+        <w:t>.</w:t>
+      </w:r>
+      <w:r>
+        <w:rPr>
+          <w:rStyle w:val="pln"/>
+          <w:rFonts w:ascii="Consolas" w:hAnsi="Consolas"/>
+          <w:color w:val="000000"/>
+        </w:rPr>
+        <w:t>eq</w:t>
+      </w:r>
+      <w:proofErr w:type="spellEnd"/>
+      <w:proofErr w:type="gramEnd"/>
+      <w:r>
+        <w:rPr>
+          <w:rStyle w:val="pun"/>
+          <w:rFonts w:ascii="Consolas" w:hAnsi="Consolas"/>
+          <w:color w:val="666600"/>
+        </w:rPr>
+        <w:t>(</w:t>
+      </w:r>
+      <w:r>
+        <w:rPr>
+          <w:rStyle w:val="str"/>
+          <w:rFonts w:ascii="Consolas" w:hAnsi="Consolas"/>
+          <w:color w:val="008800"/>
+        </w:rPr>
+        <w:t>"Bingo"</w:t>
+      </w:r>
+      <w:r>
+        <w:rPr>
+          <w:rStyle w:val="pun"/>
+          <w:rFonts w:ascii="Consolas" w:hAnsi="Consolas"/>
+          <w:color w:val="666600"/>
+        </w:rPr>
+        <w:t>)</w:t>
+      </w:r>
+    </w:p>
+    <w:p>
+      <w:pPr>
+        <w:pStyle w:val="HTMLPreformatted"/>
+        <w:shd w:val="clear" w:color="auto" w:fill="F7F7F7"/>
+        <w:spacing w:after="315"/>
+        <w:rPr>
+          <w:rStyle w:val="pln"/>
+          <w:rFonts w:ascii="Consolas" w:hAnsi="Consolas"/>
+          <w:color w:val="000000"/>
+        </w:rPr>
+      </w:pPr>
+      <w:r>
+        <w:rPr>
+          <w:rStyle w:val="com"/>
+          <w:rFonts w:ascii="Consolas" w:hAnsi="Consolas"/>
+          <w:color w:val="880000"/>
+        </w:rPr>
+        <w:t>//Asserting the status text to confirm whether it is created</w:t>
+      </w:r>
+    </w:p>
+    <w:p>
+      <w:pPr>
+        <w:pStyle w:val="HTMLPreformatted"/>
+        <w:shd w:val="clear" w:color="auto" w:fill="F7F7F7"/>
+        <w:spacing w:after="315"/>
+        <w:rPr>
+          <w:rStyle w:val="pln"/>
+          <w:rFonts w:ascii="Consolas" w:hAnsi="Consolas"/>
+          <w:color w:val="000000"/>
+        </w:rPr>
+      </w:pPr>
+      <w:r>
+        <w:rPr>
+          <w:rStyle w:val="pln"/>
+          <w:rFonts w:ascii="Consolas" w:hAnsi="Consolas"/>
+          <w:color w:val="000000"/>
+        </w:rPr>
+        <w:t>expect</w:t>
+      </w:r>
+      <w:r>
+        <w:rPr>
+          <w:rStyle w:val="pun"/>
+          <w:rFonts w:ascii="Consolas" w:hAnsi="Consolas"/>
+          <w:color w:val="666600"/>
+        </w:rPr>
+        <w:t>(</w:t>
+      </w:r>
+      <w:proofErr w:type="spellStart"/>
+      <w:proofErr w:type="gramStart"/>
+      <w:r>
+        <w:rPr>
+          <w:rStyle w:val="pln"/>
+          <w:rFonts w:ascii="Consolas" w:hAnsi="Consolas"/>
+          <w:color w:val="000000"/>
+        </w:rPr>
+        <w:t>response</w:t>
+      </w:r>
+      <w:r>
+        <w:rPr>
+          <w:rStyle w:val="pun"/>
+          <w:rFonts w:ascii="Consolas" w:hAnsi="Consolas"/>
+          <w:color w:val="666600"/>
+        </w:rPr>
+        <w:t>.</w:t>
+      </w:r>
+      <w:r>
+        <w:rPr>
+          <w:rStyle w:val="pln"/>
+          <w:rFonts w:ascii="Consolas" w:hAnsi="Consolas"/>
+          <w:color w:val="000000"/>
+        </w:rPr>
+        <w:t>statusText</w:t>
+      </w:r>
+      <w:proofErr w:type="spellEnd"/>
+      <w:proofErr w:type="gramEnd"/>
+      <w:r>
+        <w:rPr>
+          <w:rStyle w:val="pun"/>
+          <w:rFonts w:ascii="Consolas" w:hAnsi="Consolas"/>
+          <w:color w:val="666600"/>
+        </w:rPr>
+        <w:t>).</w:t>
+      </w:r>
+      <w:proofErr w:type="spellStart"/>
+      <w:r>
+        <w:rPr>
+          <w:rStyle w:val="pln"/>
+          <w:rFonts w:ascii="Consolas" w:hAnsi="Consolas"/>
+          <w:color w:val="000000"/>
+        </w:rPr>
+        <w:t>to</w:t>
+      </w:r>
+      <w:r>
+        <w:rPr>
+          <w:rStyle w:val="pun"/>
+          <w:rFonts w:ascii="Consolas" w:hAnsi="Consolas"/>
+          <w:color w:val="666600"/>
+        </w:rPr>
+        <w:t>.</w:t>
+      </w:r>
+      <w:r>
+        <w:rPr>
+          <w:rStyle w:val="pln"/>
+          <w:rFonts w:ascii="Consolas" w:hAnsi="Consolas"/>
+          <w:color w:val="000000"/>
+        </w:rPr>
+        <w:t>eq</w:t>
+      </w:r>
+      <w:proofErr w:type="spellEnd"/>
+      <w:r>
+        <w:rPr>
+          <w:rStyle w:val="pun"/>
+          <w:rFonts w:ascii="Consolas" w:hAnsi="Consolas"/>
+          <w:color w:val="666600"/>
+        </w:rPr>
+        <w:t>(</w:t>
+      </w:r>
+      <w:r>
+        <w:rPr>
+          <w:rStyle w:val="str"/>
+          <w:rFonts w:ascii="Consolas" w:hAnsi="Consolas"/>
+          <w:color w:val="008800"/>
+        </w:rPr>
+        <w:t>"Created"</w:t>
+      </w:r>
+      <w:r>
+        <w:rPr>
+          <w:rStyle w:val="pun"/>
+          <w:rFonts w:ascii="Consolas" w:hAnsi="Consolas"/>
+          <w:color w:val="666600"/>
+        </w:rPr>
+        <w:t>)</w:t>
+      </w:r>
+    </w:p>
+    <w:p>
+      <w:pPr>
+        <w:pStyle w:val="HTMLPreformatted"/>
+        <w:shd w:val="clear" w:color="auto" w:fill="F7F7F7"/>
+        <w:spacing w:after="315"/>
+        <w:rPr>
+          <w:rStyle w:val="pln"/>
+          <w:rFonts w:ascii="Consolas" w:hAnsi="Consolas"/>
+          <w:color w:val="000000"/>
+        </w:rPr>
+      </w:pPr>
+      <w:r>
+        <w:rPr>
+          <w:rStyle w:val="pun"/>
+          <w:rFonts w:ascii="Consolas" w:hAnsi="Consolas"/>
+          <w:color w:val="666600"/>
+        </w:rPr>
+        <w:t>})</w:t>
+      </w:r>
+    </w:p>
+    <w:p>
+      <w:pPr>
+        <w:pStyle w:val="HTMLPreformatted"/>
+        <w:shd w:val="clear" w:color="auto" w:fill="F7F7F7"/>
+        <w:spacing w:after="315"/>
+        <w:rPr>
+          <w:rStyle w:val="pln"/>
+          <w:rFonts w:ascii="Consolas" w:hAnsi="Consolas"/>
+          <w:color w:val="000000"/>
+        </w:rPr>
+      </w:pPr>
+      <w:r>
+        <w:rPr>
+          <w:rStyle w:val="pun"/>
+          <w:rFonts w:ascii="Consolas" w:hAnsi="Consolas"/>
+          <w:color w:val="666600"/>
+        </w:rPr>
+        <w:t>})</w:t>
+      </w:r>
+    </w:p>
+    <w:p>
+      <w:pPr>
+        <w:pStyle w:val="HTMLPreformatted"/>
+        <w:shd w:val="clear" w:color="auto" w:fill="F7F7F7"/>
+        <w:spacing w:after="315"/>
+        <w:rPr>
+          <w:rStyle w:val="pln"/>
+          <w:rFonts w:ascii="Consolas" w:hAnsi="Consolas"/>
+          <w:color w:val="000000"/>
+        </w:rPr>
+      </w:pPr>
+    </w:p>
+    <w:p>
+      <w:pPr>
+        <w:pStyle w:val="HTMLPreformatted"/>
+        <w:shd w:val="clear" w:color="auto" w:fill="F7F7F7"/>
+        <w:spacing w:after="315"/>
+        <w:rPr>
+          <w:rStyle w:val="pln"/>
+          <w:rFonts w:ascii="Consolas" w:hAnsi="Consolas"/>
+          <w:color w:val="000000"/>
+        </w:rPr>
+      </w:pPr>
+      <w:r>
+        <w:rPr>
+          <w:rStyle w:val="com"/>
+          <w:rFonts w:ascii="Consolas" w:hAnsi="Consolas"/>
+          <w:color w:val="880000"/>
+        </w:rPr>
+        <w:t>//This block will execute PUT request</w:t>
+      </w:r>
+    </w:p>
+    <w:p>
+      <w:pPr>
+        <w:pStyle w:val="HTMLPreformatted"/>
+        <w:shd w:val="clear" w:color="auto" w:fill="F7F7F7"/>
+        <w:spacing w:after="315"/>
+        <w:rPr>
+          <w:rStyle w:val="pln"/>
+          <w:rFonts w:ascii="Consolas" w:hAnsi="Consolas"/>
+          <w:color w:val="000000"/>
+        </w:rPr>
+      </w:pPr>
+      <w:proofErr w:type="gramStart"/>
+      <w:r>
+        <w:rPr>
+          <w:rStyle w:val="pln"/>
+          <w:rFonts w:ascii="Consolas" w:hAnsi="Consolas"/>
+          <w:color w:val="000000"/>
+        </w:rPr>
+        <w:t>it</w:t>
+      </w:r>
+      <w:r>
+        <w:rPr>
+          <w:rStyle w:val="pun"/>
+          <w:rFonts w:ascii="Consolas" w:hAnsi="Consolas"/>
+          <w:color w:val="666600"/>
+        </w:rPr>
+        <w:t>(</w:t>
+      </w:r>
+      <w:proofErr w:type="gramEnd"/>
+      <w:r>
+        <w:rPr>
+          <w:rStyle w:val="str"/>
+          <w:rFonts w:ascii="Consolas" w:hAnsi="Consolas"/>
+          <w:color w:val="008800"/>
+        </w:rPr>
+        <w:t>'PUT request'</w:t>
+      </w:r>
+      <w:r>
+        <w:rPr>
+          <w:rStyle w:val="pun"/>
+          <w:rFonts w:ascii="Consolas" w:hAnsi="Consolas"/>
+          <w:color w:val="666600"/>
+        </w:rPr>
+        <w:t>,</w:t>
+      </w:r>
+      <w:r>
+        <w:rPr>
+          <w:rStyle w:val="pln"/>
+          <w:rFonts w:ascii="Consolas" w:hAnsi="Consolas"/>
+          <w:color w:val="000000"/>
+        </w:rPr>
+        <w:t xml:space="preserve"> </w:t>
+      </w:r>
+      <w:r>
+        <w:rPr>
+          <w:rStyle w:val="pun"/>
+          <w:rFonts w:ascii="Consolas" w:hAnsi="Consolas"/>
+          <w:color w:val="666600"/>
+        </w:rPr>
+        <w:t>()</w:t>
+      </w:r>
+      <w:r>
+        <w:rPr>
+          <w:rStyle w:val="pln"/>
+          <w:rFonts w:ascii="Consolas" w:hAnsi="Consolas"/>
+          <w:color w:val="000000"/>
+        </w:rPr>
+        <w:t xml:space="preserve"> </w:t>
+      </w:r>
+      <w:r>
+        <w:rPr>
+          <w:rStyle w:val="pun"/>
+          <w:rFonts w:ascii="Consolas" w:hAnsi="Consolas"/>
+          <w:color w:val="666600"/>
+        </w:rPr>
+        <w:t>=&gt;</w:t>
+      </w:r>
+      <w:r>
+        <w:rPr>
+          <w:rStyle w:val="pln"/>
+          <w:rFonts w:ascii="Consolas" w:hAnsi="Consolas"/>
+          <w:color w:val="000000"/>
+        </w:rPr>
+        <w:t xml:space="preserve"> </w:t>
+      </w:r>
+      <w:r>
+        <w:rPr>
+          <w:rStyle w:val="pun"/>
+          <w:rFonts w:ascii="Consolas" w:hAnsi="Consolas"/>
+          <w:color w:val="666600"/>
+        </w:rPr>
+        <w:t>{</w:t>
+      </w:r>
+    </w:p>
+    <w:p>
+      <w:pPr>
+        <w:pStyle w:val="HTMLPreformatted"/>
+        <w:shd w:val="clear" w:color="auto" w:fill="F7F7F7"/>
+        <w:spacing w:after="315"/>
+        <w:rPr>
+          <w:rStyle w:val="pln"/>
+          <w:rFonts w:ascii="Consolas" w:hAnsi="Consolas"/>
+          <w:color w:val="000000"/>
+        </w:rPr>
+      </w:pPr>
+    </w:p>
+    <w:p>
+      <w:pPr>
+        <w:pStyle w:val="HTMLPreformatted"/>
+        <w:shd w:val="clear" w:color="auto" w:fill="F7F7F7"/>
+        <w:spacing w:after="315"/>
+        <w:rPr>
+          <w:rStyle w:val="pln"/>
+          <w:rFonts w:ascii="Consolas" w:hAnsi="Consolas"/>
+          <w:color w:val="000000"/>
+        </w:rPr>
+      </w:pPr>
+      <w:proofErr w:type="spellStart"/>
+      <w:proofErr w:type="gramStart"/>
+      <w:r>
+        <w:rPr>
+          <w:rStyle w:val="pln"/>
+          <w:rFonts w:ascii="Consolas" w:hAnsi="Consolas"/>
+          <w:color w:val="000000"/>
+        </w:rPr>
+        <w:t>cy</w:t>
+      </w:r>
+      <w:r>
+        <w:rPr>
+          <w:rStyle w:val="pun"/>
+          <w:rFonts w:ascii="Consolas" w:hAnsi="Consolas"/>
+          <w:color w:val="666600"/>
+        </w:rPr>
+        <w:t>.</w:t>
+      </w:r>
+      <w:r>
+        <w:rPr>
+          <w:rStyle w:val="pln"/>
+          <w:rFonts w:ascii="Consolas" w:hAnsi="Consolas"/>
+          <w:color w:val="000000"/>
+        </w:rPr>
+        <w:t>request</w:t>
+      </w:r>
+      <w:proofErr w:type="spellEnd"/>
+      <w:proofErr w:type="gramEnd"/>
+      <w:r>
+        <w:rPr>
+          <w:rStyle w:val="pun"/>
+          <w:rFonts w:ascii="Consolas" w:hAnsi="Consolas"/>
+          <w:color w:val="666600"/>
+        </w:rPr>
+        <w:t>({</w:t>
+      </w:r>
+      <w:r>
+        <w:rPr>
+          <w:rStyle w:val="pln"/>
+          <w:rFonts w:ascii="Consolas" w:hAnsi="Consolas"/>
+          <w:color w:val="000000"/>
+        </w:rPr>
+        <w:t>method</w:t>
+      </w:r>
+      <w:r>
+        <w:rPr>
+          <w:rStyle w:val="pun"/>
+          <w:rFonts w:ascii="Consolas" w:hAnsi="Consolas"/>
+          <w:color w:val="666600"/>
+        </w:rPr>
+        <w:t>:</w:t>
+      </w:r>
+      <w:r>
+        <w:rPr>
+          <w:rStyle w:val="pln"/>
+          <w:rFonts w:ascii="Consolas" w:hAnsi="Consolas"/>
+          <w:color w:val="000000"/>
+        </w:rPr>
+        <w:t xml:space="preserve"> </w:t>
+      </w:r>
+      <w:r>
+        <w:rPr>
+          <w:rStyle w:val="str"/>
+          <w:rFonts w:ascii="Consolas" w:hAnsi="Consolas"/>
+          <w:color w:val="008800"/>
+        </w:rPr>
+        <w:t>'PUT'</w:t>
+      </w:r>
+      <w:r>
+        <w:rPr>
+          <w:rStyle w:val="pun"/>
+          <w:rFonts w:ascii="Consolas" w:hAnsi="Consolas"/>
+          <w:color w:val="666600"/>
+        </w:rPr>
+        <w:t>,</w:t>
+      </w:r>
+      <w:r>
+        <w:rPr>
+          <w:rStyle w:val="pln"/>
+          <w:rFonts w:ascii="Consolas" w:hAnsi="Consolas"/>
+          <w:color w:val="000000"/>
+        </w:rPr>
+        <w:t xml:space="preserve"> url</w:t>
+      </w:r>
+      <w:r>
+        <w:rPr>
+          <w:rStyle w:val="pun"/>
+          <w:rFonts w:ascii="Consolas" w:hAnsi="Consolas"/>
+          <w:color w:val="666600"/>
+        </w:rPr>
+        <w:t>:</w:t>
+      </w:r>
+      <w:r>
+        <w:rPr>
+          <w:rStyle w:val="pln"/>
+          <w:rFonts w:ascii="Consolas" w:hAnsi="Consolas"/>
+          <w:color w:val="000000"/>
+        </w:rPr>
+        <w:t xml:space="preserve"> </w:t>
+      </w:r>
+      <w:r>
+        <w:rPr>
+          <w:rStyle w:val="str"/>
+          <w:rFonts w:ascii="Consolas" w:hAnsi="Consolas"/>
+          <w:color w:val="008800"/>
+        </w:rPr>
+        <w:t>'https://reqres.in/</w:t>
+      </w:r>
+      <w:proofErr w:type="spellStart"/>
+      <w:r>
+        <w:rPr>
+          <w:rStyle w:val="str"/>
+          <w:rFonts w:ascii="Consolas" w:hAnsi="Consolas"/>
+          <w:color w:val="008800"/>
+        </w:rPr>
+        <w:t>api</w:t>
+      </w:r>
+      <w:proofErr w:type="spellEnd"/>
+      <w:r>
+        <w:rPr>
+          <w:rStyle w:val="str"/>
+          <w:rFonts w:ascii="Consolas" w:hAnsi="Consolas"/>
+          <w:color w:val="008800"/>
+        </w:rPr>
+        <w:t>/users/2'</w:t>
+      </w:r>
+      <w:r>
+        <w:rPr>
+          <w:rStyle w:val="pun"/>
+          <w:rFonts w:ascii="Consolas" w:hAnsi="Consolas"/>
+          <w:color w:val="666600"/>
+        </w:rPr>
+        <w:t>,</w:t>
+      </w:r>
+      <w:r>
+        <w:rPr>
+          <w:rStyle w:val="pln"/>
+          <w:rFonts w:ascii="Consolas" w:hAnsi="Consolas"/>
+          <w:color w:val="000000"/>
+        </w:rPr>
+        <w:t xml:space="preserve"> body</w:t>
+      </w:r>
+      <w:r>
+        <w:rPr>
+          <w:rStyle w:val="pun"/>
+          <w:rFonts w:ascii="Consolas" w:hAnsi="Consolas"/>
+          <w:color w:val="666600"/>
+        </w:rPr>
+        <w:t>:</w:t>
+      </w:r>
+      <w:r>
+        <w:rPr>
+          <w:rStyle w:val="pln"/>
+          <w:rFonts w:ascii="Consolas" w:hAnsi="Consolas"/>
+          <w:color w:val="000000"/>
+        </w:rPr>
+        <w:t xml:space="preserve"> </w:t>
+      </w:r>
+      <w:r>
+        <w:rPr>
+          <w:rStyle w:val="pun"/>
+          <w:rFonts w:ascii="Consolas" w:hAnsi="Consolas"/>
+          <w:color w:val="666600"/>
+        </w:rPr>
+        <w:t>{</w:t>
+      </w:r>
+    </w:p>
+    <w:p>
+      <w:pPr>
+        <w:pStyle w:val="HTMLPreformatted"/>
+        <w:shd w:val="clear" w:color="auto" w:fill="F7F7F7"/>
+        <w:spacing w:after="315"/>
+        <w:rPr>
+          <w:rStyle w:val="pln"/>
+          <w:rFonts w:ascii="Consolas" w:hAnsi="Consolas"/>
+          <w:color w:val="000000"/>
+        </w:rPr>
+      </w:pPr>
+      <w:r>
+        <w:rPr>
+          <w:rStyle w:val="str"/>
+          <w:rFonts w:ascii="Consolas" w:hAnsi="Consolas"/>
+          <w:color w:val="008800"/>
+        </w:rPr>
+        <w:t>"name"</w:t>
+      </w:r>
+      <w:r>
+        <w:rPr>
+          <w:rStyle w:val="pun"/>
+          <w:rFonts w:ascii="Consolas" w:hAnsi="Consolas"/>
+          <w:color w:val="666600"/>
+        </w:rPr>
+        <w:t>:</w:t>
+      </w:r>
+      <w:r>
+        <w:rPr>
+          <w:rStyle w:val="pln"/>
+          <w:rFonts w:ascii="Consolas" w:hAnsi="Consolas"/>
+          <w:color w:val="000000"/>
+        </w:rPr>
+        <w:t xml:space="preserve"> </w:t>
+      </w:r>
+      <w:r>
+        <w:rPr>
+          <w:rStyle w:val="str"/>
+          <w:rFonts w:ascii="Consolas" w:hAnsi="Consolas"/>
+          <w:color w:val="008800"/>
+        </w:rPr>
+        <w:t>"Angel"</w:t>
+      </w:r>
+      <w:r>
+        <w:rPr>
+          <w:rStyle w:val="pun"/>
+          <w:rFonts w:ascii="Consolas" w:hAnsi="Consolas"/>
+          <w:color w:val="666600"/>
+        </w:rPr>
+        <w:t>,</w:t>
+      </w:r>
+    </w:p>
+    <w:p>
+      <w:pPr>
+        <w:pStyle w:val="HTMLPreformatted"/>
+        <w:shd w:val="clear" w:color="auto" w:fill="F7F7F7"/>
+        <w:spacing w:after="315"/>
+        <w:rPr>
+          <w:rStyle w:val="pln"/>
+          <w:rFonts w:ascii="Consolas" w:hAnsi="Consolas"/>
+          <w:color w:val="000000"/>
+        </w:rPr>
+      </w:pPr>
+      <w:r>
+        <w:rPr>
+          <w:rStyle w:val="str"/>
+          <w:rFonts w:ascii="Consolas" w:hAnsi="Consolas"/>
+          <w:color w:val="008800"/>
+        </w:rPr>
+        <w:t>"job"</w:t>
+      </w:r>
+      <w:r>
+        <w:rPr>
+          <w:rStyle w:val="pun"/>
+          <w:rFonts w:ascii="Consolas" w:hAnsi="Consolas"/>
+          <w:color w:val="666600"/>
+        </w:rPr>
+        <w:t>:</w:t>
+      </w:r>
+      <w:r>
+        <w:rPr>
+          <w:rStyle w:val="pln"/>
+          <w:rFonts w:ascii="Consolas" w:hAnsi="Consolas"/>
+          <w:color w:val="000000"/>
+        </w:rPr>
+        <w:t xml:space="preserve"> </w:t>
+      </w:r>
+      <w:r>
+        <w:rPr>
+          <w:rStyle w:val="str"/>
+          <w:rFonts w:ascii="Consolas" w:hAnsi="Consolas"/>
+          <w:color w:val="008800"/>
+        </w:rPr>
+        <w:t>"</w:t>
+      </w:r>
+      <w:proofErr w:type="spellStart"/>
+      <w:r>
+        <w:rPr>
+          <w:rStyle w:val="str"/>
+          <w:rFonts w:ascii="Consolas" w:hAnsi="Consolas"/>
+          <w:color w:val="008800"/>
+        </w:rPr>
+        <w:t>zion</w:t>
+      </w:r>
+      <w:proofErr w:type="spellEnd"/>
+      <w:r>
+        <w:rPr>
+          <w:rStyle w:val="str"/>
+          <w:rFonts w:ascii="Consolas" w:hAnsi="Consolas"/>
+          <w:color w:val="008800"/>
+        </w:rPr>
+        <w:t xml:space="preserve"> resident"</w:t>
+      </w:r>
+    </w:p>
+    <w:p>
+      <w:pPr>
+        <w:pStyle w:val="HTMLPreformatted"/>
+        <w:shd w:val="clear" w:color="auto" w:fill="F7F7F7"/>
+        <w:spacing w:after="315"/>
+        <w:rPr>
+          <w:rStyle w:val="pln"/>
+          <w:rFonts w:ascii="Consolas" w:hAnsi="Consolas"/>
+          <w:color w:val="000000"/>
+        </w:rPr>
+      </w:pPr>
+      <w:r>
+        <w:rPr>
+          <w:rStyle w:val="pun"/>
+          <w:rFonts w:ascii="Consolas" w:hAnsi="Consolas"/>
+          <w:color w:val="666600"/>
+        </w:rPr>
+        <w:lastRenderedPageBreak/>
+        <w:t>}}</w:t>
+      </w:r>
+      <w:proofErr w:type="gramStart"/>
+      <w:r>
+        <w:rPr>
+          <w:rStyle w:val="pun"/>
+          <w:rFonts w:ascii="Consolas" w:hAnsi="Consolas"/>
+          <w:color w:val="666600"/>
+        </w:rPr>
+        <w:t>).</w:t>
+      </w:r>
+      <w:r>
+        <w:rPr>
+          <w:rStyle w:val="kwd"/>
+          <w:rFonts w:ascii="Consolas" w:hAnsi="Consolas"/>
+          <w:color w:val="000088"/>
+        </w:rPr>
+        <w:t>then</w:t>
+      </w:r>
+      <w:proofErr w:type="gramEnd"/>
+      <w:r>
+        <w:rPr>
+          <w:rStyle w:val="pun"/>
+          <w:rFonts w:ascii="Consolas" w:hAnsi="Consolas"/>
+          <w:color w:val="666600"/>
+        </w:rPr>
+        <w:t>((</w:t>
+      </w:r>
+      <w:r>
+        <w:rPr>
+          <w:rStyle w:val="pln"/>
+          <w:rFonts w:ascii="Consolas" w:hAnsi="Consolas"/>
+          <w:color w:val="000000"/>
+        </w:rPr>
+        <w:t>response</w:t>
+      </w:r>
+      <w:r>
+        <w:rPr>
+          <w:rStyle w:val="pun"/>
+          <w:rFonts w:ascii="Consolas" w:hAnsi="Consolas"/>
+          <w:color w:val="666600"/>
+        </w:rPr>
+        <w:t>)</w:t>
+      </w:r>
+      <w:r>
+        <w:rPr>
+          <w:rStyle w:val="pln"/>
+          <w:rFonts w:ascii="Consolas" w:hAnsi="Consolas"/>
+          <w:color w:val="000000"/>
+        </w:rPr>
+        <w:t xml:space="preserve"> </w:t>
+      </w:r>
+      <w:r>
+        <w:rPr>
+          <w:rStyle w:val="pun"/>
+          <w:rFonts w:ascii="Consolas" w:hAnsi="Consolas"/>
+          <w:color w:val="666600"/>
+        </w:rPr>
+        <w:t>=&gt;{</w:t>
+      </w:r>
+    </w:p>
+    <w:p>
+      <w:pPr>
+        <w:pStyle w:val="HTMLPreformatted"/>
+        <w:shd w:val="clear" w:color="auto" w:fill="F7F7F7"/>
+        <w:spacing w:after="315"/>
+        <w:rPr>
+          <w:rStyle w:val="pln"/>
+          <w:rFonts w:ascii="Consolas" w:hAnsi="Consolas"/>
+          <w:color w:val="000000"/>
+        </w:rPr>
+      </w:pPr>
+      <w:r>
+        <w:rPr>
+          <w:rStyle w:val="com"/>
+          <w:rFonts w:ascii="Consolas" w:hAnsi="Consolas"/>
+          <w:color w:val="880000"/>
+        </w:rPr>
+        <w:t>//Asserting the status code to be 200 for successful execution</w:t>
+      </w:r>
+    </w:p>
+    <w:p>
+      <w:pPr>
+        <w:pStyle w:val="HTMLPreformatted"/>
+        <w:shd w:val="clear" w:color="auto" w:fill="F7F7F7"/>
+        <w:spacing w:after="315"/>
+        <w:rPr>
+          <w:rStyle w:val="pln"/>
+          <w:rFonts w:ascii="Consolas" w:hAnsi="Consolas"/>
+          <w:color w:val="000000"/>
+        </w:rPr>
+      </w:pPr>
+      <w:r>
+        <w:rPr>
+          <w:rStyle w:val="pln"/>
+          <w:rFonts w:ascii="Consolas" w:hAnsi="Consolas"/>
+          <w:color w:val="000000"/>
+        </w:rPr>
+        <w:t>expect</w:t>
+      </w:r>
+      <w:r>
+        <w:rPr>
+          <w:rStyle w:val="pun"/>
+          <w:rFonts w:ascii="Consolas" w:hAnsi="Consolas"/>
+          <w:color w:val="666600"/>
+        </w:rPr>
+        <w:t>(</w:t>
+      </w:r>
+      <w:proofErr w:type="spellStart"/>
+      <w:proofErr w:type="gramStart"/>
+      <w:r>
+        <w:rPr>
+          <w:rStyle w:val="pln"/>
+          <w:rFonts w:ascii="Consolas" w:hAnsi="Consolas"/>
+          <w:color w:val="000000"/>
+        </w:rPr>
+        <w:t>response</w:t>
+      </w:r>
+      <w:r>
+        <w:rPr>
+          <w:rStyle w:val="pun"/>
+          <w:rFonts w:ascii="Consolas" w:hAnsi="Consolas"/>
+          <w:color w:val="666600"/>
+        </w:rPr>
+        <w:t>.</w:t>
+      </w:r>
+      <w:r>
+        <w:rPr>
+          <w:rStyle w:val="pln"/>
+          <w:rFonts w:ascii="Consolas" w:hAnsi="Consolas"/>
+          <w:color w:val="000000"/>
+        </w:rPr>
+        <w:t>status</w:t>
+      </w:r>
+      <w:proofErr w:type="spellEnd"/>
+      <w:proofErr w:type="gramEnd"/>
+      <w:r>
+        <w:rPr>
+          <w:rStyle w:val="pun"/>
+          <w:rFonts w:ascii="Consolas" w:hAnsi="Consolas"/>
+          <w:color w:val="666600"/>
+        </w:rPr>
+        <w:t>).</w:t>
+      </w:r>
+      <w:proofErr w:type="spellStart"/>
+      <w:r>
+        <w:rPr>
+          <w:rStyle w:val="pln"/>
+          <w:rFonts w:ascii="Consolas" w:hAnsi="Consolas"/>
+          <w:color w:val="000000"/>
+        </w:rPr>
+        <w:t>to</w:t>
+      </w:r>
+      <w:r>
+        <w:rPr>
+          <w:rStyle w:val="pun"/>
+          <w:rFonts w:ascii="Consolas" w:hAnsi="Consolas"/>
+          <w:color w:val="666600"/>
+        </w:rPr>
+        <w:t>.</w:t>
+      </w:r>
+      <w:r>
+        <w:rPr>
+          <w:rStyle w:val="pln"/>
+          <w:rFonts w:ascii="Consolas" w:hAnsi="Consolas"/>
+          <w:color w:val="000000"/>
+        </w:rPr>
+        <w:t>eq</w:t>
+      </w:r>
+      <w:proofErr w:type="spellEnd"/>
+      <w:r>
+        <w:rPr>
+          <w:rStyle w:val="pun"/>
+          <w:rFonts w:ascii="Consolas" w:hAnsi="Consolas"/>
+          <w:color w:val="666600"/>
+        </w:rPr>
+        <w:t>(</w:t>
+      </w:r>
+      <w:r>
+        <w:rPr>
+          <w:rStyle w:val="lit"/>
+          <w:rFonts w:ascii="Consolas" w:hAnsi="Consolas"/>
+          <w:color w:val="006666"/>
+        </w:rPr>
+        <w:t>200</w:t>
+      </w:r>
+      <w:r>
+        <w:rPr>
+          <w:rStyle w:val="pun"/>
+          <w:rFonts w:ascii="Consolas" w:hAnsi="Consolas"/>
+          <w:color w:val="666600"/>
+        </w:rPr>
+        <w:t>)</w:t>
+      </w:r>
+    </w:p>
+    <w:p>
+      <w:pPr>
+        <w:pStyle w:val="HTMLPreformatted"/>
+        <w:shd w:val="clear" w:color="auto" w:fill="F7F7F7"/>
+        <w:spacing w:after="315"/>
+        <w:rPr>
+          <w:rStyle w:val="pln"/>
+          <w:rFonts w:ascii="Consolas" w:hAnsi="Consolas"/>
+          <w:color w:val="000000"/>
+        </w:rPr>
+      </w:pPr>
+      <w:r>
+        <w:rPr>
+          <w:rStyle w:val="com"/>
+          <w:rFonts w:ascii="Consolas" w:hAnsi="Consolas"/>
+          <w:color w:val="880000"/>
+        </w:rPr>
+        <w:t>//Asserting the name which we have inserted into</w:t>
+      </w:r>
+    </w:p>
+    <w:p>
+      <w:pPr>
+        <w:pStyle w:val="HTMLPreformatted"/>
+        <w:shd w:val="clear" w:color="auto" w:fill="F7F7F7"/>
+        <w:spacing w:after="315"/>
+        <w:rPr>
+          <w:rStyle w:val="pln"/>
+          <w:rFonts w:ascii="Consolas" w:hAnsi="Consolas"/>
+          <w:color w:val="000000"/>
+        </w:rPr>
+      </w:pPr>
+      <w:r>
+        <w:rPr>
+          <w:rStyle w:val="pln"/>
+          <w:rFonts w:ascii="Consolas" w:hAnsi="Consolas"/>
+          <w:color w:val="000000"/>
+        </w:rPr>
+        <w:t>expect</w:t>
+      </w:r>
+      <w:r>
+        <w:rPr>
+          <w:rStyle w:val="pun"/>
+          <w:rFonts w:ascii="Consolas" w:hAnsi="Consolas"/>
+          <w:color w:val="666600"/>
+        </w:rPr>
+        <w:t>(</w:t>
+      </w:r>
+      <w:r>
+        <w:rPr>
+          <w:rStyle w:val="pln"/>
+          <w:rFonts w:ascii="Consolas" w:hAnsi="Consolas"/>
+          <w:color w:val="000000"/>
+        </w:rPr>
+        <w:t>response</w:t>
+      </w:r>
+      <w:r>
+        <w:rPr>
+          <w:rStyle w:val="pun"/>
+          <w:rFonts w:ascii="Consolas" w:hAnsi="Consolas"/>
+          <w:color w:val="666600"/>
+        </w:rPr>
+        <w:t>.</w:t>
+      </w:r>
+      <w:r>
+        <w:rPr>
+          <w:rStyle w:val="pln"/>
+          <w:rFonts w:ascii="Consolas" w:hAnsi="Consolas"/>
+          <w:color w:val="000000"/>
+        </w:rPr>
+        <w:t>body</w:t>
+      </w:r>
+      <w:r>
+        <w:rPr>
+          <w:rStyle w:val="pun"/>
+          <w:rFonts w:ascii="Consolas" w:hAnsi="Consolas"/>
+          <w:color w:val="666600"/>
+        </w:rPr>
+        <w:t>.</w:t>
+      </w:r>
+      <w:r>
+        <w:rPr>
+          <w:rStyle w:val="pln"/>
+          <w:rFonts w:ascii="Consolas" w:hAnsi="Consolas"/>
+          <w:color w:val="000000"/>
+        </w:rPr>
+        <w:t>name</w:t>
+      </w:r>
+      <w:r>
+        <w:rPr>
+          <w:rStyle w:val="pun"/>
+          <w:rFonts w:ascii="Consolas" w:hAnsi="Consolas"/>
+          <w:color w:val="666600"/>
+        </w:rPr>
+        <w:t>).</w:t>
+      </w:r>
+      <w:proofErr w:type="spellStart"/>
+      <w:proofErr w:type="gramStart"/>
+      <w:r>
+        <w:rPr>
+          <w:rStyle w:val="pln"/>
+          <w:rFonts w:ascii="Consolas" w:hAnsi="Consolas"/>
+          <w:color w:val="000000"/>
+        </w:rPr>
+        <w:t>to</w:t>
+      </w:r>
+      <w:r>
+        <w:rPr>
+          <w:rStyle w:val="pun"/>
+          <w:rFonts w:ascii="Consolas" w:hAnsi="Consolas"/>
+          <w:color w:val="666600"/>
+        </w:rPr>
+        <w:t>.</w:t>
+      </w:r>
+      <w:r>
+        <w:rPr>
+          <w:rStyle w:val="pln"/>
+          <w:rFonts w:ascii="Consolas" w:hAnsi="Consolas"/>
+          <w:color w:val="000000"/>
+        </w:rPr>
+        <w:t>eq</w:t>
+      </w:r>
+      <w:proofErr w:type="spellEnd"/>
+      <w:proofErr w:type="gramEnd"/>
+      <w:r>
+        <w:rPr>
+          <w:rStyle w:val="pun"/>
+          <w:rFonts w:ascii="Consolas" w:hAnsi="Consolas"/>
+          <w:color w:val="666600"/>
+        </w:rPr>
+        <w:t>(</w:t>
+      </w:r>
+      <w:r>
+        <w:rPr>
+          <w:rStyle w:val="str"/>
+          <w:rFonts w:ascii="Consolas" w:hAnsi="Consolas"/>
+          <w:color w:val="008800"/>
+        </w:rPr>
+        <w:t>"Angel"</w:t>
+      </w:r>
+      <w:r>
+        <w:rPr>
+          <w:rStyle w:val="pun"/>
+          <w:rFonts w:ascii="Consolas" w:hAnsi="Consolas"/>
+          <w:color w:val="666600"/>
+        </w:rPr>
+        <w:t>)</w:t>
+      </w:r>
+    </w:p>
+    <w:p>
+      <w:pPr>
+        <w:pStyle w:val="HTMLPreformatted"/>
+        <w:shd w:val="clear" w:color="auto" w:fill="F7F7F7"/>
+        <w:spacing w:after="315"/>
+        <w:rPr>
+          <w:rStyle w:val="pln"/>
+          <w:rFonts w:ascii="Consolas" w:hAnsi="Consolas"/>
+          <w:color w:val="000000"/>
+        </w:rPr>
+      </w:pPr>
+      <w:r>
+        <w:rPr>
+          <w:rStyle w:val="pun"/>
+          <w:rFonts w:ascii="Consolas" w:hAnsi="Consolas"/>
+          <w:color w:val="666600"/>
+        </w:rPr>
+        <w:t>})</w:t>
+      </w:r>
+    </w:p>
+    <w:p>
+      <w:pPr>
+        <w:pStyle w:val="HTMLPreformatted"/>
+        <w:shd w:val="clear" w:color="auto" w:fill="F7F7F7"/>
+        <w:spacing w:after="315"/>
+        <w:rPr>
+          <w:rStyle w:val="pln"/>
+          <w:rFonts w:ascii="Consolas" w:hAnsi="Consolas"/>
+          <w:color w:val="000000"/>
+        </w:rPr>
+      </w:pPr>
+      <w:r>
+        <w:rPr>
+          <w:rStyle w:val="pun"/>
+          <w:rFonts w:ascii="Consolas" w:hAnsi="Consolas"/>
+          <w:color w:val="666600"/>
+        </w:rPr>
+        <w:t>})</w:t>
+      </w:r>
+    </w:p>
+    <w:p>
+      <w:pPr>
+        <w:pStyle w:val="HTMLPreformatted"/>
+        <w:shd w:val="clear" w:color="auto" w:fill="F7F7F7"/>
+        <w:spacing w:after="315"/>
+        <w:rPr>
+          <w:rStyle w:val="pln"/>
+          <w:rFonts w:ascii="Consolas" w:hAnsi="Consolas"/>
+          <w:color w:val="000000"/>
+        </w:rPr>
+      </w:pPr>
+    </w:p>
+    <w:p>
+      <w:pPr>
+        <w:pStyle w:val="HTMLPreformatted"/>
+        <w:shd w:val="clear" w:color="auto" w:fill="F7F7F7"/>
+        <w:spacing w:after="315"/>
+        <w:rPr>
+          <w:rStyle w:val="pln"/>
+          <w:rFonts w:ascii="Consolas" w:hAnsi="Consolas"/>
+          <w:color w:val="000000"/>
+        </w:rPr>
+      </w:pPr>
+      <w:r>
+        <w:rPr>
+          <w:rStyle w:val="com"/>
+          <w:rFonts w:ascii="Consolas" w:hAnsi="Consolas"/>
+          <w:color w:val="880000"/>
+        </w:rPr>
+        <w:t>//This block will execute the PATCH request and update the record</w:t>
+      </w:r>
+    </w:p>
+    <w:p>
+      <w:pPr>
+        <w:pStyle w:val="HTMLPreformatted"/>
+        <w:shd w:val="clear" w:color="auto" w:fill="F7F7F7"/>
+        <w:spacing w:after="315"/>
+        <w:rPr>
+          <w:rStyle w:val="pln"/>
+          <w:rFonts w:ascii="Consolas" w:hAnsi="Consolas"/>
+          <w:color w:val="000000"/>
+        </w:rPr>
+      </w:pPr>
+      <w:proofErr w:type="gramStart"/>
+      <w:r>
+        <w:rPr>
+          <w:rStyle w:val="pln"/>
+          <w:rFonts w:ascii="Consolas" w:hAnsi="Consolas"/>
+          <w:color w:val="000000"/>
+        </w:rPr>
+        <w:t>it</w:t>
+      </w:r>
+      <w:r>
+        <w:rPr>
+          <w:rStyle w:val="pun"/>
+          <w:rFonts w:ascii="Consolas" w:hAnsi="Consolas"/>
+          <w:color w:val="666600"/>
+        </w:rPr>
+        <w:t>(</w:t>
+      </w:r>
+      <w:proofErr w:type="gramEnd"/>
+      <w:r>
+        <w:rPr>
+          <w:rStyle w:val="str"/>
+          <w:rFonts w:ascii="Consolas" w:hAnsi="Consolas"/>
+          <w:color w:val="008800"/>
+        </w:rPr>
+        <w:t>'PATCH request'</w:t>
+      </w:r>
+      <w:r>
+        <w:rPr>
+          <w:rStyle w:val="pun"/>
+          <w:rFonts w:ascii="Consolas" w:hAnsi="Consolas"/>
+          <w:color w:val="666600"/>
+        </w:rPr>
+        <w:t>,</w:t>
+      </w:r>
+      <w:r>
+        <w:rPr>
+          <w:rStyle w:val="pln"/>
+          <w:rFonts w:ascii="Consolas" w:hAnsi="Consolas"/>
+          <w:color w:val="000000"/>
+        </w:rPr>
+        <w:t xml:space="preserve"> </w:t>
+      </w:r>
+      <w:r>
+        <w:rPr>
+          <w:rStyle w:val="pun"/>
+          <w:rFonts w:ascii="Consolas" w:hAnsi="Consolas"/>
+          <w:color w:val="666600"/>
+        </w:rPr>
+        <w:t>()</w:t>
+      </w:r>
+      <w:r>
+        <w:rPr>
+          <w:rStyle w:val="pln"/>
+          <w:rFonts w:ascii="Consolas" w:hAnsi="Consolas"/>
+          <w:color w:val="000000"/>
+        </w:rPr>
+        <w:t xml:space="preserve"> </w:t>
+      </w:r>
+      <w:r>
+        <w:rPr>
+          <w:rStyle w:val="pun"/>
+          <w:rFonts w:ascii="Consolas" w:hAnsi="Consolas"/>
+          <w:color w:val="666600"/>
+        </w:rPr>
+        <w:t>=&gt;</w:t>
+      </w:r>
+      <w:r>
+        <w:rPr>
+          <w:rStyle w:val="pln"/>
+          <w:rFonts w:ascii="Consolas" w:hAnsi="Consolas"/>
+          <w:color w:val="000000"/>
+        </w:rPr>
+        <w:t xml:space="preserve"> </w:t>
+      </w:r>
+      <w:r>
+        <w:rPr>
+          <w:rStyle w:val="pun"/>
+          <w:rFonts w:ascii="Consolas" w:hAnsi="Consolas"/>
+          <w:color w:val="666600"/>
+        </w:rPr>
+        <w:t>{</w:t>
+      </w:r>
+    </w:p>
+    <w:p>
+      <w:pPr>
+        <w:pStyle w:val="HTMLPreformatted"/>
+        <w:shd w:val="clear" w:color="auto" w:fill="F7F7F7"/>
+        <w:spacing w:after="315"/>
+        <w:rPr>
+          <w:rStyle w:val="pln"/>
+          <w:rFonts w:ascii="Consolas" w:hAnsi="Consolas"/>
+          <w:color w:val="000000"/>
+        </w:rPr>
+      </w:pPr>
+    </w:p>
+    <w:p>
+      <w:pPr>
+        <w:pStyle w:val="HTMLPreformatted"/>
+        <w:shd w:val="clear" w:color="auto" w:fill="F7F7F7"/>
+        <w:spacing w:after="315"/>
+        <w:rPr>
+          <w:rStyle w:val="pln"/>
+          <w:rFonts w:ascii="Consolas" w:hAnsi="Consolas"/>
+          <w:color w:val="000000"/>
+        </w:rPr>
+      </w:pPr>
+      <w:proofErr w:type="spellStart"/>
+      <w:proofErr w:type="gramStart"/>
+      <w:r>
+        <w:rPr>
+          <w:rStyle w:val="pln"/>
+          <w:rFonts w:ascii="Consolas" w:hAnsi="Consolas"/>
+          <w:color w:val="000000"/>
+        </w:rPr>
+        <w:t>cy</w:t>
+      </w:r>
+      <w:r>
+        <w:rPr>
+          <w:rStyle w:val="pun"/>
+          <w:rFonts w:ascii="Consolas" w:hAnsi="Consolas"/>
+          <w:color w:val="666600"/>
+        </w:rPr>
+        <w:t>.</w:t>
+      </w:r>
+      <w:r>
+        <w:rPr>
+          <w:rStyle w:val="pln"/>
+          <w:rFonts w:ascii="Consolas" w:hAnsi="Consolas"/>
+          <w:color w:val="000000"/>
+        </w:rPr>
+        <w:t>request</w:t>
+      </w:r>
+      <w:proofErr w:type="spellEnd"/>
+      <w:proofErr w:type="gramEnd"/>
+      <w:r>
+        <w:rPr>
+          <w:rStyle w:val="pun"/>
+          <w:rFonts w:ascii="Consolas" w:hAnsi="Consolas"/>
+          <w:color w:val="666600"/>
+        </w:rPr>
+        <w:t>({</w:t>
+      </w:r>
+      <w:r>
+        <w:rPr>
+          <w:rStyle w:val="pln"/>
+          <w:rFonts w:ascii="Consolas" w:hAnsi="Consolas"/>
+          <w:color w:val="000000"/>
+        </w:rPr>
+        <w:t>method</w:t>
+      </w:r>
+      <w:r>
+        <w:rPr>
+          <w:rStyle w:val="pun"/>
+          <w:rFonts w:ascii="Consolas" w:hAnsi="Consolas"/>
+          <w:color w:val="666600"/>
+        </w:rPr>
+        <w:t>:</w:t>
+      </w:r>
+      <w:r>
+        <w:rPr>
+          <w:rStyle w:val="pln"/>
+          <w:rFonts w:ascii="Consolas" w:hAnsi="Consolas"/>
+          <w:color w:val="000000"/>
+        </w:rPr>
+        <w:t xml:space="preserve"> </w:t>
+      </w:r>
+      <w:r>
+        <w:rPr>
+          <w:rStyle w:val="str"/>
+          <w:rFonts w:ascii="Consolas" w:hAnsi="Consolas"/>
+          <w:color w:val="008800"/>
+        </w:rPr>
+        <w:t>'PATCH'</w:t>
+      </w:r>
+      <w:r>
+        <w:rPr>
+          <w:rStyle w:val="pun"/>
+          <w:rFonts w:ascii="Consolas" w:hAnsi="Consolas"/>
+          <w:color w:val="666600"/>
+        </w:rPr>
+        <w:t>,</w:t>
+      </w:r>
+      <w:r>
+        <w:rPr>
+          <w:rStyle w:val="pln"/>
+          <w:rFonts w:ascii="Consolas" w:hAnsi="Consolas"/>
+          <w:color w:val="000000"/>
+        </w:rPr>
+        <w:t xml:space="preserve"> url</w:t>
+      </w:r>
+      <w:r>
+        <w:rPr>
+          <w:rStyle w:val="pun"/>
+          <w:rFonts w:ascii="Consolas" w:hAnsi="Consolas"/>
+          <w:color w:val="666600"/>
+        </w:rPr>
+        <w:t>:</w:t>
+      </w:r>
+      <w:r>
+        <w:rPr>
+          <w:rStyle w:val="pln"/>
+          <w:rFonts w:ascii="Consolas" w:hAnsi="Consolas"/>
+          <w:color w:val="000000"/>
+        </w:rPr>
+        <w:t xml:space="preserve"> </w:t>
+      </w:r>
+      <w:r>
+        <w:rPr>
+          <w:rStyle w:val="str"/>
+          <w:rFonts w:ascii="Consolas" w:hAnsi="Consolas"/>
+          <w:color w:val="008800"/>
+        </w:rPr>
+        <w:t>'https://reqres.in/</w:t>
+      </w:r>
+      <w:proofErr w:type="spellStart"/>
+      <w:r>
+        <w:rPr>
+          <w:rStyle w:val="str"/>
+          <w:rFonts w:ascii="Consolas" w:hAnsi="Consolas"/>
+          <w:color w:val="008800"/>
+        </w:rPr>
+        <w:t>api</w:t>
+      </w:r>
+      <w:proofErr w:type="spellEnd"/>
+      <w:r>
+        <w:rPr>
+          <w:rStyle w:val="str"/>
+          <w:rFonts w:ascii="Consolas" w:hAnsi="Consolas"/>
+          <w:color w:val="008800"/>
+        </w:rPr>
+        <w:t>/users/2'</w:t>
+      </w:r>
+      <w:r>
+        <w:rPr>
+          <w:rStyle w:val="pun"/>
+          <w:rFonts w:ascii="Consolas" w:hAnsi="Consolas"/>
+          <w:color w:val="666600"/>
+        </w:rPr>
+        <w:t>,</w:t>
+      </w:r>
+      <w:r>
+        <w:rPr>
+          <w:rStyle w:val="pln"/>
+          <w:rFonts w:ascii="Consolas" w:hAnsi="Consolas"/>
+          <w:color w:val="000000"/>
+        </w:rPr>
+        <w:t xml:space="preserve"> body</w:t>
+      </w:r>
+      <w:r>
+        <w:rPr>
+          <w:rStyle w:val="pun"/>
+          <w:rFonts w:ascii="Consolas" w:hAnsi="Consolas"/>
+          <w:color w:val="666600"/>
+        </w:rPr>
+        <w:t>:</w:t>
+      </w:r>
+      <w:r>
+        <w:rPr>
+          <w:rStyle w:val="pln"/>
+          <w:rFonts w:ascii="Consolas" w:hAnsi="Consolas"/>
+          <w:color w:val="000000"/>
+        </w:rPr>
+        <w:t xml:space="preserve"> </w:t>
+      </w:r>
+      <w:r>
+        <w:rPr>
+          <w:rStyle w:val="pun"/>
+          <w:rFonts w:ascii="Consolas" w:hAnsi="Consolas"/>
+          <w:color w:val="666600"/>
+        </w:rPr>
+        <w:t>{</w:t>
+      </w:r>
+    </w:p>
+    <w:p>
+      <w:pPr>
+        <w:pStyle w:val="HTMLPreformatted"/>
+        <w:shd w:val="clear" w:color="auto" w:fill="F7F7F7"/>
+        <w:spacing w:after="315"/>
+        <w:rPr>
+          <w:rStyle w:val="pln"/>
+          <w:rFonts w:ascii="Consolas" w:hAnsi="Consolas"/>
+          <w:color w:val="000000"/>
+        </w:rPr>
+      </w:pPr>
+      <w:r>
+        <w:rPr>
+          <w:rStyle w:val="str"/>
+          <w:rFonts w:ascii="Consolas" w:hAnsi="Consolas"/>
+          <w:color w:val="008800"/>
+        </w:rPr>
+        <w:t>"name"</w:t>
+      </w:r>
+      <w:r>
+        <w:rPr>
+          <w:rStyle w:val="pun"/>
+          <w:rFonts w:ascii="Consolas" w:hAnsi="Consolas"/>
+          <w:color w:val="666600"/>
+        </w:rPr>
+        <w:t>:</w:t>
+      </w:r>
+      <w:r>
+        <w:rPr>
+          <w:rStyle w:val="pln"/>
+          <w:rFonts w:ascii="Consolas" w:hAnsi="Consolas"/>
+          <w:color w:val="000000"/>
+        </w:rPr>
+        <w:t xml:space="preserve"> </w:t>
+      </w:r>
+      <w:r>
+        <w:rPr>
+          <w:rStyle w:val="str"/>
+          <w:rFonts w:ascii="Consolas" w:hAnsi="Consolas"/>
+          <w:color w:val="008800"/>
+        </w:rPr>
+        <w:t>"Angel"</w:t>
+      </w:r>
+      <w:r>
+        <w:rPr>
+          <w:rStyle w:val="pun"/>
+          <w:rFonts w:ascii="Consolas" w:hAnsi="Consolas"/>
+          <w:color w:val="666600"/>
+        </w:rPr>
+        <w:t>,</w:t>
+      </w:r>
+    </w:p>
+    <w:p>
+      <w:pPr>
+        <w:pStyle w:val="HTMLPreformatted"/>
+        <w:shd w:val="clear" w:color="auto" w:fill="F7F7F7"/>
+        <w:spacing w:after="315"/>
+        <w:rPr>
+          <w:rStyle w:val="pln"/>
+          <w:rFonts w:ascii="Consolas" w:hAnsi="Consolas"/>
+          <w:color w:val="000000"/>
+        </w:rPr>
+      </w:pPr>
+      <w:r>
+        <w:rPr>
+          <w:rStyle w:val="str"/>
+          <w:rFonts w:ascii="Consolas" w:hAnsi="Consolas"/>
+          <w:color w:val="008800"/>
+        </w:rPr>
+        <w:t>"job"</w:t>
+      </w:r>
+      <w:r>
+        <w:rPr>
+          <w:rStyle w:val="pun"/>
+          <w:rFonts w:ascii="Consolas" w:hAnsi="Consolas"/>
+          <w:color w:val="666600"/>
+        </w:rPr>
+        <w:t>:</w:t>
+      </w:r>
+      <w:r>
+        <w:rPr>
+          <w:rStyle w:val="pln"/>
+          <w:rFonts w:ascii="Consolas" w:hAnsi="Consolas"/>
+          <w:color w:val="000000"/>
+        </w:rPr>
+        <w:t xml:space="preserve"> </w:t>
+      </w:r>
+      <w:r>
+        <w:rPr>
+          <w:rStyle w:val="str"/>
+          <w:rFonts w:ascii="Consolas" w:hAnsi="Consolas"/>
+          <w:color w:val="008800"/>
+        </w:rPr>
+        <w:t>"</w:t>
+      </w:r>
+      <w:proofErr w:type="spellStart"/>
+      <w:r>
+        <w:rPr>
+          <w:rStyle w:val="str"/>
+          <w:rFonts w:ascii="Consolas" w:hAnsi="Consolas"/>
+          <w:color w:val="008800"/>
+        </w:rPr>
+        <w:t>zion</w:t>
+      </w:r>
+      <w:proofErr w:type="spellEnd"/>
+      <w:r>
+        <w:rPr>
+          <w:rStyle w:val="str"/>
+          <w:rFonts w:ascii="Consolas" w:hAnsi="Consolas"/>
+          <w:color w:val="008800"/>
+        </w:rPr>
+        <w:t xml:space="preserve"> resident"</w:t>
+      </w:r>
+    </w:p>
+    <w:p>
+      <w:pPr>
+        <w:pStyle w:val="HTMLPreformatted"/>
+        <w:shd w:val="clear" w:color="auto" w:fill="F7F7F7"/>
+        <w:spacing w:after="315"/>
+        <w:rPr>
+          <w:rStyle w:val="pln"/>
+          <w:rFonts w:ascii="Consolas" w:hAnsi="Consolas"/>
+          <w:color w:val="000000"/>
+        </w:rPr>
+      </w:pPr>
+      <w:r>
+        <w:rPr>
+          <w:rStyle w:val="pun"/>
+          <w:rFonts w:ascii="Consolas" w:hAnsi="Consolas"/>
+          <w:color w:val="666600"/>
+        </w:rPr>
+        <w:t>}}</w:t>
+      </w:r>
+      <w:proofErr w:type="gramStart"/>
+      <w:r>
+        <w:rPr>
+          <w:rStyle w:val="pun"/>
+          <w:rFonts w:ascii="Consolas" w:hAnsi="Consolas"/>
+          <w:color w:val="666600"/>
+        </w:rPr>
+        <w:t>).</w:t>
+      </w:r>
+      <w:r>
+        <w:rPr>
+          <w:rStyle w:val="kwd"/>
+          <w:rFonts w:ascii="Consolas" w:hAnsi="Consolas"/>
+          <w:color w:val="000088"/>
+        </w:rPr>
+        <w:t>then</w:t>
+      </w:r>
+      <w:proofErr w:type="gramEnd"/>
+      <w:r>
+        <w:rPr>
+          <w:rStyle w:val="pun"/>
+          <w:rFonts w:ascii="Consolas" w:hAnsi="Consolas"/>
+          <w:color w:val="666600"/>
+        </w:rPr>
+        <w:t>((</w:t>
+      </w:r>
+      <w:r>
+        <w:rPr>
+          <w:rStyle w:val="pln"/>
+          <w:rFonts w:ascii="Consolas" w:hAnsi="Consolas"/>
+          <w:color w:val="000000"/>
+        </w:rPr>
+        <w:t>response</w:t>
+      </w:r>
+      <w:r>
+        <w:rPr>
+          <w:rStyle w:val="pun"/>
+          <w:rFonts w:ascii="Consolas" w:hAnsi="Consolas"/>
+          <w:color w:val="666600"/>
+        </w:rPr>
+        <w:t>)</w:t>
+      </w:r>
+      <w:r>
+        <w:rPr>
+          <w:rStyle w:val="pln"/>
+          <w:rFonts w:ascii="Consolas" w:hAnsi="Consolas"/>
+          <w:color w:val="000000"/>
+        </w:rPr>
+        <w:t xml:space="preserve"> </w:t>
+      </w:r>
+      <w:r>
+        <w:rPr>
+          <w:rStyle w:val="pun"/>
+          <w:rFonts w:ascii="Consolas" w:hAnsi="Consolas"/>
+          <w:color w:val="666600"/>
+        </w:rPr>
+        <w:t>=&gt;{</w:t>
+      </w:r>
+    </w:p>
+    <w:p>
+      <w:pPr>
+        <w:pStyle w:val="HTMLPreformatted"/>
+        <w:shd w:val="clear" w:color="auto" w:fill="F7F7F7"/>
+        <w:spacing w:after="315"/>
+        <w:rPr>
+          <w:rStyle w:val="pln"/>
+          <w:rFonts w:ascii="Consolas" w:hAnsi="Consolas"/>
+          <w:color w:val="000000"/>
+        </w:rPr>
+      </w:pPr>
+      <w:r>
+        <w:rPr>
+          <w:rStyle w:val="com"/>
+          <w:rFonts w:ascii="Consolas" w:hAnsi="Consolas"/>
+          <w:color w:val="880000"/>
+        </w:rPr>
+        <w:t>//Asserting the status code to be 200 for successful execution</w:t>
+      </w:r>
+    </w:p>
+    <w:p>
+      <w:pPr>
+        <w:pStyle w:val="HTMLPreformatted"/>
+        <w:shd w:val="clear" w:color="auto" w:fill="F7F7F7"/>
+        <w:spacing w:after="315"/>
+        <w:rPr>
+          <w:rStyle w:val="pln"/>
+          <w:rFonts w:ascii="Consolas" w:hAnsi="Consolas"/>
+          <w:color w:val="000000"/>
+        </w:rPr>
+      </w:pPr>
+      <w:r>
+        <w:rPr>
+          <w:rStyle w:val="pln"/>
+          <w:rFonts w:ascii="Consolas" w:hAnsi="Consolas"/>
+          <w:color w:val="000000"/>
+        </w:rPr>
+        <w:t>expect</w:t>
+      </w:r>
+      <w:r>
+        <w:rPr>
+          <w:rStyle w:val="pun"/>
+          <w:rFonts w:ascii="Consolas" w:hAnsi="Consolas"/>
+          <w:color w:val="666600"/>
+        </w:rPr>
+        <w:t>(</w:t>
+      </w:r>
+      <w:proofErr w:type="spellStart"/>
+      <w:proofErr w:type="gramStart"/>
+      <w:r>
+        <w:rPr>
+          <w:rStyle w:val="pln"/>
+          <w:rFonts w:ascii="Consolas" w:hAnsi="Consolas"/>
+          <w:color w:val="000000"/>
+        </w:rPr>
+        <w:t>response</w:t>
+      </w:r>
+      <w:r>
+        <w:rPr>
+          <w:rStyle w:val="pun"/>
+          <w:rFonts w:ascii="Consolas" w:hAnsi="Consolas"/>
+          <w:color w:val="666600"/>
+        </w:rPr>
+        <w:t>.</w:t>
+      </w:r>
+      <w:r>
+        <w:rPr>
+          <w:rStyle w:val="pln"/>
+          <w:rFonts w:ascii="Consolas" w:hAnsi="Consolas"/>
+          <w:color w:val="000000"/>
+        </w:rPr>
+        <w:t>status</w:t>
+      </w:r>
+      <w:proofErr w:type="spellEnd"/>
+      <w:proofErr w:type="gramEnd"/>
+      <w:r>
+        <w:rPr>
+          <w:rStyle w:val="pun"/>
+          <w:rFonts w:ascii="Consolas" w:hAnsi="Consolas"/>
+          <w:color w:val="666600"/>
+        </w:rPr>
+        <w:t>).</w:t>
+      </w:r>
+      <w:proofErr w:type="spellStart"/>
+      <w:r>
+        <w:rPr>
+          <w:rStyle w:val="pln"/>
+          <w:rFonts w:ascii="Consolas" w:hAnsi="Consolas"/>
+          <w:color w:val="000000"/>
+        </w:rPr>
+        <w:t>to</w:t>
+      </w:r>
+      <w:r>
+        <w:rPr>
+          <w:rStyle w:val="pun"/>
+          <w:rFonts w:ascii="Consolas" w:hAnsi="Consolas"/>
+          <w:color w:val="666600"/>
+        </w:rPr>
+        <w:t>.</w:t>
+      </w:r>
+      <w:r>
+        <w:rPr>
+          <w:rStyle w:val="pln"/>
+          <w:rFonts w:ascii="Consolas" w:hAnsi="Consolas"/>
+          <w:color w:val="000000"/>
+        </w:rPr>
+        <w:t>eq</w:t>
+      </w:r>
+      <w:proofErr w:type="spellEnd"/>
+      <w:r>
+        <w:rPr>
+          <w:rStyle w:val="pun"/>
+          <w:rFonts w:ascii="Consolas" w:hAnsi="Consolas"/>
+          <w:color w:val="666600"/>
+        </w:rPr>
+        <w:t>(</w:t>
+      </w:r>
+      <w:r>
+        <w:rPr>
+          <w:rStyle w:val="lit"/>
+          <w:rFonts w:ascii="Consolas" w:hAnsi="Consolas"/>
+          <w:color w:val="006666"/>
+        </w:rPr>
+        <w:t>200</w:t>
+      </w:r>
+      <w:r>
+        <w:rPr>
+          <w:rStyle w:val="pun"/>
+          <w:rFonts w:ascii="Consolas" w:hAnsi="Consolas"/>
+          <w:color w:val="666600"/>
+        </w:rPr>
+        <w:t>)</w:t>
+      </w:r>
+    </w:p>
+    <w:p>
+      <w:pPr>
+        <w:pStyle w:val="HTMLPreformatted"/>
+        <w:shd w:val="clear" w:color="auto" w:fill="F7F7F7"/>
+        <w:spacing w:after="315"/>
+        <w:rPr>
+          <w:rStyle w:val="pln"/>
+          <w:rFonts w:ascii="Consolas" w:hAnsi="Consolas"/>
+          <w:color w:val="000000"/>
+        </w:rPr>
+      </w:pPr>
+      <w:r>
+        <w:rPr>
+          <w:rStyle w:val="com"/>
+          <w:rFonts w:ascii="Consolas" w:hAnsi="Consolas"/>
+          <w:color w:val="880000"/>
+        </w:rPr>
+        <w:t>//Asserting the name which we have inserted into</w:t>
+      </w:r>
+    </w:p>
+    <w:p>
+      <w:pPr>
+        <w:pStyle w:val="HTMLPreformatted"/>
+        <w:shd w:val="clear" w:color="auto" w:fill="F7F7F7"/>
+        <w:spacing w:after="315"/>
+        <w:rPr>
+          <w:rStyle w:val="pln"/>
+          <w:rFonts w:ascii="Consolas" w:hAnsi="Consolas"/>
+          <w:color w:val="000000"/>
+        </w:rPr>
+      </w:pPr>
+      <w:r>
+        <w:rPr>
+          <w:rStyle w:val="pln"/>
+          <w:rFonts w:ascii="Consolas" w:hAnsi="Consolas"/>
+          <w:color w:val="000000"/>
+        </w:rPr>
+        <w:t>expect</w:t>
+      </w:r>
+      <w:r>
+        <w:rPr>
+          <w:rStyle w:val="pun"/>
+          <w:rFonts w:ascii="Consolas" w:hAnsi="Consolas"/>
+          <w:color w:val="666600"/>
+        </w:rPr>
+        <w:t>(</w:t>
+      </w:r>
+      <w:r>
+        <w:rPr>
+          <w:rStyle w:val="pln"/>
+          <w:rFonts w:ascii="Consolas" w:hAnsi="Consolas"/>
+          <w:color w:val="000000"/>
+        </w:rPr>
+        <w:t>response</w:t>
+      </w:r>
+      <w:r>
+        <w:rPr>
+          <w:rStyle w:val="pun"/>
+          <w:rFonts w:ascii="Consolas" w:hAnsi="Consolas"/>
+          <w:color w:val="666600"/>
+        </w:rPr>
+        <w:t>.</w:t>
+      </w:r>
+      <w:r>
+        <w:rPr>
+          <w:rStyle w:val="pln"/>
+          <w:rFonts w:ascii="Consolas" w:hAnsi="Consolas"/>
+          <w:color w:val="000000"/>
+        </w:rPr>
+        <w:t>body</w:t>
+      </w:r>
+      <w:r>
+        <w:rPr>
+          <w:rStyle w:val="pun"/>
+          <w:rFonts w:ascii="Consolas" w:hAnsi="Consolas"/>
+          <w:color w:val="666600"/>
+        </w:rPr>
+        <w:t>.</w:t>
+      </w:r>
+      <w:r>
+        <w:rPr>
+          <w:rStyle w:val="pln"/>
+          <w:rFonts w:ascii="Consolas" w:hAnsi="Consolas"/>
+          <w:color w:val="000000"/>
+        </w:rPr>
+        <w:t>name</w:t>
+      </w:r>
+      <w:r>
+        <w:rPr>
+          <w:rStyle w:val="pun"/>
+          <w:rFonts w:ascii="Consolas" w:hAnsi="Consolas"/>
+          <w:color w:val="666600"/>
+        </w:rPr>
+        <w:t>).</w:t>
+      </w:r>
+      <w:proofErr w:type="spellStart"/>
+      <w:proofErr w:type="gramStart"/>
+      <w:r>
+        <w:rPr>
+          <w:rStyle w:val="pln"/>
+          <w:rFonts w:ascii="Consolas" w:hAnsi="Consolas"/>
+          <w:color w:val="000000"/>
+        </w:rPr>
+        <w:t>to</w:t>
+      </w:r>
+      <w:r>
+        <w:rPr>
+          <w:rStyle w:val="pun"/>
+          <w:rFonts w:ascii="Consolas" w:hAnsi="Consolas"/>
+          <w:color w:val="666600"/>
+        </w:rPr>
+        <w:t>.</w:t>
+      </w:r>
+      <w:r>
+        <w:rPr>
+          <w:rStyle w:val="pln"/>
+          <w:rFonts w:ascii="Consolas" w:hAnsi="Consolas"/>
+          <w:color w:val="000000"/>
+        </w:rPr>
+        <w:t>eq</w:t>
+      </w:r>
+      <w:proofErr w:type="spellEnd"/>
+      <w:proofErr w:type="gramEnd"/>
+      <w:r>
+        <w:rPr>
+          <w:rStyle w:val="pun"/>
+          <w:rFonts w:ascii="Consolas" w:hAnsi="Consolas"/>
+          <w:color w:val="666600"/>
+        </w:rPr>
+        <w:t>(</w:t>
+      </w:r>
+      <w:r>
+        <w:rPr>
+          <w:rStyle w:val="str"/>
+          <w:rFonts w:ascii="Consolas" w:hAnsi="Consolas"/>
+          <w:color w:val="008800"/>
+        </w:rPr>
+        <w:t>"Angel"</w:t>
+      </w:r>
+      <w:r>
+        <w:rPr>
+          <w:rStyle w:val="pun"/>
+          <w:rFonts w:ascii="Consolas" w:hAnsi="Consolas"/>
+          <w:color w:val="666600"/>
+        </w:rPr>
+        <w:t>)</w:t>
+      </w:r>
+    </w:p>
+    <w:p>
+      <w:pPr>
+        <w:pStyle w:val="HTMLPreformatted"/>
+        <w:shd w:val="clear" w:color="auto" w:fill="F7F7F7"/>
+        <w:spacing w:after="315"/>
+        <w:rPr>
+          <w:rStyle w:val="pln"/>
+          <w:rFonts w:ascii="Consolas" w:hAnsi="Consolas"/>
+          <w:color w:val="000000"/>
+        </w:rPr>
+      </w:pPr>
+      <w:r>
+        <w:rPr>
+          <w:rStyle w:val="pun"/>
+          <w:rFonts w:ascii="Consolas" w:hAnsi="Consolas"/>
+          <w:color w:val="666600"/>
+        </w:rPr>
+        <w:t>})</w:t>
+      </w:r>
+    </w:p>
+    <w:p>
+      <w:pPr>
+        <w:pStyle w:val="HTMLPreformatted"/>
+        <w:shd w:val="clear" w:color="auto" w:fill="F7F7F7"/>
+        <w:spacing w:after="315"/>
+        <w:rPr>
+          <w:rStyle w:val="pln"/>
+          <w:rFonts w:ascii="Consolas" w:hAnsi="Consolas"/>
+          <w:color w:val="000000"/>
+        </w:rPr>
+      </w:pPr>
+      <w:r>
+        <w:rPr>
+          <w:rStyle w:val="pun"/>
+          <w:rFonts w:ascii="Consolas" w:hAnsi="Consolas"/>
+          <w:color w:val="666600"/>
+        </w:rPr>
+        <w:t>})</w:t>
+      </w:r>
+    </w:p>
+    <w:p>
+      <w:pPr>
+        <w:pStyle w:val="HTMLPreformatted"/>
+        <w:shd w:val="clear" w:color="auto" w:fill="F7F7F7"/>
+        <w:spacing w:after="315"/>
+        <w:rPr>
+          <w:rStyle w:val="pln"/>
+          <w:rFonts w:ascii="Consolas" w:hAnsi="Consolas"/>
+          <w:color w:val="000000"/>
+        </w:rPr>
+      </w:pPr>
+    </w:p>
+    <w:p>
+      <w:pPr>
+        <w:pStyle w:val="HTMLPreformatted"/>
+        <w:shd w:val="clear" w:color="auto" w:fill="F7F7F7"/>
+        <w:spacing w:after="315"/>
+        <w:rPr>
+          <w:rStyle w:val="pln"/>
+          <w:rFonts w:ascii="Consolas" w:hAnsi="Consolas"/>
+          <w:color w:val="000000"/>
+        </w:rPr>
+      </w:pPr>
+      <w:r>
+        <w:rPr>
+          <w:rStyle w:val="com"/>
+          <w:rFonts w:ascii="Consolas" w:hAnsi="Consolas"/>
+          <w:color w:val="880000"/>
+        </w:rPr>
+        <w:t>//This block will delete the user which exist</w:t>
+      </w:r>
+    </w:p>
+    <w:p>
+      <w:pPr>
+        <w:pStyle w:val="HTMLPreformatted"/>
+        <w:shd w:val="clear" w:color="auto" w:fill="F7F7F7"/>
+        <w:spacing w:after="315"/>
+        <w:rPr>
+          <w:rStyle w:val="pln"/>
+          <w:rFonts w:ascii="Consolas" w:hAnsi="Consolas"/>
+          <w:color w:val="000000"/>
+        </w:rPr>
+      </w:pPr>
+      <w:proofErr w:type="gramStart"/>
+      <w:r>
+        <w:rPr>
+          <w:rStyle w:val="pln"/>
+          <w:rFonts w:ascii="Consolas" w:hAnsi="Consolas"/>
+          <w:color w:val="000000"/>
+        </w:rPr>
+        <w:t>it</w:t>
+      </w:r>
+      <w:r>
+        <w:rPr>
+          <w:rStyle w:val="pun"/>
+          <w:rFonts w:ascii="Consolas" w:hAnsi="Consolas"/>
+          <w:color w:val="666600"/>
+        </w:rPr>
+        <w:t>(</w:t>
+      </w:r>
+      <w:proofErr w:type="gramEnd"/>
+      <w:r>
+        <w:rPr>
+          <w:rStyle w:val="str"/>
+          <w:rFonts w:ascii="Consolas" w:hAnsi="Consolas"/>
+          <w:color w:val="008800"/>
+        </w:rPr>
+        <w:t>'DELETE request'</w:t>
+      </w:r>
+      <w:r>
+        <w:rPr>
+          <w:rStyle w:val="pun"/>
+          <w:rFonts w:ascii="Consolas" w:hAnsi="Consolas"/>
+          <w:color w:val="666600"/>
+        </w:rPr>
+        <w:t>,</w:t>
+      </w:r>
+      <w:r>
+        <w:rPr>
+          <w:rStyle w:val="pln"/>
+          <w:rFonts w:ascii="Consolas" w:hAnsi="Consolas"/>
+          <w:color w:val="000000"/>
+        </w:rPr>
+        <w:t xml:space="preserve"> </w:t>
+      </w:r>
+      <w:r>
+        <w:rPr>
+          <w:rStyle w:val="pun"/>
+          <w:rFonts w:ascii="Consolas" w:hAnsi="Consolas"/>
+          <w:color w:val="666600"/>
+        </w:rPr>
+        <w:t>()</w:t>
+      </w:r>
+      <w:r>
+        <w:rPr>
+          <w:rStyle w:val="pln"/>
+          <w:rFonts w:ascii="Consolas" w:hAnsi="Consolas"/>
+          <w:color w:val="000000"/>
+        </w:rPr>
+        <w:t xml:space="preserve"> </w:t>
+      </w:r>
+      <w:r>
+        <w:rPr>
+          <w:rStyle w:val="pun"/>
+          <w:rFonts w:ascii="Consolas" w:hAnsi="Consolas"/>
+          <w:color w:val="666600"/>
+        </w:rPr>
+        <w:t>=&gt;</w:t>
+      </w:r>
+      <w:r>
+        <w:rPr>
+          <w:rStyle w:val="pln"/>
+          <w:rFonts w:ascii="Consolas" w:hAnsi="Consolas"/>
+          <w:color w:val="000000"/>
+        </w:rPr>
+        <w:t xml:space="preserve"> </w:t>
+      </w:r>
+      <w:r>
+        <w:rPr>
+          <w:rStyle w:val="pun"/>
+          <w:rFonts w:ascii="Consolas" w:hAnsi="Consolas"/>
+          <w:color w:val="666600"/>
+        </w:rPr>
+        <w:t>{</w:t>
+      </w:r>
+    </w:p>
+    <w:p>
+      <w:pPr>
+        <w:pStyle w:val="HTMLPreformatted"/>
+        <w:shd w:val="clear" w:color="auto" w:fill="F7F7F7"/>
+        <w:spacing w:after="315"/>
+        <w:rPr>
+          <w:rStyle w:val="pln"/>
+          <w:rFonts w:ascii="Consolas" w:hAnsi="Consolas"/>
+          <w:color w:val="000000"/>
+        </w:rPr>
+      </w:pPr>
+    </w:p>
+    <w:p>
+      <w:pPr>
+        <w:pStyle w:val="HTMLPreformatted"/>
+        <w:shd w:val="clear" w:color="auto" w:fill="F7F7F7"/>
+        <w:spacing w:after="315"/>
+        <w:rPr>
+          <w:rStyle w:val="pln"/>
+          <w:rFonts w:ascii="Consolas" w:hAnsi="Consolas"/>
+          <w:color w:val="000000"/>
+        </w:rPr>
+      </w:pPr>
+      <w:proofErr w:type="spellStart"/>
+      <w:proofErr w:type="gramStart"/>
+      <w:r>
+        <w:rPr>
+          <w:rStyle w:val="pln"/>
+          <w:rFonts w:ascii="Consolas" w:hAnsi="Consolas"/>
+          <w:color w:val="000000"/>
+        </w:rPr>
+        <w:lastRenderedPageBreak/>
+        <w:t>cy</w:t>
+      </w:r>
+      <w:r>
+        <w:rPr>
+          <w:rStyle w:val="pun"/>
+          <w:rFonts w:ascii="Consolas" w:hAnsi="Consolas"/>
+          <w:color w:val="666600"/>
+        </w:rPr>
+        <w:t>.</w:t>
+      </w:r>
+      <w:r>
+        <w:rPr>
+          <w:rStyle w:val="pln"/>
+          <w:rFonts w:ascii="Consolas" w:hAnsi="Consolas"/>
+          <w:color w:val="000000"/>
+        </w:rPr>
+        <w:t>request</w:t>
+      </w:r>
+      <w:proofErr w:type="spellEnd"/>
+      <w:proofErr w:type="gramEnd"/>
+      <w:r>
+        <w:rPr>
+          <w:rStyle w:val="pun"/>
+          <w:rFonts w:ascii="Consolas" w:hAnsi="Consolas"/>
+          <w:color w:val="666600"/>
+        </w:rPr>
+        <w:t>({</w:t>
+      </w:r>
+      <w:r>
+        <w:rPr>
+          <w:rStyle w:val="pln"/>
+          <w:rFonts w:ascii="Consolas" w:hAnsi="Consolas"/>
+          <w:color w:val="000000"/>
+        </w:rPr>
+        <w:t>method</w:t>
+      </w:r>
+      <w:r>
+        <w:rPr>
+          <w:rStyle w:val="pun"/>
+          <w:rFonts w:ascii="Consolas" w:hAnsi="Consolas"/>
+          <w:color w:val="666600"/>
+        </w:rPr>
+        <w:t>:</w:t>
+      </w:r>
+      <w:r>
+        <w:rPr>
+          <w:rStyle w:val="pln"/>
+          <w:rFonts w:ascii="Consolas" w:hAnsi="Consolas"/>
+          <w:color w:val="000000"/>
+        </w:rPr>
+        <w:t xml:space="preserve"> </w:t>
+      </w:r>
+      <w:r>
+        <w:rPr>
+          <w:rStyle w:val="str"/>
+          <w:rFonts w:ascii="Consolas" w:hAnsi="Consolas"/>
+          <w:color w:val="008800"/>
+        </w:rPr>
+        <w:t>'DELETE'</w:t>
+      </w:r>
+      <w:r>
+        <w:rPr>
+          <w:rStyle w:val="pun"/>
+          <w:rFonts w:ascii="Consolas" w:hAnsi="Consolas"/>
+          <w:color w:val="666600"/>
+        </w:rPr>
+        <w:t>,</w:t>
+      </w:r>
+      <w:r>
+        <w:rPr>
+          <w:rStyle w:val="pln"/>
+          <w:rFonts w:ascii="Consolas" w:hAnsi="Consolas"/>
+          <w:color w:val="000000"/>
+        </w:rPr>
+        <w:t xml:space="preserve"> url</w:t>
+      </w:r>
+      <w:r>
+        <w:rPr>
+          <w:rStyle w:val="pun"/>
+          <w:rFonts w:ascii="Consolas" w:hAnsi="Consolas"/>
+          <w:color w:val="666600"/>
+        </w:rPr>
+        <w:t>:</w:t>
+      </w:r>
+      <w:r>
+        <w:rPr>
+          <w:rStyle w:val="pln"/>
+          <w:rFonts w:ascii="Consolas" w:hAnsi="Consolas"/>
+          <w:color w:val="000000"/>
+        </w:rPr>
+        <w:t xml:space="preserve"> </w:t>
+      </w:r>
+      <w:r>
+        <w:rPr>
+          <w:rStyle w:val="str"/>
+          <w:rFonts w:ascii="Consolas" w:hAnsi="Consolas"/>
+          <w:color w:val="008800"/>
+        </w:rPr>
+        <w:t>'https://reqres.in/</w:t>
+      </w:r>
+      <w:proofErr w:type="spellStart"/>
+      <w:r>
+        <w:rPr>
+          <w:rStyle w:val="str"/>
+          <w:rFonts w:ascii="Consolas" w:hAnsi="Consolas"/>
+          <w:color w:val="008800"/>
+        </w:rPr>
+        <w:t>api</w:t>
+      </w:r>
+      <w:proofErr w:type="spellEnd"/>
+      <w:r>
+        <w:rPr>
+          <w:rStyle w:val="str"/>
+          <w:rFonts w:ascii="Consolas" w:hAnsi="Consolas"/>
+          <w:color w:val="008800"/>
+        </w:rPr>
+        <w:t>/users/2'</w:t>
+      </w:r>
+      <w:r>
+        <w:rPr>
+          <w:rStyle w:val="pun"/>
+          <w:rFonts w:ascii="Consolas" w:hAnsi="Consolas"/>
+          <w:color w:val="666600"/>
+        </w:rPr>
+        <w:t>}).</w:t>
+      </w:r>
+      <w:r>
+        <w:rPr>
+          <w:rStyle w:val="kwd"/>
+          <w:rFonts w:ascii="Consolas" w:hAnsi="Consolas"/>
+          <w:color w:val="000088"/>
+        </w:rPr>
+        <w:t>then</w:t>
+      </w:r>
+      <w:r>
+        <w:rPr>
+          <w:rStyle w:val="pun"/>
+          <w:rFonts w:ascii="Consolas" w:hAnsi="Consolas"/>
+          <w:color w:val="666600"/>
+        </w:rPr>
+        <w:t>((</w:t>
+      </w:r>
+      <w:r>
+        <w:rPr>
+          <w:rStyle w:val="pln"/>
+          <w:rFonts w:ascii="Consolas" w:hAnsi="Consolas"/>
+          <w:color w:val="000000"/>
+        </w:rPr>
+        <w:t>response</w:t>
+      </w:r>
+      <w:r>
+        <w:rPr>
+          <w:rStyle w:val="pun"/>
+          <w:rFonts w:ascii="Consolas" w:hAnsi="Consolas"/>
+          <w:color w:val="666600"/>
+        </w:rPr>
+        <w:t>)</w:t>
+      </w:r>
+      <w:r>
+        <w:rPr>
+          <w:rStyle w:val="pln"/>
+          <w:rFonts w:ascii="Consolas" w:hAnsi="Consolas"/>
+          <w:color w:val="000000"/>
+        </w:rPr>
+        <w:t xml:space="preserve"> </w:t>
+      </w:r>
+      <w:r>
+        <w:rPr>
+          <w:rStyle w:val="pun"/>
+          <w:rFonts w:ascii="Consolas" w:hAnsi="Consolas"/>
+          <w:color w:val="666600"/>
+        </w:rPr>
+        <w:t>=&gt;{</w:t>
+      </w:r>
+    </w:p>
+    <w:p>
+      <w:pPr>
+        <w:pStyle w:val="HTMLPreformatted"/>
+        <w:shd w:val="clear" w:color="auto" w:fill="F7F7F7"/>
+        <w:spacing w:after="315"/>
+        <w:rPr>
+          <w:rStyle w:val="pln"/>
+          <w:rFonts w:ascii="Consolas" w:hAnsi="Consolas"/>
+          <w:color w:val="000000"/>
+        </w:rPr>
+      </w:pPr>
+      <w:r>
+        <w:rPr>
+          <w:rStyle w:val="com"/>
+          <w:rFonts w:ascii="Consolas" w:hAnsi="Consolas"/>
+          <w:color w:val="880000"/>
+        </w:rPr>
+        <w:t>//Asserting the status code to be 204 for successful execution</w:t>
+      </w:r>
+    </w:p>
+    <w:p>
+      <w:pPr>
+        <w:pStyle w:val="HTMLPreformatted"/>
+        <w:shd w:val="clear" w:color="auto" w:fill="F7F7F7"/>
+        <w:spacing w:after="315"/>
+        <w:rPr>
+          <w:rStyle w:val="pln"/>
+          <w:rFonts w:ascii="Consolas" w:hAnsi="Consolas"/>
+          <w:color w:val="000000"/>
+        </w:rPr>
+      </w:pPr>
+      <w:r>
+        <w:rPr>
+          <w:rStyle w:val="pln"/>
+          <w:rFonts w:ascii="Consolas" w:hAnsi="Consolas"/>
+          <w:color w:val="000000"/>
+        </w:rPr>
+        <w:t>expect</w:t>
+      </w:r>
+      <w:r>
+        <w:rPr>
+          <w:rStyle w:val="pun"/>
+          <w:rFonts w:ascii="Consolas" w:hAnsi="Consolas"/>
+          <w:color w:val="666600"/>
+        </w:rPr>
+        <w:t>(</w:t>
+      </w:r>
+      <w:proofErr w:type="spellStart"/>
+      <w:proofErr w:type="gramStart"/>
+      <w:r>
+        <w:rPr>
+          <w:rStyle w:val="pln"/>
+          <w:rFonts w:ascii="Consolas" w:hAnsi="Consolas"/>
+          <w:color w:val="000000"/>
+        </w:rPr>
+        <w:t>response</w:t>
+      </w:r>
+      <w:r>
+        <w:rPr>
+          <w:rStyle w:val="pun"/>
+          <w:rFonts w:ascii="Consolas" w:hAnsi="Consolas"/>
+          <w:color w:val="666600"/>
+        </w:rPr>
+        <w:t>.</w:t>
+      </w:r>
+      <w:r>
+        <w:rPr>
+          <w:rStyle w:val="pln"/>
+          <w:rFonts w:ascii="Consolas" w:hAnsi="Consolas"/>
+          <w:color w:val="000000"/>
+        </w:rPr>
+        <w:t>status</w:t>
+      </w:r>
+      <w:proofErr w:type="spellEnd"/>
+      <w:proofErr w:type="gramEnd"/>
+      <w:r>
+        <w:rPr>
+          <w:rStyle w:val="pun"/>
+          <w:rFonts w:ascii="Consolas" w:hAnsi="Consolas"/>
+          <w:color w:val="666600"/>
+        </w:rPr>
+        <w:t>).</w:t>
+      </w:r>
+      <w:proofErr w:type="spellStart"/>
+      <w:r>
+        <w:rPr>
+          <w:rStyle w:val="pln"/>
+          <w:rFonts w:ascii="Consolas" w:hAnsi="Consolas"/>
+          <w:color w:val="000000"/>
+        </w:rPr>
+        <w:t>to</w:t>
+      </w:r>
+      <w:r>
+        <w:rPr>
+          <w:rStyle w:val="pun"/>
+          <w:rFonts w:ascii="Consolas" w:hAnsi="Consolas"/>
+          <w:color w:val="666600"/>
+        </w:rPr>
+        <w:t>.</w:t>
+      </w:r>
+      <w:r>
+        <w:rPr>
+          <w:rStyle w:val="pln"/>
+          <w:rFonts w:ascii="Consolas" w:hAnsi="Consolas"/>
+          <w:color w:val="000000"/>
+        </w:rPr>
+        <w:t>eq</w:t>
+      </w:r>
+      <w:proofErr w:type="spellEnd"/>
+      <w:r>
+        <w:rPr>
+          <w:rStyle w:val="pun"/>
+          <w:rFonts w:ascii="Consolas" w:hAnsi="Consolas"/>
+          <w:color w:val="666600"/>
+        </w:rPr>
+        <w:t>(</w:t>
+      </w:r>
+      <w:r>
+        <w:rPr>
+          <w:rStyle w:val="lit"/>
+          <w:rFonts w:ascii="Consolas" w:hAnsi="Consolas"/>
+          <w:color w:val="006666"/>
+        </w:rPr>
+        <w:t>204</w:t>
+      </w:r>
+      <w:r>
+        <w:rPr>
+          <w:rStyle w:val="pun"/>
+          <w:rFonts w:ascii="Consolas" w:hAnsi="Consolas"/>
+          <w:color w:val="666600"/>
+        </w:rPr>
+        <w:t>)</w:t>
+      </w:r>
+    </w:p>
+    <w:p>
+      <w:pPr>
+        <w:pStyle w:val="HTMLPreformatted"/>
+        <w:shd w:val="clear" w:color="auto" w:fill="F7F7F7"/>
+        <w:spacing w:after="315"/>
+        <w:rPr>
+          <w:rStyle w:val="pln"/>
+          <w:rFonts w:ascii="Consolas" w:hAnsi="Consolas"/>
+          <w:color w:val="000000"/>
+        </w:rPr>
+      </w:pPr>
+      <w:r>
+        <w:rPr>
+          <w:rStyle w:val="pun"/>
+          <w:rFonts w:ascii="Consolas" w:hAnsi="Consolas"/>
+          <w:color w:val="666600"/>
+        </w:rPr>
+        <w:t>})</w:t>
+      </w:r>
+    </w:p>
+    <w:p>
+      <w:pPr>
+        <w:pStyle w:val="HTMLPreformatted"/>
+        <w:shd w:val="clear" w:color="auto" w:fill="F7F7F7"/>
+        <w:spacing w:after="315"/>
+        <w:rPr>
+          <w:rStyle w:val="pln"/>
+          <w:rFonts w:ascii="Consolas" w:hAnsi="Consolas"/>
+          <w:color w:val="000000"/>
+        </w:rPr>
+      </w:pPr>
+      <w:r>
+        <w:rPr>
+          <w:rStyle w:val="pun"/>
+          <w:rFonts w:ascii="Consolas" w:hAnsi="Consolas"/>
+          <w:color w:val="666600"/>
+        </w:rPr>
+        <w:t>})</w:t>
+      </w:r>
+    </w:p>
+    <w:p>
+      <w:pPr>
+        <w:pStyle w:val="HTMLPreformatted"/>
+        <w:shd w:val="clear" w:color="auto" w:fill="F7F7F7"/>
+        <w:spacing w:after="315"/>
+        <w:rPr>
+          <w:rFonts w:ascii="Consolas" w:hAnsi="Consolas"/>
+          <w:color w:val="333333"/>
+        </w:rPr>
+      </w:pPr>
+      <w:r>
+        <w:rPr>
+          <w:rStyle w:val="pun"/>
+          <w:rFonts w:ascii="Consolas" w:hAnsi="Consolas"/>
+          <w:color w:val="666600"/>
+        </w:rPr>
+        <w:t>})</w:t>
+      </w:r>
+    </w:p>
+    <w:p>
+      <w:pPr>
+        <w:rPr>
+          <w:rFonts w:cstheme="minorHAnsi"/>
+          <w:b/>
+          <w:bCs/>
+          <w:i/>
+          <w:iCs/>
+          <w:sz w:val="24"/>
+          <w:szCs w:val="24"/>
+        </w:rPr>
+      </w:pPr>
+      <w:r>
+        <w:rPr>
+          <w:rFonts w:cstheme="minorHAnsi"/>
+          <w:b/>
+          <w:bCs/>
+          <w:i/>
+          <w:iCs/>
+          <w:sz w:val="24"/>
+          <w:szCs w:val="24"/>
+        </w:rPr>
+        <w:t>cypress.config.js</w:t>
+      </w:r>
+    </w:p>
+    <w:p>
+      <w:pPr>
+        <w:pStyle w:val="HTMLPreformatted"/>
+        <w:shd w:val="clear" w:color="auto" w:fill="F7F7F7"/>
+        <w:spacing w:after="315"/>
+        <w:rPr>
+          <w:rStyle w:val="pln"/>
+          <w:rFonts w:ascii="Consolas" w:hAnsi="Consolas"/>
+          <w:color w:val="000000"/>
+        </w:rPr>
+      </w:pPr>
+      <w:r>
+        <w:rPr>
+          <w:rStyle w:val="pln"/>
+          <w:rFonts w:ascii="Consolas" w:hAnsi="Consolas"/>
+          <w:color w:val="000000"/>
+        </w:rPr>
+        <w:t>env</w:t>
+      </w:r>
+      <w:r>
+        <w:rPr>
+          <w:rStyle w:val="pun"/>
+          <w:rFonts w:ascii="Consolas" w:hAnsi="Consolas"/>
+          <w:color w:val="666600"/>
+        </w:rPr>
+        <w:t>:</w:t>
+      </w:r>
+      <w:r>
+        <w:rPr>
+          <w:rStyle w:val="pln"/>
+          <w:rFonts w:ascii="Consolas" w:hAnsi="Consolas"/>
+          <w:color w:val="000000"/>
+        </w:rPr>
+        <w:t xml:space="preserve"> </w:t>
+      </w:r>
+      <w:r>
+        <w:rPr>
+          <w:rStyle w:val="pun"/>
+          <w:rFonts w:ascii="Consolas" w:hAnsi="Consolas"/>
+          <w:color w:val="666600"/>
+        </w:rPr>
+        <w:t>{</w:t>
+      </w:r>
+    </w:p>
+    <w:p>
+      <w:pPr>
+        <w:pStyle w:val="HTMLPreformatted"/>
+        <w:shd w:val="clear" w:color="auto" w:fill="F7F7F7"/>
+        <w:spacing w:after="315"/>
+        <w:rPr>
+          <w:rStyle w:val="pln"/>
+          <w:rFonts w:ascii="Consolas" w:hAnsi="Consolas"/>
+          <w:color w:val="000000"/>
+        </w:rPr>
+      </w:pPr>
+      <w:proofErr w:type="spellStart"/>
+      <w:r>
+        <w:rPr>
+          <w:rStyle w:val="pln"/>
+          <w:rFonts w:ascii="Consolas" w:hAnsi="Consolas"/>
+          <w:color w:val="000000"/>
+        </w:rPr>
+        <w:t>myURL</w:t>
+      </w:r>
+      <w:proofErr w:type="spellEnd"/>
+      <w:r>
+        <w:rPr>
+          <w:rStyle w:val="pun"/>
+          <w:rFonts w:ascii="Consolas" w:hAnsi="Consolas"/>
+          <w:color w:val="666600"/>
+        </w:rPr>
+        <w:t>:</w:t>
+      </w:r>
+      <w:r>
+        <w:rPr>
+          <w:rStyle w:val="pln"/>
+          <w:rFonts w:ascii="Consolas" w:hAnsi="Consolas"/>
+          <w:color w:val="000000"/>
+        </w:rPr>
+        <w:t xml:space="preserve"> </w:t>
+      </w:r>
+      <w:r>
+        <w:rPr>
+          <w:rStyle w:val="str"/>
+          <w:rFonts w:ascii="Consolas" w:hAnsi="Consolas"/>
+          <w:color w:val="008800"/>
+        </w:rPr>
+        <w:t>"https://reqres.in/"</w:t>
+      </w:r>
+    </w:p>
+    <w:p>
+      <w:pPr>
+        <w:pStyle w:val="HTMLPreformatted"/>
+        <w:shd w:val="clear" w:color="auto" w:fill="F7F7F7"/>
+        <w:spacing w:after="315"/>
+        <w:rPr>
+          <w:rFonts w:ascii="Consolas" w:hAnsi="Consolas"/>
+          <w:color w:val="333333"/>
+        </w:rPr>
+      </w:pPr>
+      <w:r>
+        <w:rPr>
+          <w:rStyle w:val="pun"/>
+          <w:rFonts w:ascii="Consolas" w:hAnsi="Consolas"/>
+          <w:color w:val="666600"/>
+        </w:rPr>
+        <w:t>}</w:t>
+      </w:r>
+    </w:p>
+    <w:p>
+      <w:pPr>
+        <w:rPr>
+          <w:rFonts w:cstheme="minorHAnsi"/>
+          <w:sz w:val="24"/>
+          <w:szCs w:val="24"/>
+        </w:rPr>
+      </w:pPr>
+      <w:r>
+        <w:rPr>
+          <w:rFonts w:cstheme="minorHAnsi"/>
+          <w:sz w:val="24"/>
+          <w:szCs w:val="24"/>
+        </w:rPr>
+        <w:t xml:space="preserve">Create a custom command inside /support/commands.js </w:t>
+      </w:r>
+    </w:p>
+    <w:p>
+      <w:pPr>
+        <w:rPr>
+          <w:rFonts w:cstheme="minorHAnsi"/>
+          <w:sz w:val="24"/>
+          <w:szCs w:val="24"/>
+        </w:rPr>
+      </w:pPr>
+    </w:p>
+    <w:p>
+      <w:pPr>
+        <w:pStyle w:val="HTMLPreformatted"/>
+        <w:shd w:val="clear" w:color="auto" w:fill="F7F7F7"/>
+        <w:spacing w:after="315"/>
+        <w:rPr>
+          <w:rStyle w:val="pln"/>
+          <w:rFonts w:ascii="Consolas" w:hAnsi="Consolas"/>
+          <w:color w:val="000000"/>
+        </w:rPr>
+      </w:pPr>
+      <w:r>
+        <w:rPr>
+          <w:rStyle w:val="com"/>
+          <w:rFonts w:ascii="Consolas" w:hAnsi="Consolas"/>
+          <w:color w:val="880000"/>
+        </w:rPr>
+        <w:t xml:space="preserve">//We are creating a custom command named </w:t>
+      </w:r>
+      <w:proofErr w:type="spellStart"/>
+      <w:r>
+        <w:rPr>
+          <w:rStyle w:val="com"/>
+          <w:rFonts w:ascii="Consolas" w:hAnsi="Consolas"/>
+          <w:color w:val="880000"/>
+        </w:rPr>
+        <w:t>GETrequest</w:t>
+      </w:r>
+      <w:proofErr w:type="spellEnd"/>
+      <w:r>
+        <w:rPr>
+          <w:rStyle w:val="com"/>
+          <w:rFonts w:ascii="Consolas" w:hAnsi="Consolas"/>
+          <w:color w:val="880000"/>
+        </w:rPr>
+        <w:t xml:space="preserve"> which has URL and </w:t>
+      </w:r>
+      <w:proofErr w:type="spellStart"/>
+      <w:r>
+        <w:rPr>
+          <w:rStyle w:val="com"/>
+          <w:rFonts w:ascii="Consolas" w:hAnsi="Consolas"/>
+          <w:color w:val="880000"/>
+        </w:rPr>
+        <w:t>userDataLink</w:t>
+      </w:r>
+      <w:proofErr w:type="spellEnd"/>
+      <w:r>
+        <w:rPr>
+          <w:rStyle w:val="com"/>
+          <w:rFonts w:ascii="Consolas" w:hAnsi="Consolas"/>
+          <w:color w:val="880000"/>
+        </w:rPr>
+        <w:t xml:space="preserve"> as argument </w:t>
+      </w:r>
+    </w:p>
+    <w:p>
+      <w:pPr>
+        <w:pStyle w:val="HTMLPreformatted"/>
+        <w:shd w:val="clear" w:color="auto" w:fill="F7F7F7"/>
+        <w:spacing w:after="315"/>
+        <w:rPr>
+          <w:rStyle w:val="pln"/>
+          <w:rFonts w:ascii="Consolas" w:hAnsi="Consolas"/>
+          <w:color w:val="000000"/>
+        </w:rPr>
+      </w:pPr>
+      <w:proofErr w:type="spellStart"/>
+      <w:proofErr w:type="gramStart"/>
+      <w:r>
+        <w:rPr>
+          <w:rStyle w:val="typ"/>
+          <w:rFonts w:ascii="Consolas" w:hAnsi="Consolas"/>
+          <w:color w:val="660066"/>
+        </w:rPr>
+        <w:t>Cypress</w:t>
+      </w:r>
+      <w:r>
+        <w:rPr>
+          <w:rStyle w:val="pun"/>
+          <w:rFonts w:ascii="Consolas" w:hAnsi="Consolas"/>
+          <w:color w:val="666600"/>
+        </w:rPr>
+        <w:t>.</w:t>
+      </w:r>
+      <w:r>
+        <w:rPr>
+          <w:rStyle w:val="typ"/>
+          <w:rFonts w:ascii="Consolas" w:hAnsi="Consolas"/>
+          <w:color w:val="660066"/>
+        </w:rPr>
+        <w:t>Commands</w:t>
+      </w:r>
+      <w:r>
+        <w:rPr>
+          <w:rStyle w:val="pun"/>
+          <w:rFonts w:ascii="Consolas" w:hAnsi="Consolas"/>
+          <w:color w:val="666600"/>
+        </w:rPr>
+        <w:t>.</w:t>
+      </w:r>
+      <w:r>
+        <w:rPr>
+          <w:rStyle w:val="pln"/>
+          <w:rFonts w:ascii="Consolas" w:hAnsi="Consolas"/>
+          <w:color w:val="000000"/>
+        </w:rPr>
+        <w:t>add</w:t>
+      </w:r>
+      <w:proofErr w:type="spellEnd"/>
+      <w:r>
+        <w:rPr>
+          <w:rStyle w:val="pun"/>
+          <w:rFonts w:ascii="Consolas" w:hAnsi="Consolas"/>
+          <w:color w:val="666600"/>
+        </w:rPr>
+        <w:t>(</w:t>
+      </w:r>
+      <w:proofErr w:type="gramEnd"/>
+      <w:r>
+        <w:rPr>
+          <w:rStyle w:val="str"/>
+          <w:rFonts w:ascii="Consolas" w:hAnsi="Consolas"/>
+          <w:color w:val="008800"/>
+        </w:rPr>
+        <w:t>'</w:t>
+      </w:r>
+      <w:proofErr w:type="spellStart"/>
+      <w:r>
+        <w:rPr>
+          <w:rStyle w:val="str"/>
+          <w:rFonts w:ascii="Consolas" w:hAnsi="Consolas"/>
+          <w:color w:val="008800"/>
+        </w:rPr>
+        <w:t>GETrequest</w:t>
+      </w:r>
+      <w:proofErr w:type="spellEnd"/>
+      <w:r>
+        <w:rPr>
+          <w:rStyle w:val="str"/>
+          <w:rFonts w:ascii="Consolas" w:hAnsi="Consolas"/>
+          <w:color w:val="008800"/>
+        </w:rPr>
+        <w:t>'</w:t>
+      </w:r>
+      <w:r>
+        <w:rPr>
+          <w:rStyle w:val="pun"/>
+          <w:rFonts w:ascii="Consolas" w:hAnsi="Consolas"/>
+          <w:color w:val="666600"/>
+        </w:rPr>
+        <w:t>,</w:t>
+      </w:r>
+      <w:r>
+        <w:rPr>
+          <w:rStyle w:val="pln"/>
+          <w:rFonts w:ascii="Consolas" w:hAnsi="Consolas"/>
+          <w:color w:val="000000"/>
+        </w:rPr>
+        <w:t xml:space="preserve"> </w:t>
+      </w:r>
+      <w:r>
+        <w:rPr>
+          <w:rStyle w:val="pun"/>
+          <w:rFonts w:ascii="Consolas" w:hAnsi="Consolas"/>
+          <w:color w:val="666600"/>
+        </w:rPr>
+        <w:t>(</w:t>
+      </w:r>
+      <w:proofErr w:type="spellStart"/>
+      <w:r>
+        <w:rPr>
+          <w:rStyle w:val="pln"/>
+          <w:rFonts w:ascii="Consolas" w:hAnsi="Consolas"/>
+          <w:color w:val="000000"/>
+        </w:rPr>
+        <w:t>url</w:t>
+      </w:r>
+      <w:r>
+        <w:rPr>
+          <w:rStyle w:val="pun"/>
+          <w:rFonts w:ascii="Consolas" w:hAnsi="Consolas"/>
+          <w:color w:val="666600"/>
+        </w:rPr>
+        <w:t>,</w:t>
+      </w:r>
+      <w:r>
+        <w:rPr>
+          <w:rStyle w:val="pln"/>
+          <w:rFonts w:ascii="Consolas" w:hAnsi="Consolas"/>
+          <w:color w:val="000000"/>
+        </w:rPr>
+        <w:t>userDataLink</w:t>
+      </w:r>
+      <w:proofErr w:type="spellEnd"/>
+      <w:r>
+        <w:rPr>
+          <w:rStyle w:val="pun"/>
+          <w:rFonts w:ascii="Consolas" w:hAnsi="Consolas"/>
+          <w:color w:val="666600"/>
+        </w:rPr>
+        <w:t>)</w:t>
+      </w:r>
+      <w:r>
+        <w:rPr>
+          <w:rStyle w:val="pln"/>
+          <w:rFonts w:ascii="Consolas" w:hAnsi="Consolas"/>
+          <w:color w:val="000000"/>
+        </w:rPr>
+        <w:t xml:space="preserve"> </w:t>
+      </w:r>
+      <w:r>
+        <w:rPr>
+          <w:rStyle w:val="pun"/>
+          <w:rFonts w:ascii="Consolas" w:hAnsi="Consolas"/>
+          <w:color w:val="666600"/>
+        </w:rPr>
+        <w:t>=&gt;{</w:t>
+      </w:r>
+    </w:p>
+    <w:p>
+      <w:pPr>
+        <w:pStyle w:val="HTMLPreformatted"/>
+        <w:shd w:val="clear" w:color="auto" w:fill="F7F7F7"/>
+        <w:spacing w:after="315"/>
+        <w:rPr>
+          <w:rStyle w:val="pln"/>
+          <w:rFonts w:ascii="Consolas" w:hAnsi="Consolas"/>
+          <w:color w:val="000000"/>
+        </w:rPr>
+      </w:pPr>
+      <w:r>
+        <w:rPr>
+          <w:rStyle w:val="com"/>
+          <w:rFonts w:ascii="Consolas" w:hAnsi="Consolas"/>
+          <w:color w:val="880000"/>
+        </w:rPr>
+        <w:t>//Usual GET request command</w:t>
+      </w:r>
+    </w:p>
+    <w:p>
+      <w:pPr>
+        <w:pStyle w:val="HTMLPreformatted"/>
+        <w:shd w:val="clear" w:color="auto" w:fill="F7F7F7"/>
+        <w:spacing w:after="315"/>
+        <w:rPr>
+          <w:rStyle w:val="pln"/>
+          <w:rFonts w:ascii="Consolas" w:hAnsi="Consolas"/>
+          <w:color w:val="000000"/>
+        </w:rPr>
+      </w:pPr>
+      <w:proofErr w:type="spellStart"/>
+      <w:proofErr w:type="gramStart"/>
+      <w:r>
+        <w:rPr>
+          <w:rStyle w:val="pln"/>
+          <w:rFonts w:ascii="Consolas" w:hAnsi="Consolas"/>
+          <w:color w:val="000000"/>
+        </w:rPr>
+        <w:t>cy</w:t>
+      </w:r>
+      <w:r>
+        <w:rPr>
+          <w:rStyle w:val="pun"/>
+          <w:rFonts w:ascii="Consolas" w:hAnsi="Consolas"/>
+          <w:color w:val="666600"/>
+        </w:rPr>
+        <w:t>.</w:t>
+      </w:r>
+      <w:r>
+        <w:rPr>
+          <w:rStyle w:val="pln"/>
+          <w:rFonts w:ascii="Consolas" w:hAnsi="Consolas"/>
+          <w:color w:val="000000"/>
+        </w:rPr>
+        <w:t>request</w:t>
+      </w:r>
+      <w:proofErr w:type="spellEnd"/>
+      <w:proofErr w:type="gramEnd"/>
+      <w:r>
+        <w:rPr>
+          <w:rStyle w:val="pun"/>
+          <w:rFonts w:ascii="Consolas" w:hAnsi="Consolas"/>
+          <w:color w:val="666600"/>
+        </w:rPr>
+        <w:t>(</w:t>
+      </w:r>
+      <w:r>
+        <w:rPr>
+          <w:rStyle w:val="str"/>
+          <w:rFonts w:ascii="Consolas" w:hAnsi="Consolas"/>
+          <w:color w:val="008800"/>
+        </w:rPr>
+        <w:t>'GET'</w:t>
+      </w:r>
+      <w:r>
+        <w:rPr>
+          <w:rStyle w:val="pun"/>
+          <w:rFonts w:ascii="Consolas" w:hAnsi="Consolas"/>
+          <w:color w:val="666600"/>
+        </w:rPr>
+        <w:t>,</w:t>
+      </w:r>
+      <w:r>
+        <w:rPr>
+          <w:rStyle w:val="str"/>
+          <w:rFonts w:ascii="Consolas" w:hAnsi="Consolas"/>
+          <w:color w:val="008800"/>
+        </w:rPr>
+        <w:t>`${</w:t>
+      </w:r>
+      <w:proofErr w:type="spellStart"/>
+      <w:r>
+        <w:rPr>
+          <w:rStyle w:val="str"/>
+          <w:rFonts w:ascii="Consolas" w:hAnsi="Consolas"/>
+          <w:color w:val="008800"/>
+        </w:rPr>
+        <w:t>Cypress.env</w:t>
+      </w:r>
+      <w:proofErr w:type="spellEnd"/>
+      <w:r>
+        <w:rPr>
+          <w:rStyle w:val="str"/>
+          <w:rFonts w:ascii="Consolas" w:hAnsi="Consolas"/>
+          <w:color w:val="008800"/>
+        </w:rPr>
+        <w:t>(</w:t>
+      </w:r>
+      <w:proofErr w:type="spellStart"/>
+      <w:r>
+        <w:rPr>
+          <w:rStyle w:val="str"/>
+          <w:rFonts w:ascii="Consolas" w:hAnsi="Consolas"/>
+          <w:color w:val="008800"/>
+        </w:rPr>
+        <w:t>url</w:t>
+      </w:r>
+      <w:proofErr w:type="spellEnd"/>
+      <w:r>
+        <w:rPr>
+          <w:rStyle w:val="str"/>
+          <w:rFonts w:ascii="Consolas" w:hAnsi="Consolas"/>
+          <w:color w:val="008800"/>
+        </w:rPr>
+        <w:t>)+</w:t>
+      </w:r>
+      <w:proofErr w:type="spellStart"/>
+      <w:r>
+        <w:rPr>
+          <w:rStyle w:val="str"/>
+          <w:rFonts w:ascii="Consolas" w:hAnsi="Consolas"/>
+          <w:color w:val="008800"/>
+        </w:rPr>
+        <w:t>userDataLink</w:t>
+      </w:r>
+      <w:proofErr w:type="spellEnd"/>
+      <w:r>
+        <w:rPr>
+          <w:rStyle w:val="str"/>
+          <w:rFonts w:ascii="Consolas" w:hAnsi="Consolas"/>
+          <w:color w:val="008800"/>
+        </w:rPr>
+        <w:t>}`</w:t>
+      </w:r>
+      <w:r>
+        <w:rPr>
+          <w:rStyle w:val="pun"/>
+          <w:rFonts w:ascii="Consolas" w:hAnsi="Consolas"/>
+          <w:color w:val="666600"/>
+        </w:rPr>
+        <w:t>)</w:t>
+      </w:r>
+    </w:p>
+    <w:p>
+      <w:pPr>
+        <w:pStyle w:val="HTMLPreformatted"/>
+        <w:shd w:val="clear" w:color="auto" w:fill="F7F7F7"/>
+        <w:spacing w:after="315"/>
+        <w:rPr>
+          <w:rFonts w:ascii="Consolas" w:hAnsi="Consolas"/>
+          <w:color w:val="333333"/>
+        </w:rPr>
+      </w:pPr>
+      <w:r>
+        <w:rPr>
+          <w:rStyle w:val="pun"/>
+          <w:rFonts w:ascii="Consolas" w:hAnsi="Consolas"/>
+          <w:color w:val="666600"/>
+        </w:rPr>
+        <w:t>})</w:t>
+      </w:r>
+    </w:p>
+    <w:p>
+      <w:pPr>
+        <w:rPr>
+          <w:rFonts w:cstheme="minorHAnsi"/>
+          <w:sz w:val="24"/>
+          <w:szCs w:val="24"/>
+          <w:lang w:val="en-US"/>
+        </w:rPr>
+      </w:pPr>
+      <w:r>
+        <w:rPr>
+          <w:rFonts w:cstheme="minorHAnsi"/>
+          <w:sz w:val="24"/>
+          <w:szCs w:val="24"/>
+          <w:lang w:val="en-US"/>
+        </w:rPr>
+        <w:t>Ex. of working code:</w:t>
+      </w:r>
+    </w:p>
+    <w:p>
+      <w:pPr>
+        <w:pStyle w:val="HTMLPreformatted"/>
+        <w:shd w:val="clear" w:color="auto" w:fill="F7F7F7"/>
+        <w:spacing w:after="315"/>
+        <w:rPr>
+          <w:rStyle w:val="pln"/>
+          <w:rFonts w:ascii="Consolas" w:hAnsi="Consolas"/>
+          <w:color w:val="000000"/>
+        </w:rPr>
+      </w:pPr>
+      <w:proofErr w:type="gramStart"/>
+      <w:r>
+        <w:rPr>
+          <w:rStyle w:val="pln"/>
+          <w:rFonts w:ascii="Consolas" w:hAnsi="Consolas"/>
+          <w:color w:val="000000"/>
+        </w:rPr>
+        <w:t>describe</w:t>
+      </w:r>
+      <w:r>
+        <w:rPr>
+          <w:rStyle w:val="pun"/>
+          <w:rFonts w:ascii="Consolas" w:hAnsi="Consolas"/>
+          <w:color w:val="666600"/>
+        </w:rPr>
+        <w:t>(</w:t>
+      </w:r>
+      <w:proofErr w:type="gramEnd"/>
+      <w:r>
+        <w:rPr>
+          <w:rStyle w:val="str"/>
+          <w:rFonts w:ascii="Consolas" w:hAnsi="Consolas"/>
+          <w:color w:val="008800"/>
+        </w:rPr>
+        <w:t>'template spec'</w:t>
+      </w:r>
+      <w:r>
+        <w:rPr>
+          <w:rStyle w:val="pun"/>
+          <w:rFonts w:ascii="Consolas" w:hAnsi="Consolas"/>
+          <w:color w:val="666600"/>
+        </w:rPr>
+        <w:t>,</w:t>
+      </w:r>
+      <w:r>
+        <w:rPr>
+          <w:rStyle w:val="pln"/>
+          <w:rFonts w:ascii="Consolas" w:hAnsi="Consolas"/>
+          <w:color w:val="000000"/>
+        </w:rPr>
+        <w:t xml:space="preserve"> </w:t>
+      </w:r>
+      <w:r>
+        <w:rPr>
+          <w:rStyle w:val="pun"/>
+          <w:rFonts w:ascii="Consolas" w:hAnsi="Consolas"/>
+          <w:color w:val="666600"/>
+        </w:rPr>
+        <w:t>()</w:t>
+      </w:r>
+      <w:r>
+        <w:rPr>
+          <w:rStyle w:val="pln"/>
+          <w:rFonts w:ascii="Consolas" w:hAnsi="Consolas"/>
+          <w:color w:val="000000"/>
+        </w:rPr>
+        <w:t xml:space="preserve"> </w:t>
+      </w:r>
+      <w:r>
+        <w:rPr>
+          <w:rStyle w:val="pun"/>
+          <w:rFonts w:ascii="Consolas" w:hAnsi="Consolas"/>
+          <w:color w:val="666600"/>
+        </w:rPr>
+        <w:t>=&gt;</w:t>
+      </w:r>
+      <w:r>
+        <w:rPr>
+          <w:rStyle w:val="pln"/>
+          <w:rFonts w:ascii="Consolas" w:hAnsi="Consolas"/>
+          <w:color w:val="000000"/>
+        </w:rPr>
+        <w:t xml:space="preserve"> </w:t>
+      </w:r>
+      <w:r>
+        <w:rPr>
+          <w:rStyle w:val="pun"/>
+          <w:rFonts w:ascii="Consolas" w:hAnsi="Consolas"/>
+          <w:color w:val="666600"/>
+        </w:rPr>
+        <w:t>{</w:t>
+      </w:r>
+    </w:p>
+    <w:p>
+      <w:pPr>
+        <w:pStyle w:val="HTMLPreformatted"/>
+        <w:shd w:val="clear" w:color="auto" w:fill="F7F7F7"/>
+        <w:spacing w:after="315"/>
+        <w:rPr>
+          <w:rStyle w:val="pln"/>
+          <w:rFonts w:ascii="Consolas" w:hAnsi="Consolas"/>
+          <w:color w:val="000000"/>
+        </w:rPr>
+      </w:pPr>
+      <w:proofErr w:type="gramStart"/>
+      <w:r>
+        <w:rPr>
+          <w:rStyle w:val="pln"/>
+          <w:rFonts w:ascii="Consolas" w:hAnsi="Consolas"/>
+          <w:color w:val="000000"/>
+        </w:rPr>
+        <w:t>it</w:t>
+      </w:r>
+      <w:r>
+        <w:rPr>
+          <w:rStyle w:val="pun"/>
+          <w:rFonts w:ascii="Consolas" w:hAnsi="Consolas"/>
+          <w:color w:val="666600"/>
+        </w:rPr>
+        <w:t>(</w:t>
+      </w:r>
+      <w:proofErr w:type="gramEnd"/>
+      <w:r>
+        <w:rPr>
+          <w:rStyle w:val="str"/>
+          <w:rFonts w:ascii="Consolas" w:hAnsi="Consolas"/>
+          <w:color w:val="008800"/>
+        </w:rPr>
+        <w:t>'passes'</w:t>
+      </w:r>
+      <w:r>
+        <w:rPr>
+          <w:rStyle w:val="pun"/>
+          <w:rFonts w:ascii="Consolas" w:hAnsi="Consolas"/>
+          <w:color w:val="666600"/>
+        </w:rPr>
+        <w:t>,</w:t>
+      </w:r>
+      <w:r>
+        <w:rPr>
+          <w:rStyle w:val="pln"/>
+          <w:rFonts w:ascii="Consolas" w:hAnsi="Consolas"/>
+          <w:color w:val="000000"/>
+        </w:rPr>
+        <w:t xml:space="preserve"> </w:t>
+      </w:r>
+      <w:r>
+        <w:rPr>
+          <w:rStyle w:val="pun"/>
+          <w:rFonts w:ascii="Consolas" w:hAnsi="Consolas"/>
+          <w:color w:val="666600"/>
+        </w:rPr>
+        <w:t>()</w:t>
+      </w:r>
+      <w:r>
+        <w:rPr>
+          <w:rStyle w:val="pln"/>
+          <w:rFonts w:ascii="Consolas" w:hAnsi="Consolas"/>
+          <w:color w:val="000000"/>
+        </w:rPr>
+        <w:t xml:space="preserve"> </w:t>
+      </w:r>
+      <w:r>
+        <w:rPr>
+          <w:rStyle w:val="pun"/>
+          <w:rFonts w:ascii="Consolas" w:hAnsi="Consolas"/>
+          <w:color w:val="666600"/>
+        </w:rPr>
+        <w:t>=&gt;</w:t>
+      </w:r>
+      <w:r>
+        <w:rPr>
+          <w:rStyle w:val="pln"/>
+          <w:rFonts w:ascii="Consolas" w:hAnsi="Consolas"/>
+          <w:color w:val="000000"/>
+        </w:rPr>
+        <w:t xml:space="preserve"> </w:t>
+      </w:r>
+      <w:r>
+        <w:rPr>
+          <w:rStyle w:val="pun"/>
+          <w:rFonts w:ascii="Consolas" w:hAnsi="Consolas"/>
+          <w:color w:val="666600"/>
+        </w:rPr>
+        <w:t>{</w:t>
+      </w:r>
+    </w:p>
+    <w:p>
+      <w:pPr>
+        <w:pStyle w:val="HTMLPreformatted"/>
+        <w:shd w:val="clear" w:color="auto" w:fill="F7F7F7"/>
+        <w:spacing w:after="315"/>
+        <w:rPr>
+          <w:rStyle w:val="pln"/>
+          <w:rFonts w:ascii="Consolas" w:hAnsi="Consolas"/>
+          <w:color w:val="000000"/>
+        </w:rPr>
+      </w:pPr>
+      <w:r>
+        <w:rPr>
+          <w:rStyle w:val="com"/>
+          <w:rFonts w:ascii="Consolas" w:hAnsi="Consolas"/>
+          <w:color w:val="880000"/>
+        </w:rPr>
+        <w:t>//Get the API request with URL and user details arguments and store response in a variable named details</w:t>
+      </w:r>
+    </w:p>
+    <w:p>
+      <w:pPr>
+        <w:pStyle w:val="HTMLPreformatted"/>
+        <w:shd w:val="clear" w:color="auto" w:fill="F7F7F7"/>
+        <w:spacing w:after="315"/>
+        <w:rPr>
+          <w:rStyle w:val="pln"/>
+          <w:rFonts w:ascii="Consolas" w:hAnsi="Consolas"/>
+          <w:color w:val="000000"/>
+        </w:rPr>
+      </w:pPr>
+      <w:proofErr w:type="spellStart"/>
+      <w:proofErr w:type="gramStart"/>
+      <w:r>
+        <w:rPr>
+          <w:rStyle w:val="pln"/>
+          <w:rFonts w:ascii="Consolas" w:hAnsi="Consolas"/>
+          <w:color w:val="000000"/>
+        </w:rPr>
+        <w:t>cy</w:t>
+      </w:r>
+      <w:r>
+        <w:rPr>
+          <w:rStyle w:val="pun"/>
+          <w:rFonts w:ascii="Consolas" w:hAnsi="Consolas"/>
+          <w:color w:val="666600"/>
+        </w:rPr>
+        <w:t>.</w:t>
+      </w:r>
+      <w:r>
+        <w:rPr>
+          <w:rStyle w:val="typ"/>
+          <w:rFonts w:ascii="Consolas" w:hAnsi="Consolas"/>
+          <w:color w:val="660066"/>
+        </w:rPr>
+        <w:t>GETrequest</w:t>
+      </w:r>
+      <w:proofErr w:type="spellEnd"/>
+      <w:proofErr w:type="gramEnd"/>
+      <w:r>
+        <w:rPr>
+          <w:rStyle w:val="pun"/>
+          <w:rFonts w:ascii="Consolas" w:hAnsi="Consolas"/>
+          <w:color w:val="666600"/>
+        </w:rPr>
+        <w:t>(</w:t>
+      </w:r>
+      <w:r>
+        <w:rPr>
+          <w:rStyle w:val="str"/>
+          <w:rFonts w:ascii="Consolas" w:hAnsi="Consolas"/>
+          <w:color w:val="008800"/>
+        </w:rPr>
+        <w:t>'</w:t>
+      </w:r>
+      <w:proofErr w:type="spellStart"/>
+      <w:r>
+        <w:rPr>
+          <w:rStyle w:val="str"/>
+          <w:rFonts w:ascii="Consolas" w:hAnsi="Consolas"/>
+          <w:color w:val="008800"/>
+        </w:rPr>
+        <w:t>myURL</w:t>
+      </w:r>
+      <w:proofErr w:type="spellEnd"/>
+      <w:r>
+        <w:rPr>
+          <w:rStyle w:val="str"/>
+          <w:rFonts w:ascii="Consolas" w:hAnsi="Consolas"/>
+          <w:color w:val="008800"/>
+        </w:rPr>
+        <w:t>'</w:t>
+      </w:r>
+      <w:r>
+        <w:rPr>
+          <w:rStyle w:val="pun"/>
+          <w:rFonts w:ascii="Consolas" w:hAnsi="Consolas"/>
+          <w:color w:val="666600"/>
+        </w:rPr>
+        <w:t>,</w:t>
+      </w:r>
+      <w:r>
+        <w:rPr>
+          <w:rStyle w:val="str"/>
+          <w:rFonts w:ascii="Consolas" w:hAnsi="Consolas"/>
+          <w:color w:val="008800"/>
+        </w:rPr>
+        <w:t>"</w:t>
+      </w:r>
+      <w:proofErr w:type="spellStart"/>
+      <w:r>
+        <w:rPr>
+          <w:rStyle w:val="str"/>
+          <w:rFonts w:ascii="Consolas" w:hAnsi="Consolas"/>
+          <w:color w:val="008800"/>
+        </w:rPr>
+        <w:t>api</w:t>
+      </w:r>
+      <w:proofErr w:type="spellEnd"/>
+      <w:r>
+        <w:rPr>
+          <w:rStyle w:val="str"/>
+          <w:rFonts w:ascii="Consolas" w:hAnsi="Consolas"/>
+          <w:color w:val="008800"/>
+        </w:rPr>
+        <w:t>/users/2"</w:t>
+      </w:r>
+      <w:r>
+        <w:rPr>
+          <w:rStyle w:val="pun"/>
+          <w:rFonts w:ascii="Consolas" w:hAnsi="Consolas"/>
+          <w:color w:val="666600"/>
+        </w:rPr>
+        <w:t>).</w:t>
+      </w:r>
+      <w:r>
+        <w:rPr>
+          <w:rStyle w:val="kwd"/>
+          <w:rFonts w:ascii="Consolas" w:hAnsi="Consolas"/>
+          <w:color w:val="000088"/>
+        </w:rPr>
+        <w:t>as</w:t>
+      </w:r>
+      <w:r>
+        <w:rPr>
+          <w:rStyle w:val="pun"/>
+          <w:rFonts w:ascii="Consolas" w:hAnsi="Consolas"/>
+          <w:color w:val="666600"/>
+        </w:rPr>
+        <w:t>(</w:t>
+      </w:r>
+      <w:r>
+        <w:rPr>
+          <w:rStyle w:val="str"/>
+          <w:rFonts w:ascii="Consolas" w:hAnsi="Consolas"/>
+          <w:color w:val="008800"/>
+        </w:rPr>
+        <w:t>'details'</w:t>
+      </w:r>
+      <w:r>
+        <w:rPr>
+          <w:rStyle w:val="pun"/>
+          <w:rFonts w:ascii="Consolas" w:hAnsi="Consolas"/>
+          <w:color w:val="666600"/>
+        </w:rPr>
+        <w:t>)</w:t>
+      </w:r>
+    </w:p>
+    <w:p>
+      <w:pPr>
+        <w:pStyle w:val="HTMLPreformatted"/>
+        <w:shd w:val="clear" w:color="auto" w:fill="F7F7F7"/>
+        <w:spacing w:after="315"/>
+        <w:rPr>
+          <w:rStyle w:val="pln"/>
+          <w:rFonts w:ascii="Consolas" w:hAnsi="Consolas"/>
+          <w:color w:val="000000"/>
+        </w:rPr>
+      </w:pPr>
+      <w:r>
+        <w:rPr>
+          <w:rStyle w:val="com"/>
+          <w:rFonts w:ascii="Consolas" w:hAnsi="Consolas"/>
+          <w:color w:val="880000"/>
+        </w:rPr>
+        <w:t xml:space="preserve">//With </w:t>
+      </w:r>
+      <w:proofErr w:type="spellStart"/>
+      <w:proofErr w:type="gramStart"/>
+      <w:r>
+        <w:rPr>
+          <w:rStyle w:val="com"/>
+          <w:rFonts w:ascii="Consolas" w:hAnsi="Consolas"/>
+          <w:color w:val="880000"/>
+        </w:rPr>
+        <w:t>cy.get</w:t>
+      </w:r>
+      <w:proofErr w:type="spellEnd"/>
+      <w:r>
+        <w:rPr>
+          <w:rStyle w:val="com"/>
+          <w:rFonts w:ascii="Consolas" w:hAnsi="Consolas"/>
+          <w:color w:val="880000"/>
+        </w:rPr>
+        <w:t>(</w:t>
+      </w:r>
+      <w:proofErr w:type="gramEnd"/>
+      <w:r>
+        <w:rPr>
+          <w:rStyle w:val="com"/>
+          <w:rFonts w:ascii="Consolas" w:hAnsi="Consolas"/>
+          <w:color w:val="880000"/>
+        </w:rPr>
+        <w:t>) validating the status code of response</w:t>
+      </w:r>
+    </w:p>
+    <w:p>
+      <w:pPr>
+        <w:pStyle w:val="HTMLPreformatted"/>
+        <w:shd w:val="clear" w:color="auto" w:fill="F7F7F7"/>
+        <w:spacing w:after="315"/>
+        <w:rPr>
+          <w:rStyle w:val="pln"/>
+          <w:rFonts w:ascii="Consolas" w:hAnsi="Consolas"/>
+          <w:color w:val="000000"/>
+        </w:rPr>
+      </w:pPr>
+      <w:proofErr w:type="spellStart"/>
+      <w:r>
+        <w:rPr>
+          <w:rStyle w:val="pln"/>
+          <w:rFonts w:ascii="Consolas" w:hAnsi="Consolas"/>
+          <w:color w:val="000000"/>
+        </w:rPr>
+        <w:t>cy</w:t>
+      </w:r>
+      <w:r>
+        <w:rPr>
+          <w:rStyle w:val="pun"/>
+          <w:rFonts w:ascii="Consolas" w:hAnsi="Consolas"/>
+          <w:color w:val="666600"/>
+        </w:rPr>
+        <w:t>.</w:t>
+      </w:r>
+      <w:r>
+        <w:rPr>
+          <w:rStyle w:val="kwd"/>
+          <w:rFonts w:ascii="Consolas" w:hAnsi="Consolas"/>
+          <w:color w:val="000088"/>
+        </w:rPr>
+        <w:t>get</w:t>
+      </w:r>
+      <w:proofErr w:type="spellEnd"/>
+      <w:r>
+        <w:rPr>
+          <w:rStyle w:val="pun"/>
+          <w:rFonts w:ascii="Consolas" w:hAnsi="Consolas"/>
+          <w:color w:val="666600"/>
+        </w:rPr>
+        <w:t>(</w:t>
+      </w:r>
+      <w:r>
+        <w:rPr>
+          <w:rStyle w:val="str"/>
+          <w:rFonts w:ascii="Consolas" w:hAnsi="Consolas"/>
+          <w:color w:val="008800"/>
+        </w:rPr>
+        <w:t>'@details'</w:t>
+      </w:r>
+      <w:proofErr w:type="gramStart"/>
+      <w:r>
+        <w:rPr>
+          <w:rStyle w:val="pun"/>
+          <w:rFonts w:ascii="Consolas" w:hAnsi="Consolas"/>
+          <w:color w:val="666600"/>
+        </w:rPr>
+        <w:t>).</w:t>
+      </w:r>
+      <w:r>
+        <w:rPr>
+          <w:rStyle w:val="pln"/>
+          <w:rFonts w:ascii="Consolas" w:hAnsi="Consolas"/>
+          <w:color w:val="000000"/>
+        </w:rPr>
+        <w:t>its</w:t>
+      </w:r>
+      <w:proofErr w:type="gramEnd"/>
+      <w:r>
+        <w:rPr>
+          <w:rStyle w:val="pun"/>
+          <w:rFonts w:ascii="Consolas" w:hAnsi="Consolas"/>
+          <w:color w:val="666600"/>
+        </w:rPr>
+        <w:t>(</w:t>
+      </w:r>
+      <w:r>
+        <w:rPr>
+          <w:rStyle w:val="str"/>
+          <w:rFonts w:ascii="Consolas" w:hAnsi="Consolas"/>
+          <w:color w:val="008800"/>
+        </w:rPr>
+        <w:t>'status'</w:t>
+      </w:r>
+      <w:r>
+        <w:rPr>
+          <w:rStyle w:val="pun"/>
+          <w:rFonts w:ascii="Consolas" w:hAnsi="Consolas"/>
+          <w:color w:val="666600"/>
+        </w:rPr>
+        <w:t>).</w:t>
+      </w:r>
+      <w:r>
+        <w:rPr>
+          <w:rStyle w:val="pln"/>
+          <w:rFonts w:ascii="Consolas" w:hAnsi="Consolas"/>
+          <w:color w:val="000000"/>
+        </w:rPr>
+        <w:t>should</w:t>
+      </w:r>
+      <w:r>
+        <w:rPr>
+          <w:rStyle w:val="pun"/>
+          <w:rFonts w:ascii="Consolas" w:hAnsi="Consolas"/>
+          <w:color w:val="666600"/>
+        </w:rPr>
+        <w:t>(</w:t>
+      </w:r>
+      <w:r>
+        <w:rPr>
+          <w:rStyle w:val="str"/>
+          <w:rFonts w:ascii="Consolas" w:hAnsi="Consolas"/>
+          <w:color w:val="008800"/>
+        </w:rPr>
+        <w:t>'eq'</w:t>
+      </w:r>
+      <w:r>
+        <w:rPr>
+          <w:rStyle w:val="pun"/>
+          <w:rFonts w:ascii="Consolas" w:hAnsi="Consolas"/>
+          <w:color w:val="666600"/>
+        </w:rPr>
+        <w:t>,</w:t>
+      </w:r>
+      <w:r>
+        <w:rPr>
+          <w:rStyle w:val="lit"/>
+          <w:rFonts w:ascii="Consolas" w:hAnsi="Consolas"/>
+          <w:color w:val="006666"/>
+        </w:rPr>
+        <w:t>200</w:t>
+      </w:r>
+      <w:r>
+        <w:rPr>
+          <w:rStyle w:val="pun"/>
+          <w:rFonts w:ascii="Consolas" w:hAnsi="Consolas"/>
+          <w:color w:val="666600"/>
+        </w:rPr>
+        <w:t>)</w:t>
+      </w:r>
+    </w:p>
+    <w:p>
+      <w:pPr>
+        <w:pStyle w:val="HTMLPreformatted"/>
+        <w:shd w:val="clear" w:color="auto" w:fill="F7F7F7"/>
+        <w:spacing w:after="315"/>
+        <w:rPr>
+          <w:rStyle w:val="pln"/>
+          <w:rFonts w:ascii="Consolas" w:hAnsi="Consolas"/>
+          <w:color w:val="000000"/>
+        </w:rPr>
+      </w:pPr>
+    </w:p>
+    <w:p>
+      <w:pPr>
+        <w:pStyle w:val="HTMLPreformatted"/>
+        <w:shd w:val="clear" w:color="auto" w:fill="F7F7F7"/>
+        <w:spacing w:after="315"/>
+        <w:rPr>
+          <w:rStyle w:val="pln"/>
+          <w:rFonts w:ascii="Consolas" w:hAnsi="Consolas"/>
+          <w:color w:val="000000"/>
+        </w:rPr>
+      </w:pPr>
+      <w:r>
+        <w:rPr>
+          <w:rStyle w:val="pun"/>
+          <w:rFonts w:ascii="Consolas" w:hAnsi="Consolas"/>
+          <w:color w:val="666600"/>
+        </w:rPr>
+        <w:lastRenderedPageBreak/>
+        <w:t>})</w:t>
+      </w:r>
+    </w:p>
+    <w:p>
+      <w:pPr>
+        <w:pStyle w:val="HTMLPreformatted"/>
+        <w:shd w:val="clear" w:color="auto" w:fill="F7F7F7"/>
+        <w:spacing w:after="315"/>
+        <w:rPr>
+          <w:rFonts w:ascii="Consolas" w:hAnsi="Consolas"/>
+          <w:color w:val="333333"/>
+        </w:rPr>
+      </w:pPr>
+      <w:r>
+        <w:rPr>
+          <w:rStyle w:val="pun"/>
+          <w:rFonts w:ascii="Consolas" w:hAnsi="Consolas"/>
+          <w:color w:val="666600"/>
+        </w:rPr>
+        <w:t>})</w:t>
+      </w:r>
+    </w:p>
+    <w:p>
+      <w:pPr>
+        <w:rPr>
+          <w:rFonts w:cstheme="minorHAnsi"/>
+          <w:sz w:val="24"/>
+          <w:szCs w:val="24"/>
+          <w:lang w:val="en-US"/>
+        </w:rPr>
+      </w:pPr>
+      <w:r>
+        <w:rPr>
+          <w:rFonts w:cstheme="minorHAnsi"/>
+          <w:sz w:val="24"/>
+          <w:szCs w:val="24"/>
+          <w:lang w:val="en-US"/>
+        </w:rPr>
+        <w:t xml:space="preserve">Reference: </w:t>
+      </w:r>
+      <w:hyperlink r:id="rId162" w:history="1">
+        <w:r>
+          <w:rPr>
+            <w:rStyle w:val="Hyperlink"/>
+            <w:rFonts w:cstheme="minorHAnsi"/>
+            <w:sz w:val="24"/>
+            <w:szCs w:val="24"/>
+            <w:lang w:val="en-US"/>
+          </w:rPr>
+          <w:t>https://www.browserstack.com/guide/cypress-api-testing</w:t>
+        </w:r>
+      </w:hyperlink>
     </w:p>
     <w:p>
       <w:pPr>
@@ -20182,6 +28222,29 @@
       <w14:ligatures w14:val="none"/>
     </w:rPr>
   </w:style>
+  <w:style w:type="paragraph" w:styleId="Heading4">
+    <w:name w:val="heading 4"/>
+    <w:basedOn w:val="Normal"/>
+    <w:next w:val="Normal"/>
+    <w:link w:val="Heading4Char"/>
+    <w:uiPriority w:val="9"/>
+    <w:semiHidden/>
+    <w:unhideWhenUsed/>
+    <w:qFormat/>
+    <w:rsid w:val="00D211B5"/>
+    <w:pPr>
+      <w:keepNext/>
+      <w:keepLines/>
+      <w:spacing w:before="40" w:after="0"/>
+      <w:outlineLvl w:val="3"/>
+    </w:pPr>
+    <w:rPr>
+      <w:rFonts w:asciiTheme="majorHAnsi" w:eastAsiaTheme="majorEastAsia" w:hAnsiTheme="majorHAnsi" w:cstheme="majorBidi"/>
+      <w:i/>
+      <w:iCs/>
+      <w:color w:val="2F5496" w:themeColor="accent1" w:themeShade="BF"/>
+    </w:rPr>
+  </w:style>
   <w:style w:type="character" w:default="1" w:styleId="DefaultParagraphFont">
     <w:name w:val="Default Paragraph Font"/>
     <w:uiPriority w:val="1"/>
@@ -20431,6 +28494,30 @@
       <w:color w:val="605E5C"/>
       <w:shd w:val="clear" w:color="auto" w:fill="E1DFDD"/>
     </w:rPr>
+  </w:style>
+  <w:style w:type="character" w:customStyle="1" w:styleId="Heading4Char">
+    <w:name w:val="Heading 4 Char"/>
+    <w:basedOn w:val="DefaultParagraphFont"/>
+    <w:link w:val="Heading4"/>
+    <w:uiPriority w:val="9"/>
+    <w:semiHidden/>
+    <w:rsid w:val="00D211B5"/>
+    <w:rPr>
+      <w:rFonts w:asciiTheme="majorHAnsi" w:eastAsiaTheme="majorEastAsia" w:hAnsiTheme="majorHAnsi" w:cstheme="majorBidi"/>
+      <w:i/>
+      <w:iCs/>
+      <w:color w:val="2F5496" w:themeColor="accent1" w:themeShade="BF"/>
+    </w:rPr>
+  </w:style>
+  <w:style w:type="character" w:customStyle="1" w:styleId="lit">
+    <w:name w:val="lit"/>
+    <w:basedOn w:val="DefaultParagraphFont"/>
+    <w:rsid w:val="00F50435"/>
+  </w:style>
+  <w:style w:type="character" w:customStyle="1" w:styleId="typ">
+    <w:name w:val="typ"/>
+    <w:basedOn w:val="DefaultParagraphFont"/>
+    <w:rsid w:val="005D7831"/>
   </w:style>
 </w:styles>
 </file>
